--- a/docs/PSA-FeaturesDescription.docx
+++ b/docs/PSA-FeaturesDescription.docx
@@ -1,6 +1,6 @@
 
 <file path=word/document.xml><?xml version="1.0" encoding="utf-8"?>
-<w:document xmlns:wpc="http://schemas.microsoft.com/office/word/2010/wordprocessingCanvas" xmlns:cx="http://schemas.microsoft.com/office/drawing/2014/chartex" xmlns:cx1="http://schemas.microsoft.com/office/drawing/2015/9/8/chartex" xmlns:cx2="http://schemas.microsoft.com/office/drawing/2015/10/21/chartex" xmlns:mc="http://schemas.openxmlformats.org/markup-compatibility/2006" xmlns:o="urn:schemas-microsoft-com:office:office" xmlns:r="http://schemas.openxmlformats.org/officeDocument/2006/relationships" xmlns:m="http://schemas.openxmlformats.org/officeDocument/2006/math" xmlns:v="urn:schemas-microsoft-com:vml" xmlns:wp14="http://schemas.microsoft.com/office/word/2010/wordprocessingDrawing" xmlns:wp="http://schemas.openxmlformats.org/drawingml/2006/wordprocessingDrawing" xmlns:w10="urn:schemas-microsoft-com:office:word" xmlns:w="http://schemas.openxmlformats.org/wordprocessingml/2006/main" xmlns:w14="http://schemas.microsoft.com/office/word/2010/wordml" xmlns:w15="http://schemas.microsoft.com/office/word/2012/wordml" xmlns:w16se="http://schemas.microsoft.com/office/word/2015/wordml/symex" xmlns:wpg="http://schemas.microsoft.com/office/word/2010/wordprocessingGroup" xmlns:wpi="http://schemas.microsoft.com/office/word/2010/wordprocessingInk" xmlns:wne="http://schemas.microsoft.com/office/word/2006/wordml" xmlns:wps="http://schemas.microsoft.com/office/word/2010/wordprocessingShape" mc:Ignorable="w14 w15 w16se wp14">
+<w:document xmlns:wpc="http://schemas.microsoft.com/office/word/2010/wordprocessingCanvas" xmlns:mc="http://schemas.openxmlformats.org/markup-compatibility/2006" xmlns:o="urn:schemas-microsoft-com:office:office" xmlns:r="http://schemas.openxmlformats.org/officeDocument/2006/relationships" xmlns:m="http://schemas.openxmlformats.org/officeDocument/2006/math" xmlns:v="urn:schemas-microsoft-com:vml" xmlns:wp14="http://schemas.microsoft.com/office/word/2010/wordprocessingDrawing" xmlns:wp="http://schemas.openxmlformats.org/drawingml/2006/wordprocessingDrawing" xmlns:w10="urn:schemas-microsoft-com:office:word" xmlns:w="http://schemas.openxmlformats.org/wordprocessingml/2006/main" xmlns:w14="http://schemas.microsoft.com/office/word/2010/wordml" xmlns:wpg="http://schemas.microsoft.com/office/word/2010/wordprocessingGroup" xmlns:wpi="http://schemas.microsoft.com/office/word/2010/wordprocessingInk" xmlns:wne="http://schemas.microsoft.com/office/word/2006/wordml" xmlns:wps="http://schemas.microsoft.com/office/word/2010/wordprocessingShape" mc:Ignorable="w14 wp14">
   <w:body>
     <w:sdt>
       <w:sdtPr>
@@ -10,6 +10,7 @@
           <w:docPartUnique/>
         </w:docPartObj>
       </w:sdtPr>
+      <w:sdtEndPr/>
       <w:sdtContent>
         <w:p>
           <w:r>
@@ -220,7 +221,7 @@
                                 <a:avLst/>
                               </a:prstGeom>
                               <a:blipFill>
-                                <a:blip r:embed="rId9"/>
+                                <a:blip r:embed="rId10"/>
                                 <a:stretch>
                                   <a:fillRect r="-7574"/>
                                 </a:stretch>
@@ -264,7 +265,7 @@
                   </wp:anchor>
                 </w:drawing>
               </mc:Choice>
-              <mc:Fallback>
+              <mc:Fallback xmlns:w16se="http://schemas.microsoft.com/office/word/2015/wordml/symex" xmlns:w15="http://schemas.microsoft.com/office/word/2012/wordml" xmlns:cx2="http://schemas.microsoft.com/office/drawing/2015/10/21/chartex" xmlns:cx1="http://schemas.microsoft.com/office/drawing/2015/9/8/chartex" xmlns:cx="http://schemas.microsoft.com/office/drawing/2014/chartex">
                 <w:pict>
                   <v:group w14:anchorId="77F977F0" id="Group 149" o:spid="_x0000_s1026" style="position:absolute;margin-left:0;margin-top:0;width:8in;height:95.7pt;z-index:251662336;mso-width-percent:941;mso-height-percent:121;mso-top-percent:23;mso-position-horizontal:center;mso-position-horizontal-relative:page;mso-position-vertical-relative:page;mso-width-percent:941;mso-height-percent:121;mso-top-percent:23" coordorigin="" coordsize="73152,12161" o:gfxdata="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">
                     <v:shape id="Rectangle 51" o:spid="_x0000_s1027" style="position:absolute;width:73152;height:11303;visibility:visible;mso-wrap-style:square;v-text-anchor:middle" coordsize="7312660,1129665" o:gfxdata="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" path="m,l7312660,r,1129665l3619500,733425,,1091565,,xe" fillcolor="#5b9bd5 [3204]" stroked="f" strokeweight="1pt">
@@ -272,7 +273,7 @@
                       <v:path arrowok="t" o:connecttype="custom" o:connectlocs="0,0;7315200,0;7315200,1130373;3620757,733885;0,1092249;0,0" o:connectangles="0,0,0,0,0,0"/>
                     </v:shape>
                     <v:rect id="Rectangle 151" o:spid="_x0000_s1028" style="position:absolute;width:73152;height:12161;visibility:visible;mso-wrap-style:square;v-text-anchor:middle" o:gfxdata="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" stroked="f" strokeweight="1pt">
-                      <v:fill r:id="rId10" o:title="" recolor="t" rotate="t" type="frame"/>
+                      <v:fill r:id="rId11" o:title="" recolor="t" rotate="t" type="frame"/>
                     </v:rect>
                     <w10:wrap anchorx="page" anchory="page"/>
                   </v:group>
@@ -356,6 +357,7 @@
                                   <w:dataBinding w:prefixMappings="xmlns:ns0='http://purl.org/dc/elements/1.1/' xmlns:ns1='http://schemas.openxmlformats.org/package/2006/metadata/core-properties' " w:xpath="/ns1:coreProperties[1]/ns0:creator[1]" w:storeItemID="{6C3C8BC8-F283-45AE-878A-BAB7291924A1}"/>
                                   <w:text/>
                                 </w:sdtPr>
+                                <w:sdtEndPr/>
                                 <w:sdtContent>
                                   <w:p>
                                     <w:pPr>
@@ -398,10 +400,10 @@
                                     <w:alias w:val="Email"/>
                                     <w:tag w:val="Email"/>
                                     <w:id w:val="942260680"/>
-                                    <w:showingPlcHdr/>
                                     <w:dataBinding w:prefixMappings="xmlns:ns0='http://schemas.microsoft.com/office/2006/coverPageProps' " w:xpath="/ns0:CoverPageProperties[1]/ns0:CompanyEmail[1]" w:storeItemID="{55AF091B-3C7A-41E3-B477-F2FDAA23CFDA}"/>
                                     <w:text/>
                                   </w:sdtPr>
+                                  <w:sdtEndPr/>
                                   <w:sdtContent>
                                     <w:r>
                                       <w:rPr>
@@ -409,7 +411,7 @@
                                         <w:sz w:val="18"/>
                                         <w:szCs w:val="18"/>
                                       </w:rPr>
-                                      <w:t>[Email address]</w:t>
+                                      <w:t>tony.vinayak@gmail.com</w:t>
                                     </w:r>
                                   </w:sdtContent>
                                 </w:sdt>
@@ -456,6 +458,7 @@
                             <w:dataBinding w:prefixMappings="xmlns:ns0='http://purl.org/dc/elements/1.1/' xmlns:ns1='http://schemas.openxmlformats.org/package/2006/metadata/core-properties' " w:xpath="/ns1:coreProperties[1]/ns0:creator[1]" w:storeItemID="{6C3C8BC8-F283-45AE-878A-BAB7291924A1}"/>
                             <w:text/>
                           </w:sdtPr>
+                          <w:sdtEndPr/>
                           <w:sdtContent>
                             <w:p>
                               <w:pPr>
@@ -498,10 +501,10 @@
                               <w:alias w:val="Email"/>
                               <w:tag w:val="Email"/>
                               <w:id w:val="942260680"/>
-                              <w:showingPlcHdr/>
                               <w:dataBinding w:prefixMappings="xmlns:ns0='http://schemas.microsoft.com/office/2006/coverPageProps' " w:xpath="/ns0:CoverPageProperties[1]/ns0:CompanyEmail[1]" w:storeItemID="{55AF091B-3C7A-41E3-B477-F2FDAA23CFDA}"/>
                               <w:text/>
                             </w:sdtPr>
+                            <w:sdtEndPr/>
                             <w:sdtContent>
                               <w:r>
                                 <w:rPr>
@@ -509,7 +512,7 @@
                                   <w:sz w:val="18"/>
                                   <w:szCs w:val="18"/>
                                 </w:rPr>
-                                <w:t>[Email address]</w:t>
+                                <w:t>tony.vinayak@gmail.com</w:t>
                               </w:r>
                             </w:sdtContent>
                           </w:sdt>
@@ -617,6 +620,7 @@
                                   <w:dataBinding w:prefixMappings="xmlns:ns0='http://schemas.microsoft.com/office/2006/coverPageProps' " w:xpath="/ns0:CoverPageProperties[1]/ns0:Abstract[1]" w:storeItemID="{55AF091B-3C7A-41E3-B477-F2FDAA23CFDA}"/>
                                   <w:text w:multiLine="1"/>
                                 </w:sdtPr>
+                                <w:sdtEndPr/>
                                 <w:sdtContent>
                                   <w:p>
                                     <w:pPr>
@@ -634,7 +638,23 @@
                                         <w:sz w:val="20"/>
                                         <w:szCs w:val="20"/>
                                       </w:rPr>
-                                      <w:t>Description of each component of Roark, that will serve as an input to detailed design</w:t>
+                                      <w:t>Functional specifications for</w:t>
+                                    </w:r>
+                                    <w:r>
+                                      <w:rPr>
+                                        <w:color w:val="595959" w:themeColor="text1" w:themeTint="A6"/>
+                                        <w:sz w:val="20"/>
+                                        <w:szCs w:val="20"/>
+                                      </w:rPr>
+                                      <w:t xml:space="preserve"> Roark</w:t>
+                                    </w:r>
+                                    <w:r>
+                                      <w:rPr>
+                                        <w:color w:val="595959" w:themeColor="text1" w:themeTint="A6"/>
+                                        <w:sz w:val="20"/>
+                                        <w:szCs w:val="20"/>
+                                      </w:rPr>
+                                      <w:t xml:space="preserve"> (code name for PSA product)</w:t>
                                     </w:r>
                                   </w:p>
                                 </w:sdtContent>
@@ -696,6 +716,7 @@
                             <w:dataBinding w:prefixMappings="xmlns:ns0='http://schemas.microsoft.com/office/2006/coverPageProps' " w:xpath="/ns0:CoverPageProperties[1]/ns0:Abstract[1]" w:storeItemID="{55AF091B-3C7A-41E3-B477-F2FDAA23CFDA}"/>
                             <w:text w:multiLine="1"/>
                           </w:sdtPr>
+                          <w:sdtEndPr/>
                           <w:sdtContent>
                             <w:p>
                               <w:pPr>
@@ -713,7 +734,23 @@
                                   <w:sz w:val="20"/>
                                   <w:szCs w:val="20"/>
                                 </w:rPr>
-                                <w:t>Description of each component of Roark, that will serve as an input to detailed design</w:t>
+                                <w:t>Functional specifications for</w:t>
+                              </w:r>
+                              <w:r>
+                                <w:rPr>
+                                  <w:color w:val="595959" w:themeColor="text1" w:themeTint="A6"/>
+                                  <w:sz w:val="20"/>
+                                  <w:szCs w:val="20"/>
+                                </w:rPr>
+                                <w:t xml:space="preserve"> Roark</w:t>
+                              </w:r>
+                              <w:r>
+                                <w:rPr>
+                                  <w:color w:val="595959" w:themeColor="text1" w:themeTint="A6"/>
+                                  <w:sz w:val="20"/>
+                                  <w:szCs w:val="20"/>
+                                </w:rPr>
+                                <w:t xml:space="preserve"> (code name for PSA product)</w:t>
                               </w:r>
                             </w:p>
                           </w:sdtContent>
@@ -825,7 +862,34 @@
                                         <w:sz w:val="64"/>
                                         <w:szCs w:val="64"/>
                                       </w:rPr>
-                                      <w:t>psa - Features description</w:t>
+                                      <w:t>psa</w:t>
+                                    </w:r>
+                                    <w:r>
+                                      <w:rPr>
+                                        <w:caps/>
+                                        <w:color w:val="5B9BD5" w:themeColor="accent1"/>
+                                        <w:sz w:val="64"/>
+                                        <w:szCs w:val="64"/>
+                                      </w:rPr>
+                                      <w:t xml:space="preserve"> ‘Roark’</w:t>
+                                    </w:r>
+                                    <w:r>
+                                      <w:rPr>
+                                        <w:caps/>
+                                        <w:color w:val="5B9BD5" w:themeColor="accent1"/>
+                                        <w:sz w:val="64"/>
+                                        <w:szCs w:val="64"/>
+                                      </w:rPr>
+                                      <w:br/>
+                                    </w:r>
+                                    <w:r>
+                                      <w:rPr>
+                                        <w:caps/>
+                                        <w:color w:val="5B9BD5" w:themeColor="accent1"/>
+                                        <w:sz w:val="64"/>
+                                        <w:szCs w:val="64"/>
+                                      </w:rPr>
+                                      <w:t>Features description</w:t>
                                     </w:r>
                                   </w:sdtContent>
                                 </w:sdt>
@@ -841,9 +905,11 @@
                                   <w:alias w:val="Subtitle"/>
                                   <w:tag w:val=""/>
                                   <w:id w:val="1759551507"/>
+                                  <w:showingPlcHdr/>
                                   <w:dataBinding w:prefixMappings="xmlns:ns0='http://purl.org/dc/elements/1.1/' xmlns:ns1='http://schemas.openxmlformats.org/package/2006/metadata/core-properties' " w:xpath="/ns1:coreProperties[1]/ns0:subject[1]" w:storeItemID="{6C3C8BC8-F283-45AE-878A-BAB7291924A1}"/>
                                   <w:text/>
                                 </w:sdtPr>
+                                <w:sdtEndPr/>
                                 <w:sdtContent>
                                   <w:p>
                                     <w:pPr>
@@ -862,7 +928,7 @@
                                         <w:sz w:val="36"/>
                                         <w:szCs w:val="36"/>
                                       </w:rPr>
-                                      <w:t>Product Code Name Roark</w:t>
+                                      <w:t xml:space="preserve">     </w:t>
                                     </w:r>
                                   </w:p>
                                 </w:sdtContent>
@@ -928,7 +994,34 @@
                                   <w:sz w:val="64"/>
                                   <w:szCs w:val="64"/>
                                 </w:rPr>
-                                <w:t>psa - Features description</w:t>
+                                <w:t>psa</w:t>
+                              </w:r>
+                              <w:r>
+                                <w:rPr>
+                                  <w:caps/>
+                                  <w:color w:val="5B9BD5" w:themeColor="accent1"/>
+                                  <w:sz w:val="64"/>
+                                  <w:szCs w:val="64"/>
+                                </w:rPr>
+                                <w:t xml:space="preserve"> ‘Roark’</w:t>
+                              </w:r>
+                              <w:r>
+                                <w:rPr>
+                                  <w:caps/>
+                                  <w:color w:val="5B9BD5" w:themeColor="accent1"/>
+                                  <w:sz w:val="64"/>
+                                  <w:szCs w:val="64"/>
+                                </w:rPr>
+                                <w:br/>
+                              </w:r>
+                              <w:r>
+                                <w:rPr>
+                                  <w:caps/>
+                                  <w:color w:val="5B9BD5" w:themeColor="accent1"/>
+                                  <w:sz w:val="64"/>
+                                  <w:szCs w:val="64"/>
+                                </w:rPr>
+                                <w:t>Features description</w:t>
                               </w:r>
                             </w:sdtContent>
                           </w:sdt>
@@ -944,9 +1037,11 @@
                             <w:alias w:val="Subtitle"/>
                             <w:tag w:val=""/>
                             <w:id w:val="1759551507"/>
+                            <w:showingPlcHdr/>
                             <w:dataBinding w:prefixMappings="xmlns:ns0='http://purl.org/dc/elements/1.1/' xmlns:ns1='http://schemas.openxmlformats.org/package/2006/metadata/core-properties' " w:xpath="/ns1:coreProperties[1]/ns0:subject[1]" w:storeItemID="{6C3C8BC8-F283-45AE-878A-BAB7291924A1}"/>
                             <w:text/>
                           </w:sdtPr>
+                          <w:sdtEndPr/>
                           <w:sdtContent>
                             <w:p>
                               <w:pPr>
@@ -965,7 +1060,7 @@
                                   <w:sz w:val="36"/>
                                   <w:szCs w:val="36"/>
                                 </w:rPr>
-                                <w:t>Product Code Name Roark</w:t>
+                                <w:t xml:space="preserve">     </w:t>
                               </w:r>
                             </w:p>
                           </w:sdtContent>
@@ -997,6 +1092,12 @@
     </w:sdt>
     <w:sdt>
       <w:sdtPr>
+        <w:rPr>
+          <w:rFonts w:asciiTheme="minorHAnsi" w:eastAsiaTheme="minorHAnsi" w:hAnsiTheme="minorHAnsi" w:cstheme="minorBidi"/>
+          <w:color w:val="auto"/>
+          <w:sz w:val="22"/>
+          <w:szCs w:val="22"/>
+        </w:rPr>
         <w:id w:val="927459074"/>
         <w:docPartObj>
           <w:docPartGallery w:val="Table of Contents"/>
@@ -1005,13 +1106,9 @@
       </w:sdtPr>
       <w:sdtEndPr>
         <w:rPr>
-          <w:rFonts w:asciiTheme="minorHAnsi" w:eastAsiaTheme="minorHAnsi" w:hAnsiTheme="minorHAnsi" w:cstheme="minorBidi"/>
           <w:b/>
           <w:bCs/>
           <w:noProof/>
-          <w:color w:val="auto"/>
-          <w:sz w:val="22"/>
-          <w:szCs w:val="22"/>
         </w:rPr>
       </w:sdtEndPr>
       <w:sdtContent>
@@ -1043,13 +1140,13 @@
           <w:r>
             <w:fldChar w:fldCharType="separate"/>
           </w:r>
-          <w:hyperlink w:anchor="_Toc454274468" w:history="1">
+          <w:hyperlink w:anchor="_Toc454296551" w:history="1">
             <w:r>
               <w:rPr>
                 <w:rStyle w:val="Hyperlink"/>
                 <w:noProof/>
               </w:rPr>
-              <w:t>Time Tracking</w:t>
+              <w:t>1 Time Tracking</w:t>
             </w:r>
             <w:r>
               <w:rPr>
@@ -1070,7 +1167,7 @@
                 <w:noProof/>
                 <w:webHidden/>
               </w:rPr>
-              <w:instrText xml:space="preserve"> PAGEREF _Toc454274468 \h </w:instrText>
+              <w:instrText xml:space="preserve"> PAGEREF _Toc454296551 \h </w:instrText>
             </w:r>
             <w:r>
               <w:rPr>
@@ -1112,13 +1209,13 @@
               <w:noProof/>
             </w:rPr>
           </w:pPr>
-          <w:hyperlink w:anchor="_Toc454274469" w:history="1">
+          <w:hyperlink w:anchor="_Toc454296552" w:history="1">
             <w:r>
               <w:rPr>
                 <w:rStyle w:val="Hyperlink"/>
                 <w:noProof/>
               </w:rPr>
-              <w:t>Consultant logging time</w:t>
+              <w:t>1.1 Consultant logging time</w:t>
             </w:r>
             <w:r>
               <w:rPr>
@@ -1139,7 +1236,7 @@
                 <w:noProof/>
                 <w:webHidden/>
               </w:rPr>
-              <w:instrText xml:space="preserve"> PAGEREF _Toc454274469 \h </w:instrText>
+              <w:instrText xml:space="preserve"> PAGEREF _Toc454296552 \h </w:instrText>
             </w:r>
             <w:r>
               <w:rPr>
@@ -1181,13 +1278,13 @@
               <w:noProof/>
             </w:rPr>
           </w:pPr>
-          <w:hyperlink w:anchor="_Toc454274470" w:history="1">
+          <w:hyperlink w:anchor="_Toc454296553" w:history="1">
             <w:r>
               <w:rPr>
                 <w:rStyle w:val="Hyperlink"/>
                 <w:noProof/>
               </w:rPr>
-              <w:t>Time Approval</w:t>
+              <w:t>1.2 Time Approval</w:t>
             </w:r>
             <w:r>
               <w:rPr>
@@ -1208,7 +1305,7 @@
                 <w:noProof/>
                 <w:webHidden/>
               </w:rPr>
-              <w:instrText xml:space="preserve"> PAGEREF _Toc454274470 \h </w:instrText>
+              <w:instrText xml:space="preserve"> PAGEREF _Toc454296553 \h </w:instrText>
             </w:r>
             <w:r>
               <w:rPr>
@@ -1250,13 +1347,13 @@
               <w:noProof/>
             </w:rPr>
           </w:pPr>
-          <w:hyperlink w:anchor="_Toc454274471" w:history="1">
+          <w:hyperlink w:anchor="_Toc454296554" w:history="1">
             <w:r>
               <w:rPr>
                 <w:rStyle w:val="Hyperlink"/>
                 <w:noProof/>
               </w:rPr>
-              <w:t>Reporting</w:t>
+              <w:t>1.3 Reporting</w:t>
             </w:r>
             <w:r>
               <w:rPr>
@@ -1277,7 +1374,7 @@
                 <w:noProof/>
                 <w:webHidden/>
               </w:rPr>
-              <w:instrText xml:space="preserve"> PAGEREF _Toc454274471 \h </w:instrText>
+              <w:instrText xml:space="preserve"> PAGEREF _Toc454296554 \h </w:instrText>
             </w:r>
             <w:r>
               <w:rPr>
@@ -1319,13 +1416,13 @@
               <w:noProof/>
             </w:rPr>
           </w:pPr>
-          <w:hyperlink w:anchor="_Toc454274472" w:history="1">
+          <w:hyperlink w:anchor="_Toc454296555" w:history="1">
             <w:r>
               <w:rPr>
                 <w:rStyle w:val="Hyperlink"/>
                 <w:noProof/>
               </w:rPr>
-              <w:t>Expense Reporting</w:t>
+              <w:t>2 Expense Reporting</w:t>
             </w:r>
             <w:r>
               <w:rPr>
@@ -1346,7 +1443,7 @@
                 <w:noProof/>
                 <w:webHidden/>
               </w:rPr>
-              <w:instrText xml:space="preserve"> PAGEREF _Toc454274472 \h </w:instrText>
+              <w:instrText xml:space="preserve"> PAGEREF _Toc454296555 \h </w:instrText>
             </w:r>
             <w:r>
               <w:rPr>
@@ -1388,13 +1485,13 @@
               <w:noProof/>
             </w:rPr>
           </w:pPr>
-          <w:hyperlink w:anchor="_Toc454274473" w:history="1">
+          <w:hyperlink w:anchor="_Toc454296556" w:history="1">
             <w:r>
               <w:rPr>
                 <w:rStyle w:val="Hyperlink"/>
                 <w:noProof/>
               </w:rPr>
-              <w:t>Consultant Entering Expense Report</w:t>
+              <w:t>2.1 Consultant Entering Expense Report</w:t>
             </w:r>
             <w:r>
               <w:rPr>
@@ -1415,7 +1512,7 @@
                 <w:noProof/>
                 <w:webHidden/>
               </w:rPr>
-              <w:instrText xml:space="preserve"> PAGEREF _Toc454274473 \h </w:instrText>
+              <w:instrText xml:space="preserve"> PAGEREF _Toc454296556 \h </w:instrText>
             </w:r>
             <w:r>
               <w:rPr>
@@ -1457,13 +1554,13 @@
               <w:noProof/>
             </w:rPr>
           </w:pPr>
-          <w:hyperlink w:anchor="_Toc454274474" w:history="1">
+          <w:hyperlink w:anchor="_Toc454296557" w:history="1">
             <w:r>
               <w:rPr>
                 <w:rStyle w:val="Hyperlink"/>
                 <w:noProof/>
               </w:rPr>
-              <w:t>Managerial Review and Approval of Expense Report</w:t>
+              <w:t>2.2 Managerial Review and Approval of Expense Report</w:t>
             </w:r>
             <w:r>
               <w:rPr>
@@ -1484,7 +1581,7 @@
                 <w:noProof/>
                 <w:webHidden/>
               </w:rPr>
-              <w:instrText xml:space="preserve"> PAGEREF _Toc454274474 \h </w:instrText>
+              <w:instrText xml:space="preserve"> PAGEREF _Toc454296557 \h </w:instrText>
             </w:r>
             <w:r>
               <w:rPr>
@@ -1505,6 +1602,213 @@
                 <w:webHidden/>
               </w:rPr>
               <w:t>3</w:t>
+            </w:r>
+            <w:r>
+              <w:rPr>
+                <w:noProof/>
+                <w:webHidden/>
+              </w:rPr>
+              <w:fldChar w:fldCharType="end"/>
+            </w:r>
+          </w:hyperlink>
+        </w:p>
+        <w:p>
+          <w:pPr>
+            <w:pStyle w:val="TOC2"/>
+            <w:tabs>
+              <w:tab w:val="right" w:leader="dot" w:pos="9350"/>
+            </w:tabs>
+            <w:rPr>
+              <w:rFonts w:eastAsiaTheme="minorEastAsia"/>
+              <w:noProof/>
+            </w:rPr>
+          </w:pPr>
+          <w:hyperlink w:anchor="_Toc454296558" w:history="1">
+            <w:r>
+              <w:rPr>
+                <w:rStyle w:val="Hyperlink"/>
+                <w:noProof/>
+              </w:rPr>
+              <w:t>2.3 Billing Expense Reports to Customers</w:t>
+            </w:r>
+            <w:r>
+              <w:rPr>
+                <w:noProof/>
+                <w:webHidden/>
+              </w:rPr>
+              <w:tab/>
+            </w:r>
+            <w:r>
+              <w:rPr>
+                <w:noProof/>
+                <w:webHidden/>
+              </w:rPr>
+              <w:fldChar w:fldCharType="begin"/>
+            </w:r>
+            <w:r>
+              <w:rPr>
+                <w:noProof/>
+                <w:webHidden/>
+              </w:rPr>
+              <w:instrText xml:space="preserve"> PAGEREF _Toc454296558 \h </w:instrText>
+            </w:r>
+            <w:r>
+              <w:rPr>
+                <w:noProof/>
+                <w:webHidden/>
+              </w:rPr>
+            </w:r>
+            <w:r>
+              <w:rPr>
+                <w:noProof/>
+                <w:webHidden/>
+              </w:rPr>
+              <w:fldChar w:fldCharType="separate"/>
+            </w:r>
+            <w:r>
+              <w:rPr>
+                <w:noProof/>
+                <w:webHidden/>
+              </w:rPr>
+              <w:t>4</w:t>
+            </w:r>
+            <w:r>
+              <w:rPr>
+                <w:noProof/>
+                <w:webHidden/>
+              </w:rPr>
+              <w:fldChar w:fldCharType="end"/>
+            </w:r>
+          </w:hyperlink>
+        </w:p>
+        <w:p>
+          <w:pPr>
+            <w:pStyle w:val="TOC1"/>
+            <w:tabs>
+              <w:tab w:val="right" w:leader="dot" w:pos="9350"/>
+            </w:tabs>
+            <w:rPr>
+              <w:rFonts w:eastAsiaTheme="minorEastAsia"/>
+              <w:noProof/>
+            </w:rPr>
+          </w:pPr>
+          <w:hyperlink w:anchor="_Toc454296559" w:history="1">
+            <w:r>
+              <w:rPr>
+                <w:rStyle w:val="Hyperlink"/>
+                <w:noProof/>
+              </w:rPr>
+              <w:t>3 Billing</w:t>
+            </w:r>
+            <w:r>
+              <w:rPr>
+                <w:noProof/>
+                <w:webHidden/>
+              </w:rPr>
+              <w:tab/>
+            </w:r>
+            <w:r>
+              <w:rPr>
+                <w:noProof/>
+                <w:webHidden/>
+              </w:rPr>
+              <w:fldChar w:fldCharType="begin"/>
+            </w:r>
+            <w:r>
+              <w:rPr>
+                <w:noProof/>
+                <w:webHidden/>
+              </w:rPr>
+              <w:instrText xml:space="preserve"> PAGEREF _Toc454296559 \h </w:instrText>
+            </w:r>
+            <w:r>
+              <w:rPr>
+                <w:noProof/>
+                <w:webHidden/>
+              </w:rPr>
+            </w:r>
+            <w:r>
+              <w:rPr>
+                <w:noProof/>
+                <w:webHidden/>
+              </w:rPr>
+              <w:fldChar w:fldCharType="separate"/>
+            </w:r>
+            <w:r>
+              <w:rPr>
+                <w:noProof/>
+                <w:webHidden/>
+              </w:rPr>
+              <w:t>4</w:t>
+            </w:r>
+            <w:r>
+              <w:rPr>
+                <w:noProof/>
+                <w:webHidden/>
+              </w:rPr>
+              <w:fldChar w:fldCharType="end"/>
+            </w:r>
+          </w:hyperlink>
+        </w:p>
+        <w:p>
+          <w:pPr>
+            <w:pStyle w:val="TOC1"/>
+            <w:tabs>
+              <w:tab w:val="right" w:leader="dot" w:pos="9350"/>
+            </w:tabs>
+            <w:rPr>
+              <w:rFonts w:eastAsiaTheme="minorEastAsia"/>
+              <w:noProof/>
+            </w:rPr>
+          </w:pPr>
+          <w:hyperlink w:anchor="_Toc454296560" w:history="1">
+            <w:r>
+              <w:rPr>
+                <w:rStyle w:val="Hyperlink"/>
+                <w:noProof/>
+              </w:rPr>
+              <w:t>Appendix A: Wireframes</w:t>
+            </w:r>
+            <w:r>
+              <w:rPr>
+                <w:noProof/>
+                <w:webHidden/>
+              </w:rPr>
+              <w:tab/>
+            </w:r>
+            <w:r>
+              <w:rPr>
+                <w:noProof/>
+                <w:webHidden/>
+              </w:rPr>
+              <w:fldChar w:fldCharType="begin"/>
+            </w:r>
+            <w:r>
+              <w:rPr>
+                <w:noProof/>
+                <w:webHidden/>
+              </w:rPr>
+              <w:instrText xml:space="preserve"> PAGEREF _Toc454296560 \h </w:instrText>
+            </w:r>
+            <w:r>
+              <w:rPr>
+                <w:noProof/>
+                <w:webHidden/>
+              </w:rPr>
+            </w:r>
+            <w:r>
+              <w:rPr>
+                <w:noProof/>
+                <w:webHidden/>
+              </w:rPr>
+              <w:fldChar w:fldCharType="separate"/>
+            </w:r>
+            <w:r>
+              <w:rPr>
+                <w:noProof/>
+                <w:webHidden/>
+              </w:rPr>
+              <w:t>5</w:t>
             </w:r>
             <w:r>
               <w:rPr>
@@ -1531,8 +1835,6 @@
       <w:pPr>
         <w:pStyle w:val="Title"/>
       </w:pPr>
-      <w:bookmarkStart w:id="0" w:name="_GoBack"/>
-      <w:bookmarkEnd w:id="0"/>
     </w:p>
     <w:p/>
     <w:p/>
@@ -1550,12 +1852,15 @@
       <w:pPr>
         <w:pStyle w:val="Heading1"/>
       </w:pPr>
-      <w:bookmarkStart w:id="1" w:name="_Toc454274468"/>
+      <w:bookmarkStart w:id="0" w:name="_Toc454296551"/>
       <w:r>
         <w:lastRenderedPageBreak/>
+        <w:t xml:space="preserve">1 </w:t>
+      </w:r>
+      <w:r>
         <w:t>Time Tracking</w:t>
       </w:r>
-      <w:bookmarkEnd w:id="1"/>
+      <w:bookmarkEnd w:id="0"/>
     </w:p>
     <w:p>
       <w:r>
@@ -1602,11 +1907,14 @@
       <w:pPr>
         <w:pStyle w:val="Heading2"/>
       </w:pPr>
-      <w:bookmarkStart w:id="2" w:name="_Toc454274469"/>
+      <w:bookmarkStart w:id="1" w:name="_Toc454296552"/>
+      <w:r>
+        <w:t xml:space="preserve">1.1 </w:t>
+      </w:r>
       <w:r>
         <w:t>Consultant logging time</w:t>
       </w:r>
-      <w:bookmarkEnd w:id="2"/>
+      <w:bookmarkEnd w:id="1"/>
     </w:p>
     <w:p>
       <w:r>
@@ -1801,56 +2109,57 @@
         </w:numPr>
       </w:pPr>
       <w:r>
-        <w:t xml:space="preserve">How many hours remain to be </w:t>
-      </w:r>
-      <w:proofErr w:type="gramStart"/>
-      <w:r>
-        <w:t>consumed</w:t>
+        <w:t>How many hours remain to be consumed</w:t>
       </w:r>
       <w:r>
         <w:t>.</w:t>
       </w:r>
-      <w:proofErr w:type="gramEnd"/>
     </w:p>
     <w:p>
       <w:pPr>
         <w:pStyle w:val="Heading2"/>
       </w:pPr>
-      <w:bookmarkStart w:id="3" w:name="_Toc454274470"/>
+      <w:bookmarkStart w:id="2" w:name="_Toc454296553"/>
+      <w:r>
+        <w:t xml:space="preserve">1.2 </w:t>
+      </w:r>
       <w:r>
         <w:t>Time Approval</w:t>
       </w:r>
+      <w:bookmarkEnd w:id="2"/>
+    </w:p>
+    <w:p>
+      <w:r>
+        <w:t xml:space="preserve">When the Consultants submits the </w:t>
+      </w:r>
+      <w:r>
+        <w:t xml:space="preserve">time entry </w:t>
+      </w:r>
+      <w:r>
+        <w:t xml:space="preserve">form, it triggers an email to the designated Project Manager. Project Manager can log into the system and review the timesheets that need to be reviewed and approved. Approval is recorded for each time entry. Only approved time entries can be subsequently billed to the customer. </w:t>
+      </w:r>
+      <w:r>
+        <w:t>There is no need for any further workflow between Project Manager and the Consu</w:t>
+      </w:r>
+      <w:r>
+        <w:t>lt</w:t>
+      </w:r>
+      <w:r>
+        <w:t>ant for the approval process. That is, just keep it simple – Project Manager needs to record their approval of each time entry.</w:t>
+      </w:r>
+    </w:p>
+    <w:p>
+      <w:pPr>
+        <w:pStyle w:val="Heading2"/>
+      </w:pPr>
+      <w:bookmarkStart w:id="3" w:name="_Toc454296554"/>
+      <w:r>
+        <w:t xml:space="preserve">1.3 </w:t>
+      </w:r>
+      <w:r>
+        <w:t>Reporting</w:t>
+      </w:r>
       <w:bookmarkEnd w:id="3"/>
-    </w:p>
-    <w:p>
-      <w:r>
-        <w:t xml:space="preserve">When the Consultants submits the </w:t>
-      </w:r>
-      <w:r>
-        <w:t xml:space="preserve">time entry </w:t>
-      </w:r>
-      <w:r>
-        <w:t xml:space="preserve">form, it triggers an email to the designated Project Manager. Project Manager can log into the system and review the timesheets that need to be reviewed and approved. Approval is recorded for each time entry. Only approved time entries can be subsequently billed to the customer. </w:t>
-      </w:r>
-      <w:r>
-        <w:t>There is no need for any further workflow between Project Manager and the Consu</w:t>
-      </w:r>
-      <w:r>
-        <w:t>lt</w:t>
-      </w:r>
-      <w:r>
-        <w:t>ant for the approval process. That is, just keep it simple – Project Manager needs to record their approval of each time entry.</w:t>
-      </w:r>
-    </w:p>
-    <w:p>
-      <w:pPr>
-        <w:pStyle w:val="Heading2"/>
-      </w:pPr>
-      <w:bookmarkStart w:id="4" w:name="_Toc454274471"/>
-      <w:r>
-        <w:t>Reporting</w:t>
-      </w:r>
-      <w:bookmarkEnd w:id="4"/>
     </w:p>
     <w:p>
       <w:r>
@@ -1943,11 +2252,14 @@
       <w:pPr>
         <w:pStyle w:val="Heading1"/>
       </w:pPr>
-      <w:bookmarkStart w:id="5" w:name="_Toc454274472"/>
+      <w:bookmarkStart w:id="4" w:name="_Toc454296555"/>
+      <w:r>
+        <w:t xml:space="preserve">2 </w:t>
+      </w:r>
       <w:r>
         <w:t>Expense Reporting</w:t>
       </w:r>
-      <w:bookmarkEnd w:id="5"/>
+      <w:bookmarkEnd w:id="4"/>
     </w:p>
     <w:p>
       <w:r>
@@ -1994,11 +2306,14 @@
       <w:pPr>
         <w:pStyle w:val="Heading2"/>
       </w:pPr>
-      <w:bookmarkStart w:id="6" w:name="_Toc454274473"/>
+      <w:bookmarkStart w:id="5" w:name="_Toc454296556"/>
+      <w:r>
+        <w:t xml:space="preserve">2.1 </w:t>
+      </w:r>
       <w:r>
         <w:t>Consultant Entering Expense Report</w:t>
       </w:r>
-      <w:bookmarkEnd w:id="6"/>
+      <w:bookmarkEnd w:id="5"/>
       <w:r>
         <w:t xml:space="preserve"> </w:t>
       </w:r>
@@ -2113,11 +2428,14 @@
       <w:pPr>
         <w:pStyle w:val="Heading2"/>
       </w:pPr>
-      <w:bookmarkStart w:id="7" w:name="_Toc454274474"/>
+      <w:bookmarkStart w:id="6" w:name="_Toc454296557"/>
+      <w:r>
+        <w:t xml:space="preserve">2.2 </w:t>
+      </w:r>
       <w:r>
         <w:t>Managerial Review and Approval of Expense Report</w:t>
       </w:r>
-      <w:bookmarkEnd w:id="7"/>
+      <w:bookmarkEnd w:id="6"/>
     </w:p>
     <w:p>
       <w:r>
@@ -2174,10 +2492,1026 @@
           <w:numId w:val="7"/>
         </w:numPr>
       </w:pPr>
+      <w:r>
+        <w:lastRenderedPageBreak/>
+        <w:t>Paid? This indicated whether or not the expense report has been paid by customer.</w:t>
+      </w:r>
+    </w:p>
+    <w:p>
+      <w:pPr>
+        <w:pStyle w:val="ListParagraph"/>
+        <w:numPr>
+          <w:ilvl w:val="0"/>
+          <w:numId w:val="7"/>
+        </w:numPr>
+      </w:pPr>
+      <w:r>
+        <w:t>Reimbursed? This indicates whether or not any amount due to the consultant has been paid or not.</w:t>
+      </w:r>
+    </w:p>
+    <w:p>
+      <w:pPr>
+        <w:pStyle w:val="Heading2"/>
+      </w:pPr>
+      <w:bookmarkStart w:id="7" w:name="_Toc454296558"/>
+      <w:r>
+        <w:t xml:space="preserve">2.3 </w:t>
+      </w:r>
+      <w:r>
+        <w:t>Billing Expense Reports to Customers</w:t>
+      </w:r>
+      <w:bookmarkEnd w:id="7"/>
+    </w:p>
+    <w:p>
+      <w:r>
+        <w:t>As part of the billing workflow (in Billing module), when the  Admin previews pending billing for a customer for a specified time period any unbilled expense report</w:t>
+      </w:r>
+      <w:r>
+        <w:t>s</w:t>
+      </w:r>
+      <w:r>
+        <w:t xml:space="preserve"> for that customer show up along with any unbilled time.</w:t>
+      </w:r>
+      <w:r>
+        <w:t xml:space="preserve"> The Admin would then go ahead and generate invoice and mark the expense report as “Billed”. </w:t>
+      </w:r>
+    </w:p>
+    <w:p>
+      <w:pPr>
+        <w:pStyle w:val="Heading1"/>
+      </w:pPr>
+      <w:bookmarkStart w:id="8" w:name="_Toc454296559"/>
+      <w:r>
+        <w:t>3 Billing</w:t>
+      </w:r>
+      <w:bookmarkEnd w:id="8"/>
+    </w:p>
+    <w:p>
+      <w:r>
+        <w:t>The Billing module allows the Admin or Manager to preview billing details and generate invoices. Admin would generate billing details for a given customer for a given time period</w:t>
+      </w:r>
+      <w:r>
+        <w:t xml:space="preserve"> (see wireframe for an example)</w:t>
+      </w:r>
+      <w:r>
+        <w:t>.  Billing details include:</w:t>
+      </w:r>
+    </w:p>
+    <w:p>
+      <w:pPr>
+        <w:pStyle w:val="ListParagraph"/>
+        <w:numPr>
+          <w:ilvl w:val="0"/>
+          <w:numId w:val="9"/>
+        </w:numPr>
+      </w:pPr>
+      <w:r>
+        <w:t xml:space="preserve">Any billable time that has not yet been billed </w:t>
+      </w:r>
+    </w:p>
+    <w:p>
+      <w:pPr>
+        <w:pStyle w:val="ListParagraph"/>
+        <w:numPr>
+          <w:ilvl w:val="0"/>
+          <w:numId w:val="9"/>
+        </w:numPr>
+      </w:pPr>
+      <w:r>
+        <w:t>Any billable expense report that has not yet been billed</w:t>
+      </w:r>
+    </w:p>
+    <w:p>
+      <w:r>
+        <w:t xml:space="preserve">The Admin (or Manager) would review the details, </w:t>
+      </w:r>
+      <w:r>
+        <w:t xml:space="preserve">make any adjustments (by over-riding any entries) </w:t>
+      </w:r>
+      <w:r>
+        <w:t>and trigger the billing process by generating invoices. Invoices are generated as PDF files</w:t>
+      </w:r>
+      <w:r>
+        <w:t xml:space="preserve"> and emailed to c</w:t>
+      </w:r>
+      <w:r>
+        <w:t>u</w:t>
+      </w:r>
+      <w:r>
+        <w:t>s</w:t>
+      </w:r>
+      <w:r>
+        <w:t>tomers</w:t>
+      </w:r>
+      <w:r>
+        <w:t xml:space="preserve">, and status of each billable item (time or expense) is marked as “Billed”. Subsequently these billable items can be updated as “Paid” once the payment has been received from the customer (will require interfacing with Accounting department). </w:t>
+      </w:r>
+      <w:r>
+        <w:t xml:space="preserve"> Billing status for each invoice is re</w:t>
+      </w:r>
+      <w:r>
+        <w:t>corded against each customer (i</w:t>
+      </w:r>
+      <w:r>
+        <w:t>.e</w:t>
+      </w:r>
+      <w:r>
+        <w:t>.</w:t>
+      </w:r>
+      <w:r>
+        <w:t>, Invoice number, billing date, billing amount, billing status).</w:t>
+      </w:r>
+    </w:p>
+    <w:p>
+      <w:pPr>
+        <w:pStyle w:val="Heading1"/>
+      </w:pPr>
+      <w:r>
+        <w:t>4 Customer Relationship Management</w:t>
+      </w:r>
+    </w:p>
+    <w:p>
+      <w:r>
+        <w:t>This module borrows from the functionality found in popular CRM systems such as Salesforce.com. This includes:</w:t>
+      </w:r>
+    </w:p>
+    <w:p>
+      <w:pPr>
+        <w:pStyle w:val="ListParagraph"/>
+        <w:numPr>
+          <w:ilvl w:val="0"/>
+          <w:numId w:val="10"/>
+        </w:numPr>
+      </w:pPr>
+      <w:r>
+        <w:t xml:space="preserve">Maintaining information regarding </w:t>
+      </w:r>
+      <w:r>
+        <w:rPr>
+          <w:b/>
+        </w:rPr>
+        <w:t>Accounts</w:t>
+      </w:r>
+      <w:r>
+        <w:t xml:space="preserve"> – name, industry, street address, mailing address, website, etc.</w:t>
+      </w:r>
+    </w:p>
+    <w:p>
+      <w:pPr>
+        <w:pStyle w:val="ListParagraph"/>
+        <w:numPr>
+          <w:ilvl w:val="0"/>
+          <w:numId w:val="10"/>
+        </w:numPr>
+      </w:pPr>
+      <w:r>
+        <w:rPr>
+          <w:b/>
+        </w:rPr>
+        <w:t>Contacts</w:t>
+      </w:r>
+      <w:r>
+        <w:t xml:space="preserve"> within those Accounts – name, title, email address, phone number, etc.</w:t>
+      </w:r>
+    </w:p>
+    <w:p>
+      <w:pPr>
+        <w:pStyle w:val="ListParagraph"/>
+        <w:numPr>
+          <w:ilvl w:val="0"/>
+          <w:numId w:val="10"/>
+        </w:numPr>
+      </w:pPr>
+      <w:r>
+        <w:t xml:space="preserve">Account </w:t>
+      </w:r>
+      <w:r>
+        <w:rPr>
+          <w:b/>
+        </w:rPr>
+        <w:t>O</w:t>
+      </w:r>
+      <w:r>
+        <w:rPr>
+          <w:b/>
+        </w:rPr>
+        <w:t>wner</w:t>
+      </w:r>
+      <w:r>
+        <w:t xml:space="preserve"> – typically a sales person</w:t>
+      </w:r>
+    </w:p>
+    <w:p>
+      <w:pPr>
+        <w:pStyle w:val="ListParagraph"/>
+        <w:numPr>
+          <w:ilvl w:val="0"/>
+          <w:numId w:val="10"/>
+        </w:numPr>
+      </w:pPr>
+      <w:r>
+        <w:rPr>
+          <w:b/>
+        </w:rPr>
+        <w:t>Opportunities</w:t>
+      </w:r>
+      <w:r>
+        <w:t xml:space="preserve"> for that particular account. An Account can have many opportunities. Each opportunity has a set of items from the Price Book sold to that customer. Each opportunity goes through a lifecycle, defined by various stages:</w:t>
+      </w:r>
+    </w:p>
+    <w:p>
+      <w:pPr>
+        <w:pStyle w:val="ListParagraph"/>
+        <w:numPr>
+          <w:ilvl w:val="1"/>
+          <w:numId w:val="10"/>
+        </w:numPr>
+      </w:pPr>
+      <w:r>
+        <w:t>Prospecting (10% chance of closing)</w:t>
+      </w:r>
+    </w:p>
+    <w:p>
+      <w:pPr>
+        <w:pStyle w:val="ListParagraph"/>
+        <w:numPr>
+          <w:ilvl w:val="1"/>
+          <w:numId w:val="10"/>
+        </w:numPr>
+      </w:pPr>
+      <w:r>
+        <w:t>Qualifying (25% chance of closing)</w:t>
+      </w:r>
+    </w:p>
+    <w:p>
+      <w:pPr>
+        <w:pStyle w:val="ListParagraph"/>
+        <w:numPr>
+          <w:ilvl w:val="1"/>
+          <w:numId w:val="10"/>
+        </w:numPr>
+      </w:pPr>
+      <w:r>
+        <w:t>Engaged (50% chance of qualifying)</w:t>
+      </w:r>
+    </w:p>
+    <w:p>
+      <w:pPr>
+        <w:pStyle w:val="ListParagraph"/>
+        <w:numPr>
+          <w:ilvl w:val="1"/>
+          <w:numId w:val="10"/>
+        </w:numPr>
+      </w:pPr>
+      <w:r>
+        <w:t>Finalizing paperwork (75% chance of closing)</w:t>
+      </w:r>
+    </w:p>
+    <w:p>
+      <w:pPr>
+        <w:pStyle w:val="ListParagraph"/>
+        <w:numPr>
+          <w:ilvl w:val="1"/>
+          <w:numId w:val="10"/>
+        </w:numPr>
+      </w:pPr>
+      <w:r>
+        <w:t>Closed Won</w:t>
+      </w:r>
+    </w:p>
+    <w:p>
+      <w:pPr>
+        <w:pStyle w:val="ListParagraph"/>
+        <w:numPr>
+          <w:ilvl w:val="1"/>
+          <w:numId w:val="10"/>
+        </w:numPr>
+      </w:pPr>
+      <w:r>
+        <w:t>Closed Lost</w:t>
+      </w:r>
+    </w:p>
+    <w:p>
+      <w:pPr>
+        <w:pStyle w:val="ListParagraph"/>
+        <w:numPr>
+          <w:ilvl w:val="1"/>
+          <w:numId w:val="10"/>
+        </w:numPr>
+      </w:pPr>
+      <w:r>
+        <w:t>Closed Dead</w:t>
+      </w:r>
+    </w:p>
+    <w:p>
+      <w:r>
+        <w:t>Main reason for maintaining the above information is to track Opportunities, and answer questions like:</w:t>
+      </w:r>
+    </w:p>
+    <w:p>
+      <w:pPr>
+        <w:pStyle w:val="ListParagraph"/>
+        <w:numPr>
+          <w:ilvl w:val="0"/>
+          <w:numId w:val="11"/>
+        </w:numPr>
+      </w:pPr>
+      <w:r>
+        <w:lastRenderedPageBreak/>
+        <w:t>How much business are we forecasting for next quarter?</w:t>
+      </w:r>
+    </w:p>
+    <w:p>
+      <w:pPr>
+        <w:pStyle w:val="ListParagraph"/>
+        <w:numPr>
+          <w:ilvl w:val="0"/>
+          <w:numId w:val="11"/>
+        </w:numPr>
+      </w:pPr>
+      <w:r>
+        <w:t>How much business have we already booked?</w:t>
+      </w:r>
+    </w:p>
+    <w:p>
+      <w:pPr>
+        <w:pStyle w:val="ListParagraph"/>
+        <w:numPr>
+          <w:ilvl w:val="0"/>
+          <w:numId w:val="11"/>
+        </w:numPr>
+      </w:pPr>
+      <w:r>
+        <w:t>How much business did we book last year, and out of that how much has been billed?</w:t>
+      </w:r>
+    </w:p>
+    <w:p>
+      <w:pPr>
+        <w:pStyle w:val="ListParagraph"/>
+        <w:numPr>
+          <w:ilvl w:val="0"/>
+          <w:numId w:val="11"/>
+        </w:numPr>
+      </w:pPr>
+      <w:r>
+        <w:t>What proportion of the booked business still needs to be delivered?</w:t>
+      </w:r>
+    </w:p>
+    <w:p>
+      <w:r>
+        <w:t xml:space="preserve">Roark provides functionality to maintain and report on above information. </w:t>
+      </w:r>
+      <w:bookmarkStart w:id="9" w:name="_GoBack"/>
+      <w:bookmarkEnd w:id="9"/>
+      <w:r>
+        <w:t>Other typical CRM functionality such as case management is outside the scope of Roark.</w:t>
+      </w:r>
+    </w:p>
+    <w:p/>
+    <w:p/>
+    <w:p/>
+    <w:p>
+      <w:r>
+        <w:br w:type="page"/>
+      </w:r>
+    </w:p>
+    <w:p>
+      <w:pPr>
+        <w:pStyle w:val="Heading1"/>
+        <w:jc w:val="center"/>
+      </w:pPr>
+      <w:bookmarkStart w:id="10" w:name="_Toc453856738"/>
+      <w:bookmarkStart w:id="11" w:name="_Toc454296560"/>
+      <w:r>
+        <w:lastRenderedPageBreak/>
+        <w:t>Appendix A: Wireframes</w:t>
+      </w:r>
+      <w:bookmarkEnd w:id="10"/>
+      <w:bookmarkEnd w:id="11"/>
+    </w:p>
+    <w:p>
+      <w:r>
+        <w:rPr>
+          <w:noProof/>
+        </w:rPr>
+        <w:drawing>
+          <wp:inline distT="0" distB="0" distL="0" distR="0">
+            <wp:extent cx="5936615" cy="7682230"/>
+            <wp:effectExtent l="0" t="0" r="6985" b="0"/>
+            <wp:docPr id="11" name="Picture 11" descr="Login"/>
+            <wp:cNvGraphicFramePr>
+              <a:graphicFrameLocks xmlns:a="http://schemas.openxmlformats.org/drawingml/2006/main" noChangeAspect="1"/>
+            </wp:cNvGraphicFramePr>
+            <a:graphic xmlns:a="http://schemas.openxmlformats.org/drawingml/2006/main">
+              <a:graphicData uri="http://schemas.openxmlformats.org/drawingml/2006/picture">
+                <pic:pic xmlns:pic="http://schemas.openxmlformats.org/drawingml/2006/picture">
+                  <pic:nvPicPr>
+                    <pic:cNvPr id="0" name="Picture 1" descr="Login"/>
+                    <pic:cNvPicPr>
+                      <a:picLocks noChangeAspect="1" noChangeArrowheads="1"/>
+                    </pic:cNvPicPr>
+                  </pic:nvPicPr>
+                  <pic:blipFill>
+                    <a:blip r:embed="rId12">
+                      <a:extLst>
+                        <a:ext uri="{28A0092B-C50C-407E-A947-70E740481C1C}">
+                          <a14:useLocalDpi xmlns:a14="http://schemas.microsoft.com/office/drawing/2010/main" val="0"/>
+                        </a:ext>
+                      </a:extLst>
+                    </a:blip>
+                    <a:srcRect/>
+                    <a:stretch>
+                      <a:fillRect/>
+                    </a:stretch>
+                  </pic:blipFill>
+                  <pic:spPr bwMode="auto">
+                    <a:xfrm>
+                      <a:off x="0" y="0"/>
+                      <a:ext cx="5936615" cy="7682230"/>
+                    </a:xfrm>
+                    <a:prstGeom prst="rect">
+                      <a:avLst/>
+                    </a:prstGeom>
+                    <a:noFill/>
+                    <a:ln>
+                      <a:noFill/>
+                    </a:ln>
+                  </pic:spPr>
+                </pic:pic>
+              </a:graphicData>
+            </a:graphic>
+          </wp:inline>
+        </w:drawing>
+      </w:r>
+    </w:p>
+    <w:p>
+      <w:r>
+        <w:rPr>
+          <w:noProof/>
+        </w:rPr>
+        <w:lastRenderedPageBreak/>
+        <w:drawing>
+          <wp:inline distT="0" distB="0" distL="0" distR="0">
+            <wp:extent cx="5936615" cy="7682230"/>
+            <wp:effectExtent l="0" t="0" r="6985" b="0"/>
+            <wp:docPr id="10" name="Picture 10" descr="Consultant Dashboard"/>
+            <wp:cNvGraphicFramePr>
+              <a:graphicFrameLocks xmlns:a="http://schemas.openxmlformats.org/drawingml/2006/main" noChangeAspect="1"/>
+            </wp:cNvGraphicFramePr>
+            <a:graphic xmlns:a="http://schemas.openxmlformats.org/drawingml/2006/main">
+              <a:graphicData uri="http://schemas.openxmlformats.org/drawingml/2006/picture">
+                <pic:pic xmlns:pic="http://schemas.openxmlformats.org/drawingml/2006/picture">
+                  <pic:nvPicPr>
+                    <pic:cNvPr id="0" name="Picture 2" descr="Consultant Dashboard"/>
+                    <pic:cNvPicPr>
+                      <a:picLocks noChangeAspect="1" noChangeArrowheads="1"/>
+                    </pic:cNvPicPr>
+                  </pic:nvPicPr>
+                  <pic:blipFill>
+                    <a:blip r:embed="rId13">
+                      <a:extLst>
+                        <a:ext uri="{28A0092B-C50C-407E-A947-70E740481C1C}">
+                          <a14:useLocalDpi xmlns:a14="http://schemas.microsoft.com/office/drawing/2010/main" val="0"/>
+                        </a:ext>
+                      </a:extLst>
+                    </a:blip>
+                    <a:srcRect/>
+                    <a:stretch>
+                      <a:fillRect/>
+                    </a:stretch>
+                  </pic:blipFill>
+                  <pic:spPr bwMode="auto">
+                    <a:xfrm>
+                      <a:off x="0" y="0"/>
+                      <a:ext cx="5936615" cy="7682230"/>
+                    </a:xfrm>
+                    <a:prstGeom prst="rect">
+                      <a:avLst/>
+                    </a:prstGeom>
+                    <a:noFill/>
+                    <a:ln>
+                      <a:noFill/>
+                    </a:ln>
+                  </pic:spPr>
+                </pic:pic>
+              </a:graphicData>
+            </a:graphic>
+          </wp:inline>
+        </w:drawing>
+      </w:r>
+    </w:p>
+    <w:p/>
+    <w:p>
+      <w:r>
+        <w:rPr>
+          <w:noProof/>
+        </w:rPr>
+        <w:lastRenderedPageBreak/>
+        <w:drawing>
+          <wp:inline distT="0" distB="0" distL="0" distR="0">
+            <wp:extent cx="5936615" cy="7682230"/>
+            <wp:effectExtent l="0" t="0" r="6985" b="0"/>
+            <wp:docPr id="9" name="Picture 9" descr="Manager Dashboard"/>
+            <wp:cNvGraphicFramePr>
+              <a:graphicFrameLocks xmlns:a="http://schemas.openxmlformats.org/drawingml/2006/main" noChangeAspect="1"/>
+            </wp:cNvGraphicFramePr>
+            <a:graphic xmlns:a="http://schemas.openxmlformats.org/drawingml/2006/main">
+              <a:graphicData uri="http://schemas.openxmlformats.org/drawingml/2006/picture">
+                <pic:pic xmlns:pic="http://schemas.openxmlformats.org/drawingml/2006/picture">
+                  <pic:nvPicPr>
+                    <pic:cNvPr id="0" name="Picture 3" descr="Manager Dashboard"/>
+                    <pic:cNvPicPr>
+                      <a:picLocks noChangeAspect="1" noChangeArrowheads="1"/>
+                    </pic:cNvPicPr>
+                  </pic:nvPicPr>
+                  <pic:blipFill>
+                    <a:blip r:embed="rId14">
+                      <a:extLst>
+                        <a:ext uri="{28A0092B-C50C-407E-A947-70E740481C1C}">
+                          <a14:useLocalDpi xmlns:a14="http://schemas.microsoft.com/office/drawing/2010/main" val="0"/>
+                        </a:ext>
+                      </a:extLst>
+                    </a:blip>
+                    <a:srcRect/>
+                    <a:stretch>
+                      <a:fillRect/>
+                    </a:stretch>
+                  </pic:blipFill>
+                  <pic:spPr bwMode="auto">
+                    <a:xfrm>
+                      <a:off x="0" y="0"/>
+                      <a:ext cx="5936615" cy="7682230"/>
+                    </a:xfrm>
+                    <a:prstGeom prst="rect">
+                      <a:avLst/>
+                    </a:prstGeom>
+                    <a:noFill/>
+                    <a:ln>
+                      <a:noFill/>
+                    </a:ln>
+                  </pic:spPr>
+                </pic:pic>
+              </a:graphicData>
+            </a:graphic>
+          </wp:inline>
+        </w:drawing>
+      </w:r>
+    </w:p>
+    <w:p>
+      <w:r>
+        <w:rPr>
+          <w:noProof/>
+        </w:rPr>
+        <w:lastRenderedPageBreak/>
+        <w:drawing>
+          <wp:inline distT="0" distB="0" distL="0" distR="0">
+            <wp:extent cx="5936615" cy="7682230"/>
+            <wp:effectExtent l="0" t="0" r="6985" b="0"/>
+            <wp:docPr id="8" name="Picture 8" descr="Timesheet"/>
+            <wp:cNvGraphicFramePr>
+              <a:graphicFrameLocks xmlns:a="http://schemas.openxmlformats.org/drawingml/2006/main" noChangeAspect="1"/>
+            </wp:cNvGraphicFramePr>
+            <a:graphic xmlns:a="http://schemas.openxmlformats.org/drawingml/2006/main">
+              <a:graphicData uri="http://schemas.openxmlformats.org/drawingml/2006/picture">
+                <pic:pic xmlns:pic="http://schemas.openxmlformats.org/drawingml/2006/picture">
+                  <pic:nvPicPr>
+                    <pic:cNvPr id="0" name="Picture 4" descr="Timesheet"/>
+                    <pic:cNvPicPr>
+                      <a:picLocks noChangeAspect="1" noChangeArrowheads="1"/>
+                    </pic:cNvPicPr>
+                  </pic:nvPicPr>
+                  <pic:blipFill>
+                    <a:blip r:embed="rId15">
+                      <a:extLst>
+                        <a:ext uri="{28A0092B-C50C-407E-A947-70E740481C1C}">
+                          <a14:useLocalDpi xmlns:a14="http://schemas.microsoft.com/office/drawing/2010/main" val="0"/>
+                        </a:ext>
+                      </a:extLst>
+                    </a:blip>
+                    <a:srcRect/>
+                    <a:stretch>
+                      <a:fillRect/>
+                    </a:stretch>
+                  </pic:blipFill>
+                  <pic:spPr bwMode="auto">
+                    <a:xfrm>
+                      <a:off x="0" y="0"/>
+                      <a:ext cx="5936615" cy="7682230"/>
+                    </a:xfrm>
+                    <a:prstGeom prst="rect">
+                      <a:avLst/>
+                    </a:prstGeom>
+                    <a:noFill/>
+                    <a:ln>
+                      <a:noFill/>
+                    </a:ln>
+                  </pic:spPr>
+                </pic:pic>
+              </a:graphicData>
+            </a:graphic>
+          </wp:inline>
+        </w:drawing>
+      </w:r>
+    </w:p>
+    <w:p/>
+    <w:p>
+      <w:r>
+        <w:rPr>
+          <w:noProof/>
+        </w:rPr>
+        <w:lastRenderedPageBreak/>
+        <w:drawing>
+          <wp:inline distT="0" distB="0" distL="0" distR="0">
+            <wp:extent cx="5936615" cy="7682230"/>
+            <wp:effectExtent l="0" t="0" r="6985" b="0"/>
+            <wp:docPr id="7" name="Picture 7" descr="Digital Assets"/>
+            <wp:cNvGraphicFramePr>
+              <a:graphicFrameLocks xmlns:a="http://schemas.openxmlformats.org/drawingml/2006/main" noChangeAspect="1"/>
+            </wp:cNvGraphicFramePr>
+            <a:graphic xmlns:a="http://schemas.openxmlformats.org/drawingml/2006/main">
+              <a:graphicData uri="http://schemas.openxmlformats.org/drawingml/2006/picture">
+                <pic:pic xmlns:pic="http://schemas.openxmlformats.org/drawingml/2006/picture">
+                  <pic:nvPicPr>
+                    <pic:cNvPr id="0" name="Picture 5" descr="Digital Assets"/>
+                    <pic:cNvPicPr>
+                      <a:picLocks noChangeAspect="1" noChangeArrowheads="1"/>
+                    </pic:cNvPicPr>
+                  </pic:nvPicPr>
+                  <pic:blipFill>
+                    <a:blip r:embed="rId16">
+                      <a:extLst>
+                        <a:ext uri="{28A0092B-C50C-407E-A947-70E740481C1C}">
+                          <a14:useLocalDpi xmlns:a14="http://schemas.microsoft.com/office/drawing/2010/main" val="0"/>
+                        </a:ext>
+                      </a:extLst>
+                    </a:blip>
+                    <a:srcRect/>
+                    <a:stretch>
+                      <a:fillRect/>
+                    </a:stretch>
+                  </pic:blipFill>
+                  <pic:spPr bwMode="auto">
+                    <a:xfrm>
+                      <a:off x="0" y="0"/>
+                      <a:ext cx="5936615" cy="7682230"/>
+                    </a:xfrm>
+                    <a:prstGeom prst="rect">
+                      <a:avLst/>
+                    </a:prstGeom>
+                    <a:noFill/>
+                    <a:ln>
+                      <a:noFill/>
+                    </a:ln>
+                  </pic:spPr>
+                </pic:pic>
+              </a:graphicData>
+            </a:graphic>
+          </wp:inline>
+        </w:drawing>
+      </w:r>
+    </w:p>
+    <w:p/>
+    <w:p>
+      <w:r>
+        <w:rPr>
+          <w:noProof/>
+        </w:rPr>
+        <w:lastRenderedPageBreak/>
+        <w:drawing>
+          <wp:inline distT="0" distB="0" distL="0" distR="0">
+            <wp:extent cx="5936615" cy="7682230"/>
+            <wp:effectExtent l="0" t="0" r="6985" b="0"/>
+            <wp:docPr id="6" name="Picture 6" descr="Opportunity"/>
+            <wp:cNvGraphicFramePr>
+              <a:graphicFrameLocks xmlns:a="http://schemas.openxmlformats.org/drawingml/2006/main" noChangeAspect="1"/>
+            </wp:cNvGraphicFramePr>
+            <a:graphic xmlns:a="http://schemas.openxmlformats.org/drawingml/2006/main">
+              <a:graphicData uri="http://schemas.openxmlformats.org/drawingml/2006/picture">
+                <pic:pic xmlns:pic="http://schemas.openxmlformats.org/drawingml/2006/picture">
+                  <pic:nvPicPr>
+                    <pic:cNvPr id="0" name="Picture 6" descr="Opportunity"/>
+                    <pic:cNvPicPr>
+                      <a:picLocks noChangeAspect="1" noChangeArrowheads="1"/>
+                    </pic:cNvPicPr>
+                  </pic:nvPicPr>
+                  <pic:blipFill>
+                    <a:blip r:embed="rId17">
+                      <a:extLst>
+                        <a:ext uri="{28A0092B-C50C-407E-A947-70E740481C1C}">
+                          <a14:useLocalDpi xmlns:a14="http://schemas.microsoft.com/office/drawing/2010/main" val="0"/>
+                        </a:ext>
+                      </a:extLst>
+                    </a:blip>
+                    <a:srcRect/>
+                    <a:stretch>
+                      <a:fillRect/>
+                    </a:stretch>
+                  </pic:blipFill>
+                  <pic:spPr bwMode="auto">
+                    <a:xfrm>
+                      <a:off x="0" y="0"/>
+                      <a:ext cx="5936615" cy="7682230"/>
+                    </a:xfrm>
+                    <a:prstGeom prst="rect">
+                      <a:avLst/>
+                    </a:prstGeom>
+                    <a:noFill/>
+                    <a:ln>
+                      <a:noFill/>
+                    </a:ln>
+                  </pic:spPr>
+                </pic:pic>
+              </a:graphicData>
+            </a:graphic>
+          </wp:inline>
+        </w:drawing>
+      </w:r>
+    </w:p>
+    <w:p/>
+    <w:p>
+      <w:r>
+        <w:rPr>
+          <w:noProof/>
+        </w:rPr>
+        <w:lastRenderedPageBreak/>
+        <w:drawing>
+          <wp:inline distT="0" distB="0" distL="0" distR="0">
+            <wp:extent cx="5936615" cy="7682230"/>
+            <wp:effectExtent l="0" t="0" r="6985" b="0"/>
+            <wp:docPr id="5" name="Picture 5" descr="Pipeline"/>
+            <wp:cNvGraphicFramePr>
+              <a:graphicFrameLocks xmlns:a="http://schemas.openxmlformats.org/drawingml/2006/main" noChangeAspect="1"/>
+            </wp:cNvGraphicFramePr>
+            <a:graphic xmlns:a="http://schemas.openxmlformats.org/drawingml/2006/main">
+              <a:graphicData uri="http://schemas.openxmlformats.org/drawingml/2006/picture">
+                <pic:pic xmlns:pic="http://schemas.openxmlformats.org/drawingml/2006/picture">
+                  <pic:nvPicPr>
+                    <pic:cNvPr id="0" name="Picture 7" descr="Pipeline"/>
+                    <pic:cNvPicPr>
+                      <a:picLocks noChangeAspect="1" noChangeArrowheads="1"/>
+                    </pic:cNvPicPr>
+                  </pic:nvPicPr>
+                  <pic:blipFill>
+                    <a:blip r:embed="rId18">
+                      <a:extLst>
+                        <a:ext uri="{28A0092B-C50C-407E-A947-70E740481C1C}">
+                          <a14:useLocalDpi xmlns:a14="http://schemas.microsoft.com/office/drawing/2010/main" val="0"/>
+                        </a:ext>
+                      </a:extLst>
+                    </a:blip>
+                    <a:srcRect/>
+                    <a:stretch>
+                      <a:fillRect/>
+                    </a:stretch>
+                  </pic:blipFill>
+                  <pic:spPr bwMode="auto">
+                    <a:xfrm>
+                      <a:off x="0" y="0"/>
+                      <a:ext cx="5936615" cy="7682230"/>
+                    </a:xfrm>
+                    <a:prstGeom prst="rect">
+                      <a:avLst/>
+                    </a:prstGeom>
+                    <a:noFill/>
+                    <a:ln>
+                      <a:noFill/>
+                    </a:ln>
+                  </pic:spPr>
+                </pic:pic>
+              </a:graphicData>
+            </a:graphic>
+          </wp:inline>
+        </w:drawing>
+      </w:r>
+    </w:p>
+    <w:p/>
+    <w:p/>
+    <w:p>
+      <w:r>
+        <w:rPr>
+          <w:noProof/>
+        </w:rPr>
+        <w:drawing>
+          <wp:inline distT="0" distB="0" distL="0" distR="0">
+            <wp:extent cx="5936615" cy="7682230"/>
+            <wp:effectExtent l="0" t="0" r="6985" b="0"/>
+            <wp:docPr id="4" name="Picture 4" descr="Accounts"/>
+            <wp:cNvGraphicFramePr>
+              <a:graphicFrameLocks xmlns:a="http://schemas.openxmlformats.org/drawingml/2006/main" noChangeAspect="1"/>
+            </wp:cNvGraphicFramePr>
+            <a:graphic xmlns:a="http://schemas.openxmlformats.org/drawingml/2006/main">
+              <a:graphicData uri="http://schemas.openxmlformats.org/drawingml/2006/picture">
+                <pic:pic xmlns:pic="http://schemas.openxmlformats.org/drawingml/2006/picture">
+                  <pic:nvPicPr>
+                    <pic:cNvPr id="0" name="Picture 8" descr="Accounts"/>
+                    <pic:cNvPicPr>
+                      <a:picLocks noChangeAspect="1" noChangeArrowheads="1"/>
+                    </pic:cNvPicPr>
+                  </pic:nvPicPr>
+                  <pic:blipFill>
+                    <a:blip r:embed="rId19">
+                      <a:extLst>
+                        <a:ext uri="{28A0092B-C50C-407E-A947-70E740481C1C}">
+                          <a14:useLocalDpi xmlns:a14="http://schemas.microsoft.com/office/drawing/2010/main" val="0"/>
+                        </a:ext>
+                      </a:extLst>
+                    </a:blip>
+                    <a:srcRect/>
+                    <a:stretch>
+                      <a:fillRect/>
+                    </a:stretch>
+                  </pic:blipFill>
+                  <pic:spPr bwMode="auto">
+                    <a:xfrm>
+                      <a:off x="0" y="0"/>
+                      <a:ext cx="5936615" cy="7682230"/>
+                    </a:xfrm>
+                    <a:prstGeom prst="rect">
+                      <a:avLst/>
+                    </a:prstGeom>
+                    <a:noFill/>
+                    <a:ln>
+                      <a:noFill/>
+                    </a:ln>
+                  </pic:spPr>
+                </pic:pic>
+              </a:graphicData>
+            </a:graphic>
+          </wp:inline>
+        </w:drawing>
+      </w:r>
+    </w:p>
+    <w:p/>
+    <w:p>
+      <w:r>
+        <w:rPr>
+          <w:noProof/>
+        </w:rPr>
+        <w:drawing>
+          <wp:inline distT="0" distB="0" distL="0" distR="0">
+            <wp:extent cx="5936615" cy="7682230"/>
+            <wp:effectExtent l="0" t="0" r="6985" b="0"/>
+            <wp:docPr id="3" name="Picture 3" descr="Reports"/>
+            <wp:cNvGraphicFramePr>
+              <a:graphicFrameLocks xmlns:a="http://schemas.openxmlformats.org/drawingml/2006/main" noChangeAspect="1"/>
+            </wp:cNvGraphicFramePr>
+            <a:graphic xmlns:a="http://schemas.openxmlformats.org/drawingml/2006/main">
+              <a:graphicData uri="http://schemas.openxmlformats.org/drawingml/2006/picture">
+                <pic:pic xmlns:pic="http://schemas.openxmlformats.org/drawingml/2006/picture">
+                  <pic:nvPicPr>
+                    <pic:cNvPr id="0" name="Picture 9" descr="Reports"/>
+                    <pic:cNvPicPr>
+                      <a:picLocks noChangeAspect="1" noChangeArrowheads="1"/>
+                    </pic:cNvPicPr>
+                  </pic:nvPicPr>
+                  <pic:blipFill>
+                    <a:blip r:embed="rId20">
+                      <a:extLst>
+                        <a:ext uri="{28A0092B-C50C-407E-A947-70E740481C1C}">
+                          <a14:useLocalDpi xmlns:a14="http://schemas.microsoft.com/office/drawing/2010/main" val="0"/>
+                        </a:ext>
+                      </a:extLst>
+                    </a:blip>
+                    <a:srcRect/>
+                    <a:stretch>
+                      <a:fillRect/>
+                    </a:stretch>
+                  </pic:blipFill>
+                  <pic:spPr bwMode="auto">
+                    <a:xfrm>
+                      <a:off x="0" y="0"/>
+                      <a:ext cx="5936615" cy="7682230"/>
+                    </a:xfrm>
+                    <a:prstGeom prst="rect">
+                      <a:avLst/>
+                    </a:prstGeom>
+                    <a:noFill/>
+                    <a:ln>
+                      <a:noFill/>
+                    </a:ln>
+                  </pic:spPr>
+                </pic:pic>
+              </a:graphicData>
+            </a:graphic>
+          </wp:inline>
+        </w:drawing>
+      </w:r>
+    </w:p>
+    <w:p/>
+    <w:p>
+      <w:r>
+        <w:rPr>
+          <w:noProof/>
+        </w:rPr>
+        <w:drawing>
+          <wp:inline distT="0" distB="0" distL="0" distR="0">
+            <wp:extent cx="5936615" cy="7682230"/>
+            <wp:effectExtent l="0" t="0" r="6985" b="0"/>
+            <wp:docPr id="2" name="Picture 2" descr="Price Book"/>
+            <wp:cNvGraphicFramePr>
+              <a:graphicFrameLocks xmlns:a="http://schemas.openxmlformats.org/drawingml/2006/main" noChangeAspect="1"/>
+            </wp:cNvGraphicFramePr>
+            <a:graphic xmlns:a="http://schemas.openxmlformats.org/drawingml/2006/main">
+              <a:graphicData uri="http://schemas.openxmlformats.org/drawingml/2006/picture">
+                <pic:pic xmlns:pic="http://schemas.openxmlformats.org/drawingml/2006/picture">
+                  <pic:nvPicPr>
+                    <pic:cNvPr id="0" name="Picture 10" descr="Price Book"/>
+                    <pic:cNvPicPr>
+                      <a:picLocks noChangeAspect="1" noChangeArrowheads="1"/>
+                    </pic:cNvPicPr>
+                  </pic:nvPicPr>
+                  <pic:blipFill>
+                    <a:blip r:embed="rId21">
+                      <a:extLst>
+                        <a:ext uri="{28A0092B-C50C-407E-A947-70E740481C1C}">
+                          <a14:useLocalDpi xmlns:a14="http://schemas.microsoft.com/office/drawing/2010/main" val="0"/>
+                        </a:ext>
+                      </a:extLst>
+                    </a:blip>
+                    <a:srcRect/>
+                    <a:stretch>
+                      <a:fillRect/>
+                    </a:stretch>
+                  </pic:blipFill>
+                  <pic:spPr bwMode="auto">
+                    <a:xfrm>
+                      <a:off x="0" y="0"/>
+                      <a:ext cx="5936615" cy="7682230"/>
+                    </a:xfrm>
+                    <a:prstGeom prst="rect">
+                      <a:avLst/>
+                    </a:prstGeom>
+                    <a:noFill/>
+                    <a:ln>
+                      <a:noFill/>
+                    </a:ln>
+                  </pic:spPr>
+                </pic:pic>
+              </a:graphicData>
+            </a:graphic>
+          </wp:inline>
+        </w:drawing>
+      </w:r>
+    </w:p>
+    <w:p>
+      <w:r>
+        <w:rPr>
+          <w:noProof/>
+        </w:rPr>
+        <w:lastRenderedPageBreak/>
+        <w:drawing>
+          <wp:inline distT="0" distB="0" distL="0" distR="0">
+            <wp:extent cx="5936615" cy="7682230"/>
+            <wp:effectExtent l="0" t="0" r="6985" b="0"/>
+            <wp:docPr id="1" name="Picture 1" descr="Billing"/>
+            <wp:cNvGraphicFramePr>
+              <a:graphicFrameLocks xmlns:a="http://schemas.openxmlformats.org/drawingml/2006/main" noChangeAspect="1"/>
+            </wp:cNvGraphicFramePr>
+            <a:graphic xmlns:a="http://schemas.openxmlformats.org/drawingml/2006/main">
+              <a:graphicData uri="http://schemas.openxmlformats.org/drawingml/2006/picture">
+                <pic:pic xmlns:pic="http://schemas.openxmlformats.org/drawingml/2006/picture">
+                  <pic:nvPicPr>
+                    <pic:cNvPr id="0" name="Picture 11" descr="Billing"/>
+                    <pic:cNvPicPr>
+                      <a:picLocks noChangeAspect="1" noChangeArrowheads="1"/>
+                    </pic:cNvPicPr>
+                  </pic:nvPicPr>
+                  <pic:blipFill>
+                    <a:blip r:embed="rId22">
+                      <a:extLst>
+                        <a:ext uri="{28A0092B-C50C-407E-A947-70E740481C1C}">
+                          <a14:useLocalDpi xmlns:a14="http://schemas.microsoft.com/office/drawing/2010/main" val="0"/>
+                        </a:ext>
+                      </a:extLst>
+                    </a:blip>
+                    <a:srcRect/>
+                    <a:stretch>
+                      <a:fillRect/>
+                    </a:stretch>
+                  </pic:blipFill>
+                  <pic:spPr bwMode="auto">
+                    <a:xfrm>
+                      <a:off x="0" y="0"/>
+                      <a:ext cx="5936615" cy="7682230"/>
+                    </a:xfrm>
+                    <a:prstGeom prst="rect">
+                      <a:avLst/>
+                    </a:prstGeom>
+                    <a:noFill/>
+                    <a:ln>
+                      <a:noFill/>
+                    </a:ln>
+                  </pic:spPr>
+                </pic:pic>
+              </a:graphicData>
+            </a:graphic>
+          </wp:inline>
+        </w:drawing>
+      </w:r>
     </w:p>
     <w:p/>
     <w:sectPr>
-      <w:footerReference w:type="default" r:id="rId11"/>
+      <w:footerReference w:type="default" r:id="rId23"/>
       <w:pgSz w:w="12240" w:h="15840"/>
       <w:pgMar w:top="1440" w:right="1440" w:bottom="1440" w:left="1440" w:header="720" w:footer="720" w:gutter="0"/>
       <w:pgNumType w:start="0"/>
@@ -2190,7 +3524,7 @@
 </file>
 
 <file path=word/endnotes.xml><?xml version="1.0" encoding="utf-8"?>
-<w:endnotes xmlns:wpc="http://schemas.microsoft.com/office/word/2010/wordprocessingCanvas" xmlns:cx="http://schemas.microsoft.com/office/drawing/2014/chartex" xmlns:cx1="http://schemas.microsoft.com/office/drawing/2015/9/8/chartex" xmlns:cx2="http://schemas.microsoft.com/office/drawing/2015/10/21/chartex" xmlns:mc="http://schemas.openxmlformats.org/markup-compatibility/2006" xmlns:o="urn:schemas-microsoft-com:office:office" xmlns:r="http://schemas.openxmlformats.org/officeDocument/2006/relationships" xmlns:m="http://schemas.openxmlformats.org/officeDocument/2006/math" xmlns:v="urn:schemas-microsoft-com:vml" xmlns:wp14="http://schemas.microsoft.com/office/word/2010/wordprocessingDrawing" xmlns:wp="http://schemas.openxmlformats.org/drawingml/2006/wordprocessingDrawing" xmlns:w10="urn:schemas-microsoft-com:office:word" xmlns:w="http://schemas.openxmlformats.org/wordprocessingml/2006/main" xmlns:w14="http://schemas.microsoft.com/office/word/2010/wordml" xmlns:w15="http://schemas.microsoft.com/office/word/2012/wordml" xmlns:w16se="http://schemas.microsoft.com/office/word/2015/wordml/symex" xmlns:wpg="http://schemas.microsoft.com/office/word/2010/wordprocessingGroup" xmlns:wpi="http://schemas.microsoft.com/office/word/2010/wordprocessingInk" xmlns:wne="http://schemas.microsoft.com/office/word/2006/wordml" xmlns:wps="http://schemas.microsoft.com/office/word/2010/wordprocessingShape" mc:Ignorable="w14 w15 w16se wp14">
+<w:endnotes xmlns:wpc="http://schemas.microsoft.com/office/word/2010/wordprocessingCanvas" xmlns:mc="http://schemas.openxmlformats.org/markup-compatibility/2006" xmlns:o="urn:schemas-microsoft-com:office:office" xmlns:r="http://schemas.openxmlformats.org/officeDocument/2006/relationships" xmlns:m="http://schemas.openxmlformats.org/officeDocument/2006/math" xmlns:v="urn:schemas-microsoft-com:vml" xmlns:wp14="http://schemas.microsoft.com/office/word/2010/wordprocessingDrawing" xmlns:wp="http://schemas.openxmlformats.org/drawingml/2006/wordprocessingDrawing" xmlns:w10="urn:schemas-microsoft-com:office:word" xmlns:w="http://schemas.openxmlformats.org/wordprocessingml/2006/main" xmlns:w14="http://schemas.microsoft.com/office/word/2010/wordml" xmlns:wpg="http://schemas.microsoft.com/office/word/2010/wordprocessingGroup" xmlns:wpi="http://schemas.microsoft.com/office/word/2010/wordprocessingInk" xmlns:wne="http://schemas.microsoft.com/office/word/2006/wordml" xmlns:wps="http://schemas.microsoft.com/office/word/2010/wordprocessingShape" mc:Ignorable="w14 wp14">
   <w:endnote w:type="separator" w:id="-1">
     <w:p>
       <w:pPr>
@@ -2215,7 +3549,7 @@
 </file>
 
 <file path=word/footer1.xml><?xml version="1.0" encoding="utf-8"?>
-<w:ftr xmlns:wpc="http://schemas.microsoft.com/office/word/2010/wordprocessingCanvas" xmlns:cx="http://schemas.microsoft.com/office/drawing/2014/chartex" xmlns:cx1="http://schemas.microsoft.com/office/drawing/2015/9/8/chartex" xmlns:cx2="http://schemas.microsoft.com/office/drawing/2015/10/21/chartex" xmlns:mc="http://schemas.openxmlformats.org/markup-compatibility/2006" xmlns:o="urn:schemas-microsoft-com:office:office" xmlns:r="http://schemas.openxmlformats.org/officeDocument/2006/relationships" xmlns:m="http://schemas.openxmlformats.org/officeDocument/2006/math" xmlns:v="urn:schemas-microsoft-com:vml" xmlns:wp14="http://schemas.microsoft.com/office/word/2010/wordprocessingDrawing" xmlns:wp="http://schemas.openxmlformats.org/drawingml/2006/wordprocessingDrawing" xmlns:w10="urn:schemas-microsoft-com:office:word" xmlns:w="http://schemas.openxmlformats.org/wordprocessingml/2006/main" xmlns:w14="http://schemas.microsoft.com/office/word/2010/wordml" xmlns:w15="http://schemas.microsoft.com/office/word/2012/wordml" xmlns:w16se="http://schemas.microsoft.com/office/word/2015/wordml/symex" xmlns:wpg="http://schemas.microsoft.com/office/word/2010/wordprocessingGroup" xmlns:wpi="http://schemas.microsoft.com/office/word/2010/wordprocessingInk" xmlns:wne="http://schemas.microsoft.com/office/word/2006/wordml" xmlns:wps="http://schemas.microsoft.com/office/word/2010/wordprocessingShape" mc:Ignorable="w14 w15 w16se wp14">
+<w:ftr xmlns:wpc="http://schemas.microsoft.com/office/word/2010/wordprocessingCanvas" xmlns:mc="http://schemas.openxmlformats.org/markup-compatibility/2006" xmlns:o="urn:schemas-microsoft-com:office:office" xmlns:r="http://schemas.openxmlformats.org/officeDocument/2006/relationships" xmlns:m="http://schemas.openxmlformats.org/officeDocument/2006/math" xmlns:v="urn:schemas-microsoft-com:vml" xmlns:wp14="http://schemas.microsoft.com/office/word/2010/wordprocessingDrawing" xmlns:wp="http://schemas.openxmlformats.org/drawingml/2006/wordprocessingDrawing" xmlns:w10="urn:schemas-microsoft-com:office:word" xmlns:w="http://schemas.openxmlformats.org/wordprocessingml/2006/main" xmlns:w14="http://schemas.microsoft.com/office/word/2010/wordml" xmlns:wpg="http://schemas.microsoft.com/office/word/2010/wordprocessingGroup" xmlns:wpi="http://schemas.microsoft.com/office/word/2010/wordprocessingInk" xmlns:wne="http://schemas.microsoft.com/office/word/2006/wordml" xmlns:wps="http://schemas.microsoft.com/office/word/2010/wordprocessingShape" mc:Ignorable="w14 wp14">
   <w:sdt>
     <w:sdtPr>
       <w:id w:val="-1075593468"/>
@@ -2250,7 +3584,7 @@
           <w:rPr>
             <w:noProof/>
           </w:rPr>
-          <w:t>1</w:t>
+          <w:t>5</w:t>
         </w:r>
         <w:r>
           <w:rPr>
@@ -2270,7 +3604,7 @@
 </file>
 
 <file path=word/footnotes.xml><?xml version="1.0" encoding="utf-8"?>
-<w:footnotes xmlns:wpc="http://schemas.microsoft.com/office/word/2010/wordprocessingCanvas" xmlns:cx="http://schemas.microsoft.com/office/drawing/2014/chartex" xmlns:cx1="http://schemas.microsoft.com/office/drawing/2015/9/8/chartex" xmlns:cx2="http://schemas.microsoft.com/office/drawing/2015/10/21/chartex" xmlns:mc="http://schemas.openxmlformats.org/markup-compatibility/2006" xmlns:o="urn:schemas-microsoft-com:office:office" xmlns:r="http://schemas.openxmlformats.org/officeDocument/2006/relationships" xmlns:m="http://schemas.openxmlformats.org/officeDocument/2006/math" xmlns:v="urn:schemas-microsoft-com:vml" xmlns:wp14="http://schemas.microsoft.com/office/word/2010/wordprocessingDrawing" xmlns:wp="http://schemas.openxmlformats.org/drawingml/2006/wordprocessingDrawing" xmlns:w10="urn:schemas-microsoft-com:office:word" xmlns:w="http://schemas.openxmlformats.org/wordprocessingml/2006/main" xmlns:w14="http://schemas.microsoft.com/office/word/2010/wordml" xmlns:w15="http://schemas.microsoft.com/office/word/2012/wordml" xmlns:w16se="http://schemas.microsoft.com/office/word/2015/wordml/symex" xmlns:wpg="http://schemas.microsoft.com/office/word/2010/wordprocessingGroup" xmlns:wpi="http://schemas.microsoft.com/office/word/2010/wordprocessingInk" xmlns:wne="http://schemas.microsoft.com/office/word/2006/wordml" xmlns:wps="http://schemas.microsoft.com/office/word/2010/wordprocessingShape" mc:Ignorable="w14 w15 w16se wp14">
+<w:footnotes xmlns:wpc="http://schemas.microsoft.com/office/word/2010/wordprocessingCanvas" xmlns:mc="http://schemas.openxmlformats.org/markup-compatibility/2006" xmlns:o="urn:schemas-microsoft-com:office:office" xmlns:r="http://schemas.openxmlformats.org/officeDocument/2006/relationships" xmlns:m="http://schemas.openxmlformats.org/officeDocument/2006/math" xmlns:v="urn:schemas-microsoft-com:vml" xmlns:wp14="http://schemas.microsoft.com/office/word/2010/wordprocessingDrawing" xmlns:wp="http://schemas.openxmlformats.org/drawingml/2006/wordprocessingDrawing" xmlns:w10="urn:schemas-microsoft-com:office:word" xmlns:w="http://schemas.openxmlformats.org/wordprocessingml/2006/main" xmlns:w14="http://schemas.microsoft.com/office/word/2010/wordml" xmlns:wpg="http://schemas.microsoft.com/office/word/2010/wordprocessingGroup" xmlns:wpi="http://schemas.microsoft.com/office/word/2010/wordprocessingInk" xmlns:wne="http://schemas.microsoft.com/office/word/2006/wordml" xmlns:wps="http://schemas.microsoft.com/office/word/2010/wordprocessingShape" mc:Ignorable="w14 wp14">
   <w:footnote w:type="separator" w:id="-1">
     <w:p>
       <w:pPr>
@@ -2295,8 +3629,8 @@
 </file>
 
 <file path=word/numbering.xml><?xml version="1.0" encoding="utf-8"?>
-<w:numbering xmlns:wpc="http://schemas.microsoft.com/office/word/2010/wordprocessingCanvas" xmlns:cx="http://schemas.microsoft.com/office/drawing/2014/chartex" xmlns:cx1="http://schemas.microsoft.com/office/drawing/2015/9/8/chartex" xmlns:cx2="http://schemas.microsoft.com/office/drawing/2015/10/21/chartex" xmlns:mc="http://schemas.openxmlformats.org/markup-compatibility/2006" xmlns:o="urn:schemas-microsoft-com:office:office" xmlns:r="http://schemas.openxmlformats.org/officeDocument/2006/relationships" xmlns:m="http://schemas.openxmlformats.org/officeDocument/2006/math" xmlns:v="urn:schemas-microsoft-com:vml" xmlns:wp14="http://schemas.microsoft.com/office/word/2010/wordprocessingDrawing" xmlns:wp="http://schemas.openxmlformats.org/drawingml/2006/wordprocessingDrawing" xmlns:w10="urn:schemas-microsoft-com:office:word" xmlns:w="http://schemas.openxmlformats.org/wordprocessingml/2006/main" xmlns:w14="http://schemas.microsoft.com/office/word/2010/wordml" xmlns:w15="http://schemas.microsoft.com/office/word/2012/wordml" xmlns:w16se="http://schemas.microsoft.com/office/word/2015/wordml/symex" xmlns:wpg="http://schemas.microsoft.com/office/word/2010/wordprocessingGroup" xmlns:wpi="http://schemas.microsoft.com/office/word/2010/wordprocessingInk" xmlns:wne="http://schemas.microsoft.com/office/word/2006/wordml" xmlns:wps="http://schemas.microsoft.com/office/word/2010/wordprocessingShape" mc:Ignorable="w14 w15 w16se wp14">
-  <w:abstractNum w:abstractNumId="0" w15:restartNumberingAfterBreak="0">
+<w:numbering xmlns:wpc="http://schemas.microsoft.com/office/word/2010/wordprocessingCanvas" xmlns:mc="http://schemas.openxmlformats.org/markup-compatibility/2006" xmlns:o="urn:schemas-microsoft-com:office:office" xmlns:r="http://schemas.openxmlformats.org/officeDocument/2006/relationships" xmlns:m="http://schemas.openxmlformats.org/officeDocument/2006/math" xmlns:v="urn:schemas-microsoft-com:vml" xmlns:wp14="http://schemas.microsoft.com/office/word/2010/wordprocessingDrawing" xmlns:wp="http://schemas.openxmlformats.org/drawingml/2006/wordprocessingDrawing" xmlns:w10="urn:schemas-microsoft-com:office:word" xmlns:w="http://schemas.openxmlformats.org/wordprocessingml/2006/main" xmlns:w14="http://schemas.microsoft.com/office/word/2010/wordml" xmlns:wpg="http://schemas.microsoft.com/office/word/2010/wordprocessingGroup" xmlns:wpi="http://schemas.microsoft.com/office/word/2010/wordprocessingInk" xmlns:wne="http://schemas.microsoft.com/office/word/2006/wordml" xmlns:wps="http://schemas.microsoft.com/office/word/2010/wordprocessingShape" mc:Ignorable="w14 wp14">
+  <w:abstractNum w:abstractNumId="0">
     <w:nsid w:val="062F5F6C"/>
     <w:multiLevelType w:val="hybridMultilevel"/>
     <w:tmpl w:val="EBCC8D66"/>
@@ -2409,7 +3743,7 @@
       </w:rPr>
     </w:lvl>
   </w:abstractNum>
-  <w:abstractNum w:abstractNumId="1" w15:restartNumberingAfterBreak="0">
+  <w:abstractNum w:abstractNumId="1">
     <w:nsid w:val="16B84B70"/>
     <w:multiLevelType w:val="hybridMultilevel"/>
     <w:tmpl w:val="97C6EB00"/>
@@ -2522,7 +3856,96 @@
       </w:rPr>
     </w:lvl>
   </w:abstractNum>
-  <w:abstractNum w:abstractNumId="2" w15:restartNumberingAfterBreak="0">
+  <w:abstractNum w:abstractNumId="2">
+    <w:nsid w:val="32D378F7"/>
+    <w:multiLevelType w:val="hybridMultilevel"/>
+    <w:tmpl w:val="7B02835E"/>
+    <w:lvl w:ilvl="0" w:tplc="0409000F">
+      <w:start w:val="1"/>
+      <w:numFmt w:val="decimal"/>
+      <w:lvlText w:val="%1."/>
+      <w:lvlJc w:val="left"/>
+      <w:pPr>
+        <w:ind w:left="720" w:hanging="360"/>
+      </w:pPr>
+      <w:rPr>
+        <w:rFonts w:hint="default"/>
+      </w:rPr>
+    </w:lvl>
+    <w:lvl w:ilvl="1" w:tplc="04090019" w:tentative="1">
+      <w:start w:val="1"/>
+      <w:numFmt w:val="lowerLetter"/>
+      <w:lvlText w:val="%2."/>
+      <w:lvlJc w:val="left"/>
+      <w:pPr>
+        <w:ind w:left="1440" w:hanging="360"/>
+      </w:pPr>
+    </w:lvl>
+    <w:lvl w:ilvl="2" w:tplc="0409001B" w:tentative="1">
+      <w:start w:val="1"/>
+      <w:numFmt w:val="lowerRoman"/>
+      <w:lvlText w:val="%3."/>
+      <w:lvlJc w:val="right"/>
+      <w:pPr>
+        <w:ind w:left="2160" w:hanging="180"/>
+      </w:pPr>
+    </w:lvl>
+    <w:lvl w:ilvl="3" w:tplc="0409000F" w:tentative="1">
+      <w:start w:val="1"/>
+      <w:numFmt w:val="decimal"/>
+      <w:lvlText w:val="%4."/>
+      <w:lvlJc w:val="left"/>
+      <w:pPr>
+        <w:ind w:left="2880" w:hanging="360"/>
+      </w:pPr>
+    </w:lvl>
+    <w:lvl w:ilvl="4" w:tplc="04090019" w:tentative="1">
+      <w:start w:val="1"/>
+      <w:numFmt w:val="lowerLetter"/>
+      <w:lvlText w:val="%5."/>
+      <w:lvlJc w:val="left"/>
+      <w:pPr>
+        <w:ind w:left="3600" w:hanging="360"/>
+      </w:pPr>
+    </w:lvl>
+    <w:lvl w:ilvl="5" w:tplc="0409001B" w:tentative="1">
+      <w:start w:val="1"/>
+      <w:numFmt w:val="lowerRoman"/>
+      <w:lvlText w:val="%6."/>
+      <w:lvlJc w:val="right"/>
+      <w:pPr>
+        <w:ind w:left="4320" w:hanging="180"/>
+      </w:pPr>
+    </w:lvl>
+    <w:lvl w:ilvl="6" w:tplc="0409000F" w:tentative="1">
+      <w:start w:val="1"/>
+      <w:numFmt w:val="decimal"/>
+      <w:lvlText w:val="%7."/>
+      <w:lvlJc w:val="left"/>
+      <w:pPr>
+        <w:ind w:left="5040" w:hanging="360"/>
+      </w:pPr>
+    </w:lvl>
+    <w:lvl w:ilvl="7" w:tplc="04090019" w:tentative="1">
+      <w:start w:val="1"/>
+      <w:numFmt w:val="lowerLetter"/>
+      <w:lvlText w:val="%8."/>
+      <w:lvlJc w:val="left"/>
+      <w:pPr>
+        <w:ind w:left="5760" w:hanging="360"/>
+      </w:pPr>
+    </w:lvl>
+    <w:lvl w:ilvl="8" w:tplc="0409001B" w:tentative="1">
+      <w:start w:val="1"/>
+      <w:numFmt w:val="lowerRoman"/>
+      <w:lvlText w:val="%9."/>
+      <w:lvlJc w:val="right"/>
+      <w:pPr>
+        <w:ind w:left="6480" w:hanging="180"/>
+      </w:pPr>
+    </w:lvl>
+  </w:abstractNum>
+  <w:abstractNum w:abstractNumId="3">
     <w:nsid w:val="3E087241"/>
     <w:multiLevelType w:val="hybridMultilevel"/>
     <w:tmpl w:val="031219B0"/>
@@ -2635,7 +4058,7 @@
       </w:rPr>
     </w:lvl>
   </w:abstractNum>
-  <w:abstractNum w:abstractNumId="3" w15:restartNumberingAfterBreak="0">
+  <w:abstractNum w:abstractNumId="4">
     <w:nsid w:val="403B4889"/>
     <w:multiLevelType w:val="hybridMultilevel"/>
     <w:tmpl w:val="C7409EDA"/>
@@ -2748,7 +4171,120 @@
       </w:rPr>
     </w:lvl>
   </w:abstractNum>
-  <w:abstractNum w:abstractNumId="4" w15:restartNumberingAfterBreak="0">
+  <w:abstractNum w:abstractNumId="5">
+    <w:nsid w:val="45995241"/>
+    <w:multiLevelType w:val="hybridMultilevel"/>
+    <w:tmpl w:val="94FE3BC0"/>
+    <w:lvl w:ilvl="0" w:tplc="04090001">
+      <w:start w:val="1"/>
+      <w:numFmt w:val="bullet"/>
+      <w:lvlText w:val=""/>
+      <w:lvlJc w:val="left"/>
+      <w:pPr>
+        <w:ind w:left="720" w:hanging="360"/>
+      </w:pPr>
+      <w:rPr>
+        <w:rFonts w:ascii="Symbol" w:hAnsi="Symbol" w:hint="default"/>
+      </w:rPr>
+    </w:lvl>
+    <w:lvl w:ilvl="1" w:tplc="04090003">
+      <w:start w:val="1"/>
+      <w:numFmt w:val="bullet"/>
+      <w:lvlText w:val="o"/>
+      <w:lvlJc w:val="left"/>
+      <w:pPr>
+        <w:ind w:left="1440" w:hanging="360"/>
+      </w:pPr>
+      <w:rPr>
+        <w:rFonts w:ascii="Courier New" w:hAnsi="Courier New" w:cs="Courier New" w:hint="default"/>
+      </w:rPr>
+    </w:lvl>
+    <w:lvl w:ilvl="2" w:tplc="04090005" w:tentative="1">
+      <w:start w:val="1"/>
+      <w:numFmt w:val="bullet"/>
+      <w:lvlText w:val=""/>
+      <w:lvlJc w:val="left"/>
+      <w:pPr>
+        <w:ind w:left="2160" w:hanging="360"/>
+      </w:pPr>
+      <w:rPr>
+        <w:rFonts w:ascii="Wingdings" w:hAnsi="Wingdings" w:hint="default"/>
+      </w:rPr>
+    </w:lvl>
+    <w:lvl w:ilvl="3" w:tplc="04090001" w:tentative="1">
+      <w:start w:val="1"/>
+      <w:numFmt w:val="bullet"/>
+      <w:lvlText w:val=""/>
+      <w:lvlJc w:val="left"/>
+      <w:pPr>
+        <w:ind w:left="2880" w:hanging="360"/>
+      </w:pPr>
+      <w:rPr>
+        <w:rFonts w:ascii="Symbol" w:hAnsi="Symbol" w:hint="default"/>
+      </w:rPr>
+    </w:lvl>
+    <w:lvl w:ilvl="4" w:tplc="04090003" w:tentative="1">
+      <w:start w:val="1"/>
+      <w:numFmt w:val="bullet"/>
+      <w:lvlText w:val="o"/>
+      <w:lvlJc w:val="left"/>
+      <w:pPr>
+        <w:ind w:left="3600" w:hanging="360"/>
+      </w:pPr>
+      <w:rPr>
+        <w:rFonts w:ascii="Courier New" w:hAnsi="Courier New" w:cs="Courier New" w:hint="default"/>
+      </w:rPr>
+    </w:lvl>
+    <w:lvl w:ilvl="5" w:tplc="04090005" w:tentative="1">
+      <w:start w:val="1"/>
+      <w:numFmt w:val="bullet"/>
+      <w:lvlText w:val=""/>
+      <w:lvlJc w:val="left"/>
+      <w:pPr>
+        <w:ind w:left="4320" w:hanging="360"/>
+      </w:pPr>
+      <w:rPr>
+        <w:rFonts w:ascii="Wingdings" w:hAnsi="Wingdings" w:hint="default"/>
+      </w:rPr>
+    </w:lvl>
+    <w:lvl w:ilvl="6" w:tplc="04090001" w:tentative="1">
+      <w:start w:val="1"/>
+      <w:numFmt w:val="bullet"/>
+      <w:lvlText w:val=""/>
+      <w:lvlJc w:val="left"/>
+      <w:pPr>
+        <w:ind w:left="5040" w:hanging="360"/>
+      </w:pPr>
+      <w:rPr>
+        <w:rFonts w:ascii="Symbol" w:hAnsi="Symbol" w:hint="default"/>
+      </w:rPr>
+    </w:lvl>
+    <w:lvl w:ilvl="7" w:tplc="04090003" w:tentative="1">
+      <w:start w:val="1"/>
+      <w:numFmt w:val="bullet"/>
+      <w:lvlText w:val="o"/>
+      <w:lvlJc w:val="left"/>
+      <w:pPr>
+        <w:ind w:left="5760" w:hanging="360"/>
+      </w:pPr>
+      <w:rPr>
+        <w:rFonts w:ascii="Courier New" w:hAnsi="Courier New" w:cs="Courier New" w:hint="default"/>
+      </w:rPr>
+    </w:lvl>
+    <w:lvl w:ilvl="8" w:tplc="04090005" w:tentative="1">
+      <w:start w:val="1"/>
+      <w:numFmt w:val="bullet"/>
+      <w:lvlText w:val=""/>
+      <w:lvlJc w:val="left"/>
+      <w:pPr>
+        <w:ind w:left="6480" w:hanging="360"/>
+      </w:pPr>
+      <w:rPr>
+        <w:rFonts w:ascii="Wingdings" w:hAnsi="Wingdings" w:hint="default"/>
+      </w:rPr>
+    </w:lvl>
+  </w:abstractNum>
+  <w:abstractNum w:abstractNumId="6">
     <w:nsid w:val="46C123E4"/>
     <w:multiLevelType w:val="hybridMultilevel"/>
     <w:tmpl w:val="1F0445DA"/>
@@ -2861,7 +4397,7 @@
       </w:rPr>
     </w:lvl>
   </w:abstractNum>
-  <w:abstractNum w:abstractNumId="5" w15:restartNumberingAfterBreak="0">
+  <w:abstractNum w:abstractNumId="7">
     <w:nsid w:val="56C3468E"/>
     <w:multiLevelType w:val="hybridMultilevel"/>
     <w:tmpl w:val="FCA8670E"/>
@@ -2974,7 +4510,7 @@
       </w:rPr>
     </w:lvl>
   </w:abstractNum>
-  <w:abstractNum w:abstractNumId="6" w15:restartNumberingAfterBreak="0">
+  <w:abstractNum w:abstractNumId="8">
     <w:nsid w:val="6809798C"/>
     <w:multiLevelType w:val="hybridMultilevel"/>
     <w:tmpl w:val="A4D05722"/>
@@ -3087,32 +4623,270 @@
       </w:rPr>
     </w:lvl>
   </w:abstractNum>
+  <w:abstractNum w:abstractNumId="9">
+    <w:nsid w:val="733E5F67"/>
+    <w:multiLevelType w:val="hybridMultilevel"/>
+    <w:tmpl w:val="5C8CF238"/>
+    <w:lvl w:ilvl="0" w:tplc="04090001">
+      <w:start w:val="1"/>
+      <w:numFmt w:val="bullet"/>
+      <w:lvlText w:val=""/>
+      <w:lvlJc w:val="left"/>
+      <w:pPr>
+        <w:ind w:left="720" w:hanging="360"/>
+      </w:pPr>
+      <w:rPr>
+        <w:rFonts w:ascii="Symbol" w:hAnsi="Symbol" w:hint="default"/>
+      </w:rPr>
+    </w:lvl>
+    <w:lvl w:ilvl="1" w:tplc="04090003" w:tentative="1">
+      <w:start w:val="1"/>
+      <w:numFmt w:val="bullet"/>
+      <w:lvlText w:val="o"/>
+      <w:lvlJc w:val="left"/>
+      <w:pPr>
+        <w:ind w:left="1440" w:hanging="360"/>
+      </w:pPr>
+      <w:rPr>
+        <w:rFonts w:ascii="Courier New" w:hAnsi="Courier New" w:cs="Courier New" w:hint="default"/>
+      </w:rPr>
+    </w:lvl>
+    <w:lvl w:ilvl="2" w:tplc="04090005" w:tentative="1">
+      <w:start w:val="1"/>
+      <w:numFmt w:val="bullet"/>
+      <w:lvlText w:val=""/>
+      <w:lvlJc w:val="left"/>
+      <w:pPr>
+        <w:ind w:left="2160" w:hanging="360"/>
+      </w:pPr>
+      <w:rPr>
+        <w:rFonts w:ascii="Wingdings" w:hAnsi="Wingdings" w:hint="default"/>
+      </w:rPr>
+    </w:lvl>
+    <w:lvl w:ilvl="3" w:tplc="04090001" w:tentative="1">
+      <w:start w:val="1"/>
+      <w:numFmt w:val="bullet"/>
+      <w:lvlText w:val=""/>
+      <w:lvlJc w:val="left"/>
+      <w:pPr>
+        <w:ind w:left="2880" w:hanging="360"/>
+      </w:pPr>
+      <w:rPr>
+        <w:rFonts w:ascii="Symbol" w:hAnsi="Symbol" w:hint="default"/>
+      </w:rPr>
+    </w:lvl>
+    <w:lvl w:ilvl="4" w:tplc="04090003" w:tentative="1">
+      <w:start w:val="1"/>
+      <w:numFmt w:val="bullet"/>
+      <w:lvlText w:val="o"/>
+      <w:lvlJc w:val="left"/>
+      <w:pPr>
+        <w:ind w:left="3600" w:hanging="360"/>
+      </w:pPr>
+      <w:rPr>
+        <w:rFonts w:ascii="Courier New" w:hAnsi="Courier New" w:cs="Courier New" w:hint="default"/>
+      </w:rPr>
+    </w:lvl>
+    <w:lvl w:ilvl="5" w:tplc="04090005" w:tentative="1">
+      <w:start w:val="1"/>
+      <w:numFmt w:val="bullet"/>
+      <w:lvlText w:val=""/>
+      <w:lvlJc w:val="left"/>
+      <w:pPr>
+        <w:ind w:left="4320" w:hanging="360"/>
+      </w:pPr>
+      <w:rPr>
+        <w:rFonts w:ascii="Wingdings" w:hAnsi="Wingdings" w:hint="default"/>
+      </w:rPr>
+    </w:lvl>
+    <w:lvl w:ilvl="6" w:tplc="04090001" w:tentative="1">
+      <w:start w:val="1"/>
+      <w:numFmt w:val="bullet"/>
+      <w:lvlText w:val=""/>
+      <w:lvlJc w:val="left"/>
+      <w:pPr>
+        <w:ind w:left="5040" w:hanging="360"/>
+      </w:pPr>
+      <w:rPr>
+        <w:rFonts w:ascii="Symbol" w:hAnsi="Symbol" w:hint="default"/>
+      </w:rPr>
+    </w:lvl>
+    <w:lvl w:ilvl="7" w:tplc="04090003" w:tentative="1">
+      <w:start w:val="1"/>
+      <w:numFmt w:val="bullet"/>
+      <w:lvlText w:val="o"/>
+      <w:lvlJc w:val="left"/>
+      <w:pPr>
+        <w:ind w:left="5760" w:hanging="360"/>
+      </w:pPr>
+      <w:rPr>
+        <w:rFonts w:ascii="Courier New" w:hAnsi="Courier New" w:cs="Courier New" w:hint="default"/>
+      </w:rPr>
+    </w:lvl>
+    <w:lvl w:ilvl="8" w:tplc="04090005" w:tentative="1">
+      <w:start w:val="1"/>
+      <w:numFmt w:val="bullet"/>
+      <w:lvlText w:val=""/>
+      <w:lvlJc w:val="left"/>
+      <w:pPr>
+        <w:ind w:left="6480" w:hanging="360"/>
+      </w:pPr>
+      <w:rPr>
+        <w:rFonts w:ascii="Wingdings" w:hAnsi="Wingdings" w:hint="default"/>
+      </w:rPr>
+    </w:lvl>
+  </w:abstractNum>
+  <w:abstractNum w:abstractNumId="10">
+    <w:nsid w:val="7C621645"/>
+    <w:multiLevelType w:val="hybridMultilevel"/>
+    <w:tmpl w:val="34805E52"/>
+    <w:lvl w:ilvl="0" w:tplc="04090001">
+      <w:start w:val="1"/>
+      <w:numFmt w:val="bullet"/>
+      <w:lvlText w:val=""/>
+      <w:lvlJc w:val="left"/>
+      <w:pPr>
+        <w:ind w:left="720" w:hanging="360"/>
+      </w:pPr>
+      <w:rPr>
+        <w:rFonts w:ascii="Symbol" w:hAnsi="Symbol" w:hint="default"/>
+      </w:rPr>
+    </w:lvl>
+    <w:lvl w:ilvl="1" w:tplc="04090003" w:tentative="1">
+      <w:start w:val="1"/>
+      <w:numFmt w:val="bullet"/>
+      <w:lvlText w:val="o"/>
+      <w:lvlJc w:val="left"/>
+      <w:pPr>
+        <w:ind w:left="1440" w:hanging="360"/>
+      </w:pPr>
+      <w:rPr>
+        <w:rFonts w:ascii="Courier New" w:hAnsi="Courier New" w:cs="Courier New" w:hint="default"/>
+      </w:rPr>
+    </w:lvl>
+    <w:lvl w:ilvl="2" w:tplc="04090005" w:tentative="1">
+      <w:start w:val="1"/>
+      <w:numFmt w:val="bullet"/>
+      <w:lvlText w:val=""/>
+      <w:lvlJc w:val="left"/>
+      <w:pPr>
+        <w:ind w:left="2160" w:hanging="360"/>
+      </w:pPr>
+      <w:rPr>
+        <w:rFonts w:ascii="Wingdings" w:hAnsi="Wingdings" w:hint="default"/>
+      </w:rPr>
+    </w:lvl>
+    <w:lvl w:ilvl="3" w:tplc="04090001" w:tentative="1">
+      <w:start w:val="1"/>
+      <w:numFmt w:val="bullet"/>
+      <w:lvlText w:val=""/>
+      <w:lvlJc w:val="left"/>
+      <w:pPr>
+        <w:ind w:left="2880" w:hanging="360"/>
+      </w:pPr>
+      <w:rPr>
+        <w:rFonts w:ascii="Symbol" w:hAnsi="Symbol" w:hint="default"/>
+      </w:rPr>
+    </w:lvl>
+    <w:lvl w:ilvl="4" w:tplc="04090003" w:tentative="1">
+      <w:start w:val="1"/>
+      <w:numFmt w:val="bullet"/>
+      <w:lvlText w:val="o"/>
+      <w:lvlJc w:val="left"/>
+      <w:pPr>
+        <w:ind w:left="3600" w:hanging="360"/>
+      </w:pPr>
+      <w:rPr>
+        <w:rFonts w:ascii="Courier New" w:hAnsi="Courier New" w:cs="Courier New" w:hint="default"/>
+      </w:rPr>
+    </w:lvl>
+    <w:lvl w:ilvl="5" w:tplc="04090005" w:tentative="1">
+      <w:start w:val="1"/>
+      <w:numFmt w:val="bullet"/>
+      <w:lvlText w:val=""/>
+      <w:lvlJc w:val="left"/>
+      <w:pPr>
+        <w:ind w:left="4320" w:hanging="360"/>
+      </w:pPr>
+      <w:rPr>
+        <w:rFonts w:ascii="Wingdings" w:hAnsi="Wingdings" w:hint="default"/>
+      </w:rPr>
+    </w:lvl>
+    <w:lvl w:ilvl="6" w:tplc="04090001" w:tentative="1">
+      <w:start w:val="1"/>
+      <w:numFmt w:val="bullet"/>
+      <w:lvlText w:val=""/>
+      <w:lvlJc w:val="left"/>
+      <w:pPr>
+        <w:ind w:left="5040" w:hanging="360"/>
+      </w:pPr>
+      <w:rPr>
+        <w:rFonts w:ascii="Symbol" w:hAnsi="Symbol" w:hint="default"/>
+      </w:rPr>
+    </w:lvl>
+    <w:lvl w:ilvl="7" w:tplc="04090003" w:tentative="1">
+      <w:start w:val="1"/>
+      <w:numFmt w:val="bullet"/>
+      <w:lvlText w:val="o"/>
+      <w:lvlJc w:val="left"/>
+      <w:pPr>
+        <w:ind w:left="5760" w:hanging="360"/>
+      </w:pPr>
+      <w:rPr>
+        <w:rFonts w:ascii="Courier New" w:hAnsi="Courier New" w:cs="Courier New" w:hint="default"/>
+      </w:rPr>
+    </w:lvl>
+    <w:lvl w:ilvl="8" w:tplc="04090005" w:tentative="1">
+      <w:start w:val="1"/>
+      <w:numFmt w:val="bullet"/>
+      <w:lvlText w:val=""/>
+      <w:lvlJc w:val="left"/>
+      <w:pPr>
+        <w:ind w:left="6480" w:hanging="360"/>
+      </w:pPr>
+      <w:rPr>
+        <w:rFonts w:ascii="Wingdings" w:hAnsi="Wingdings" w:hint="default"/>
+      </w:rPr>
+    </w:lvl>
+  </w:abstractNum>
   <w:num w:numId="1">
-    <w:abstractNumId w:val="5"/>
+    <w:abstractNumId w:val="7"/>
   </w:num>
   <w:num w:numId="2">
-    <w:abstractNumId w:val="3"/>
+    <w:abstractNumId w:val="4"/>
   </w:num>
   <w:num w:numId="3">
     <w:abstractNumId w:val="1"/>
   </w:num>
   <w:num w:numId="4">
-    <w:abstractNumId w:val="4"/>
+    <w:abstractNumId w:val="6"/>
   </w:num>
   <w:num w:numId="5">
-    <w:abstractNumId w:val="6"/>
+    <w:abstractNumId w:val="8"/>
   </w:num>
   <w:num w:numId="6">
-    <w:abstractNumId w:val="2"/>
+    <w:abstractNumId w:val="3"/>
   </w:num>
   <w:num w:numId="7">
     <w:abstractNumId w:val="0"/>
+  </w:num>
+  <w:num w:numId="8">
+    <w:abstractNumId w:val="2"/>
+  </w:num>
+  <w:num w:numId="9">
+    <w:abstractNumId w:val="10"/>
+  </w:num>
+  <w:num w:numId="10">
+    <w:abstractNumId w:val="5"/>
+  </w:num>
+  <w:num w:numId="11">
+    <w:abstractNumId w:val="9"/>
   </w:num>
 </w:numbering>
 </file>
 
 <file path=word/styles.xml><?xml version="1.0" encoding="utf-8"?>
-<w:styles xmlns:mc="http://schemas.openxmlformats.org/markup-compatibility/2006" xmlns:r="http://schemas.openxmlformats.org/officeDocument/2006/relationships" xmlns:w="http://schemas.openxmlformats.org/wordprocessingml/2006/main" xmlns:w14="http://schemas.microsoft.com/office/word/2010/wordml" xmlns:w15="http://schemas.microsoft.com/office/word/2012/wordml" xmlns:w16se="http://schemas.microsoft.com/office/word/2015/wordml/symex" mc:Ignorable="w14 w15 w16se">
+<w:styles xmlns:mc="http://schemas.openxmlformats.org/markup-compatibility/2006" xmlns:r="http://schemas.openxmlformats.org/officeDocument/2006/relationships" xmlns:w="http://schemas.openxmlformats.org/wordprocessingml/2006/main" xmlns:w14="http://schemas.microsoft.com/office/word/2010/wordml" mc:Ignorable="w14">
   <w:docDefaults>
     <w:rPrDefault>
       <w:rPr>
@@ -3128,376 +4902,147 @@
       </w:pPr>
     </w:pPrDefault>
   </w:docDefaults>
-  <w:latentStyles w:defLockedState="0" w:defUIPriority="99" w:defSemiHidden="0" w:defUnhideWhenUsed="0" w:defQFormat="0" w:count="372">
-    <w:lsdException w:name="Normal" w:uiPriority="0" w:qFormat="1"/>
-    <w:lsdException w:name="heading 1" w:uiPriority="9" w:qFormat="1"/>
-    <w:lsdException w:name="heading 2" w:semiHidden="1" w:uiPriority="9" w:unhideWhenUsed="1" w:qFormat="1"/>
-    <w:lsdException w:name="heading 3" w:semiHidden="1" w:uiPriority="9" w:unhideWhenUsed="1" w:qFormat="1"/>
-    <w:lsdException w:name="heading 4" w:semiHidden="1" w:uiPriority="9" w:unhideWhenUsed="1" w:qFormat="1"/>
-    <w:lsdException w:name="heading 5" w:semiHidden="1" w:uiPriority="9" w:unhideWhenUsed="1" w:qFormat="1"/>
-    <w:lsdException w:name="heading 6" w:semiHidden="1" w:uiPriority="9" w:unhideWhenUsed="1" w:qFormat="1"/>
-    <w:lsdException w:name="heading 7" w:semiHidden="1" w:uiPriority="9" w:unhideWhenUsed="1" w:qFormat="1"/>
-    <w:lsdException w:name="heading 8" w:semiHidden="1" w:uiPriority="9" w:unhideWhenUsed="1" w:qFormat="1"/>
-    <w:lsdException w:name="heading 9" w:semiHidden="1" w:uiPriority="9" w:unhideWhenUsed="1" w:qFormat="1"/>
-    <w:lsdException w:name="index 1" w:semiHidden="1" w:unhideWhenUsed="1"/>
-    <w:lsdException w:name="index 2" w:semiHidden="1" w:unhideWhenUsed="1"/>
-    <w:lsdException w:name="index 3" w:semiHidden="1" w:unhideWhenUsed="1"/>
-    <w:lsdException w:name="index 4" w:semiHidden="1" w:unhideWhenUsed="1"/>
-    <w:lsdException w:name="index 5" w:semiHidden="1" w:unhideWhenUsed="1"/>
-    <w:lsdException w:name="index 6" w:semiHidden="1" w:unhideWhenUsed="1"/>
-    <w:lsdException w:name="index 7" w:semiHidden="1" w:unhideWhenUsed="1"/>
-    <w:lsdException w:name="index 8" w:semiHidden="1" w:unhideWhenUsed="1"/>
-    <w:lsdException w:name="index 9" w:semiHidden="1" w:unhideWhenUsed="1"/>
-    <w:lsdException w:name="toc 1" w:semiHidden="1" w:uiPriority="39" w:unhideWhenUsed="1"/>
-    <w:lsdException w:name="toc 2" w:semiHidden="1" w:uiPriority="39" w:unhideWhenUsed="1"/>
-    <w:lsdException w:name="toc 3" w:semiHidden="1" w:uiPriority="39" w:unhideWhenUsed="1"/>
-    <w:lsdException w:name="toc 4" w:semiHidden="1" w:uiPriority="39" w:unhideWhenUsed="1"/>
-    <w:lsdException w:name="toc 5" w:semiHidden="1" w:uiPriority="39" w:unhideWhenUsed="1"/>
-    <w:lsdException w:name="toc 6" w:semiHidden="1" w:uiPriority="39" w:unhideWhenUsed="1"/>
-    <w:lsdException w:name="toc 7" w:semiHidden="1" w:uiPriority="39" w:unhideWhenUsed="1"/>
-    <w:lsdException w:name="toc 8" w:semiHidden="1" w:uiPriority="39" w:unhideWhenUsed="1"/>
-    <w:lsdException w:name="toc 9" w:semiHidden="1" w:uiPriority="39" w:unhideWhenUsed="1"/>
-    <w:lsdException w:name="Normal Indent" w:semiHidden="1" w:unhideWhenUsed="1"/>
-    <w:lsdException w:name="footnote text" w:semiHidden="1" w:unhideWhenUsed="1"/>
-    <w:lsdException w:name="annotation text" w:semiHidden="1" w:unhideWhenUsed="1"/>
-    <w:lsdException w:name="header" w:semiHidden="1" w:unhideWhenUsed="1"/>
-    <w:lsdException w:name="footer" w:semiHidden="1" w:unhideWhenUsed="1"/>
-    <w:lsdException w:name="index heading" w:semiHidden="1" w:unhideWhenUsed="1"/>
-    <w:lsdException w:name="caption" w:semiHidden="1" w:uiPriority="35" w:unhideWhenUsed="1" w:qFormat="1"/>
-    <w:lsdException w:name="table of figures" w:semiHidden="1" w:unhideWhenUsed="1"/>
-    <w:lsdException w:name="envelope address" w:semiHidden="1" w:unhideWhenUsed="1"/>
-    <w:lsdException w:name="envelope return" w:semiHidden="1" w:unhideWhenUsed="1"/>
-    <w:lsdException w:name="footnote reference" w:semiHidden="1" w:unhideWhenUsed="1"/>
-    <w:lsdException w:name="annotation reference" w:semiHidden="1" w:unhideWhenUsed="1"/>
-    <w:lsdException w:name="line number" w:semiHidden="1" w:unhideWhenUsed="1"/>
-    <w:lsdException w:name="page number" w:semiHidden="1" w:unhideWhenUsed="1"/>
-    <w:lsdException w:name="endnote reference" w:semiHidden="1" w:unhideWhenUsed="1"/>
-    <w:lsdException w:name="endnote text" w:semiHidden="1" w:unhideWhenUsed="1"/>
-    <w:lsdException w:name="table of authorities" w:semiHidden="1" w:unhideWhenUsed="1"/>
-    <w:lsdException w:name="macro" w:semiHidden="1" w:unhideWhenUsed="1"/>
-    <w:lsdException w:name="toa heading" w:semiHidden="1" w:unhideWhenUsed="1"/>
-    <w:lsdException w:name="List" w:semiHidden="1" w:unhideWhenUsed="1"/>
-    <w:lsdException w:name="List Bullet" w:semiHidden="1" w:unhideWhenUsed="1"/>
-    <w:lsdException w:name="List Number" w:semiHidden="1" w:unhideWhenUsed="1"/>
-    <w:lsdException w:name="List 2" w:semiHidden="1" w:unhideWhenUsed="1"/>
-    <w:lsdException w:name="List 3" w:semiHidden="1" w:unhideWhenUsed="1"/>
-    <w:lsdException w:name="List 4" w:semiHidden="1" w:unhideWhenUsed="1"/>
-    <w:lsdException w:name="List 5" w:semiHidden="1" w:unhideWhenUsed="1"/>
-    <w:lsdException w:name="List Bullet 2" w:semiHidden="1" w:unhideWhenUsed="1"/>
-    <w:lsdException w:name="List Bullet 3" w:semiHidden="1" w:unhideWhenUsed="1"/>
-    <w:lsdException w:name="List Bullet 4" w:semiHidden="1" w:unhideWhenUsed="1"/>
-    <w:lsdException w:name="List Bullet 5" w:semiHidden="1" w:unhideWhenUsed="1"/>
-    <w:lsdException w:name="List Number 2" w:semiHidden="1" w:unhideWhenUsed="1"/>
-    <w:lsdException w:name="List Number 3" w:semiHidden="1" w:unhideWhenUsed="1"/>
-    <w:lsdException w:name="List Number 4" w:semiHidden="1" w:unhideWhenUsed="1"/>
-    <w:lsdException w:name="List Number 5" w:semiHidden="1" w:unhideWhenUsed="1"/>
-    <w:lsdException w:name="Title" w:uiPriority="10" w:qFormat="1"/>
-    <w:lsdException w:name="Closing" w:semiHidden="1" w:unhideWhenUsed="1"/>
-    <w:lsdException w:name="Signature" w:semiHidden="1" w:unhideWhenUsed="1"/>
-    <w:lsdException w:name="Default Paragraph Font" w:semiHidden="1" w:uiPriority="1" w:unhideWhenUsed="1"/>
-    <w:lsdException w:name="Body Text" w:semiHidden="1" w:unhideWhenUsed="1"/>
-    <w:lsdException w:name="Body Text Indent" w:semiHidden="1" w:unhideWhenUsed="1"/>
-    <w:lsdException w:name="List Continue" w:semiHidden="1" w:unhideWhenUsed="1"/>
-    <w:lsdException w:name="List Continue 2" w:semiHidden="1" w:unhideWhenUsed="1"/>
-    <w:lsdException w:name="List Continue 3" w:semiHidden="1" w:unhideWhenUsed="1"/>
-    <w:lsdException w:name="List Continue 4" w:semiHidden="1" w:unhideWhenUsed="1"/>
-    <w:lsdException w:name="List Continue 5" w:semiHidden="1" w:unhideWhenUsed="1"/>
-    <w:lsdException w:name="Message Header" w:semiHidden="1" w:unhideWhenUsed="1"/>
-    <w:lsdException w:name="Subtitle" w:uiPriority="11" w:qFormat="1"/>
-    <w:lsdException w:name="Salutation" w:semiHidden="1" w:unhideWhenUsed="1"/>
-    <w:lsdException w:name="Date" w:semiHidden="1" w:unhideWhenUsed="1"/>
-    <w:lsdException w:name="Body Text First Indent" w:semiHidden="1" w:unhideWhenUsed="1"/>
-    <w:lsdException w:name="Body Text First Indent 2" w:semiHidden="1" w:unhideWhenUsed="1"/>
-    <w:lsdException w:name="Note Heading" w:semiHidden="1" w:unhideWhenUsed="1"/>
-    <w:lsdException w:name="Body Text 2" w:semiHidden="1" w:unhideWhenUsed="1"/>
-    <w:lsdException w:name="Body Text 3" w:semiHidden="1" w:unhideWhenUsed="1"/>
-    <w:lsdException w:name="Body Text Indent 2" w:semiHidden="1" w:unhideWhenUsed="1"/>
-    <w:lsdException w:name="Body Text Indent 3" w:semiHidden="1" w:unhideWhenUsed="1"/>
-    <w:lsdException w:name="Block Text" w:semiHidden="1" w:unhideWhenUsed="1"/>
-    <w:lsdException w:name="Hyperlink" w:semiHidden="1" w:unhideWhenUsed="1"/>
-    <w:lsdException w:name="FollowedHyperlink" w:semiHidden="1" w:unhideWhenUsed="1"/>
-    <w:lsdException w:name="Strong" w:uiPriority="22" w:qFormat="1"/>
-    <w:lsdException w:name="Emphasis" w:uiPriority="20" w:qFormat="1"/>
-    <w:lsdException w:name="Document Map" w:semiHidden="1" w:unhideWhenUsed="1"/>
-    <w:lsdException w:name="Plain Text" w:semiHidden="1" w:unhideWhenUsed="1"/>
-    <w:lsdException w:name="E-mail Signature" w:semiHidden="1" w:unhideWhenUsed="1"/>
-    <w:lsdException w:name="HTML Top of Form" w:semiHidden="1" w:unhideWhenUsed="1"/>
-    <w:lsdException w:name="HTML Bottom of Form" w:semiHidden="1" w:unhideWhenUsed="1"/>
-    <w:lsdException w:name="Normal (Web)" w:semiHidden="1" w:unhideWhenUsed="1"/>
-    <w:lsdException w:name="HTML Acronym" w:semiHidden="1" w:unhideWhenUsed="1"/>
-    <w:lsdException w:name="HTML Address" w:semiHidden="1" w:unhideWhenUsed="1"/>
-    <w:lsdException w:name="HTML Cite" w:semiHidden="1" w:unhideWhenUsed="1"/>
-    <w:lsdException w:name="HTML Code" w:semiHidden="1" w:unhideWhenUsed="1"/>
-    <w:lsdException w:name="HTML Definition" w:semiHidden="1" w:unhideWhenUsed="1"/>
-    <w:lsdException w:name="HTML Keyboard" w:semiHidden="1" w:unhideWhenUsed="1"/>
-    <w:lsdException w:name="HTML Preformatted" w:semiHidden="1" w:unhideWhenUsed="1"/>
-    <w:lsdException w:name="HTML Sample" w:semiHidden="1" w:unhideWhenUsed="1"/>
-    <w:lsdException w:name="HTML Typewriter" w:semiHidden="1" w:unhideWhenUsed="1"/>
-    <w:lsdException w:name="HTML Variable" w:semiHidden="1" w:unhideWhenUsed="1"/>
-    <w:lsdException w:name="annotation subject" w:semiHidden="1" w:unhideWhenUsed="1"/>
-    <w:lsdException w:name="No List" w:semiHidden="1" w:unhideWhenUsed="1"/>
-    <w:lsdException w:name="Outline List 1" w:semiHidden="1" w:unhideWhenUsed="1"/>
-    <w:lsdException w:name="Outline List 2" w:semiHidden="1" w:unhideWhenUsed="1"/>
-    <w:lsdException w:name="Outline List 3" w:semiHidden="1" w:unhideWhenUsed="1"/>
-    <w:lsdException w:name="Table Simple 1" w:semiHidden="1" w:unhideWhenUsed="1"/>
-    <w:lsdException w:name="Table Simple 2" w:semiHidden="1" w:unhideWhenUsed="1"/>
-    <w:lsdException w:name="Table Simple 3" w:semiHidden="1" w:unhideWhenUsed="1"/>
-    <w:lsdException w:name="Table Classic 1" w:semiHidden="1" w:unhideWhenUsed="1"/>
-    <w:lsdException w:name="Table Classic 2" w:semiHidden="1" w:unhideWhenUsed="1"/>
-    <w:lsdException w:name="Table Classic 3" w:semiHidden="1" w:unhideWhenUsed="1"/>
-    <w:lsdException w:name="Table Classic 4" w:semiHidden="1" w:unhideWhenUsed="1"/>
-    <w:lsdException w:name="Table Colorful 1" w:semiHidden="1" w:unhideWhenUsed="1"/>
-    <w:lsdException w:name="Table Colorful 2" w:semiHidden="1" w:unhideWhenUsed="1"/>
-    <w:lsdException w:name="Table Colorful 3" w:semiHidden="1" w:unhideWhenUsed="1"/>
-    <w:lsdException w:name="Table Columns 1" w:semiHidden="1" w:unhideWhenUsed="1"/>
-    <w:lsdException w:name="Table Columns 2" w:semiHidden="1" w:unhideWhenUsed="1"/>
-    <w:lsdException w:name="Table Columns 3" w:semiHidden="1" w:unhideWhenUsed="1"/>
-    <w:lsdException w:name="Table Columns 4" w:semiHidden="1" w:unhideWhenUsed="1"/>
-    <w:lsdException w:name="Table Columns 5" w:semiHidden="1" w:unhideWhenUsed="1"/>
-    <w:lsdException w:name="Table Grid 1" w:semiHidden="1" w:unhideWhenUsed="1"/>
-    <w:lsdException w:name="Table Grid 2" w:semiHidden="1" w:unhideWhenUsed="1"/>
-    <w:lsdException w:name="Table Grid 3" w:semiHidden="1" w:unhideWhenUsed="1"/>
-    <w:lsdException w:name="Table Grid 4" w:semiHidden="1" w:unhideWhenUsed="1"/>
-    <w:lsdException w:name="Table Grid 5" w:semiHidden="1" w:unhideWhenUsed="1"/>
-    <w:lsdException w:name="Table Grid 6" w:semiHidden="1" w:unhideWhenUsed="1"/>
-    <w:lsdException w:name="Table Grid 7" w:semiHidden="1" w:unhideWhenUsed="1"/>
-    <w:lsdException w:name="Table Grid 8" w:semiHidden="1" w:unhideWhenUsed="1"/>
-    <w:lsdException w:name="Table List 1" w:semiHidden="1" w:unhideWhenUsed="1"/>
-    <w:lsdException w:name="Table List 2" w:semiHidden="1" w:unhideWhenUsed="1"/>
-    <w:lsdException w:name="Table List 3" w:semiHidden="1" w:unhideWhenUsed="1"/>
-    <w:lsdException w:name="Table List 4" w:semiHidden="1" w:unhideWhenUsed="1"/>
-    <w:lsdException w:name="Table List 5" w:semiHidden="1" w:unhideWhenUsed="1"/>
-    <w:lsdException w:name="Table List 6" w:semiHidden="1" w:unhideWhenUsed="1"/>
-    <w:lsdException w:name="Table List 7" w:semiHidden="1" w:unhideWhenUsed="1"/>
-    <w:lsdException w:name="Table List 8" w:semiHidden="1" w:unhideWhenUsed="1"/>
-    <w:lsdException w:name="Table 3D effects 1" w:semiHidden="1" w:unhideWhenUsed="1"/>
-    <w:lsdException w:name="Table 3D effects 2" w:semiHidden="1" w:unhideWhenUsed="1"/>
-    <w:lsdException w:name="Table 3D effects 3" w:semiHidden="1" w:unhideWhenUsed="1"/>
-    <w:lsdException w:name="Table Contemporary" w:semiHidden="1" w:unhideWhenUsed="1"/>
-    <w:lsdException w:name="Table Elegant" w:semiHidden="1" w:unhideWhenUsed="1"/>
-    <w:lsdException w:name="Table Professional" w:semiHidden="1" w:unhideWhenUsed="1"/>
-    <w:lsdException w:name="Table Subtle 1" w:semiHidden="1" w:unhideWhenUsed="1"/>
-    <w:lsdException w:name="Table Subtle 2" w:semiHidden="1" w:unhideWhenUsed="1"/>
-    <w:lsdException w:name="Table Web 1" w:semiHidden="1" w:unhideWhenUsed="1"/>
-    <w:lsdException w:name="Table Web 2" w:semiHidden="1" w:unhideWhenUsed="1"/>
-    <w:lsdException w:name="Balloon Text" w:semiHidden="1" w:unhideWhenUsed="1"/>
-    <w:lsdException w:name="Table Grid" w:uiPriority="39"/>
-    <w:lsdException w:name="Placeholder Text" w:semiHidden="1"/>
-    <w:lsdException w:name="No Spacing" w:uiPriority="1" w:qFormat="1"/>
-    <w:lsdException w:name="Light Shading" w:uiPriority="60"/>
-    <w:lsdException w:name="Light List" w:uiPriority="61"/>
-    <w:lsdException w:name="Light Grid" w:uiPriority="62"/>
-    <w:lsdException w:name="Medium Shading 1" w:uiPriority="63"/>
-    <w:lsdException w:name="Medium Shading 2" w:uiPriority="64"/>
-    <w:lsdException w:name="Medium List 1" w:uiPriority="65"/>
-    <w:lsdException w:name="Medium List 2" w:uiPriority="66"/>
-    <w:lsdException w:name="Medium Grid 1" w:uiPriority="67"/>
-    <w:lsdException w:name="Medium Grid 2" w:uiPriority="68"/>
-    <w:lsdException w:name="Medium Grid 3" w:uiPriority="69"/>
-    <w:lsdException w:name="Dark List" w:uiPriority="70"/>
-    <w:lsdException w:name="Colorful Shading" w:uiPriority="71"/>
-    <w:lsdException w:name="Colorful List" w:uiPriority="72"/>
-    <w:lsdException w:name="Colorful Grid" w:uiPriority="73"/>
-    <w:lsdException w:name="Light Shading Accent 1" w:uiPriority="60"/>
-    <w:lsdException w:name="Light List Accent 1" w:uiPriority="61"/>
-    <w:lsdException w:name="Light Grid Accent 1" w:uiPriority="62"/>
-    <w:lsdException w:name="Medium Shading 1 Accent 1" w:uiPriority="63"/>
-    <w:lsdException w:name="Medium Shading 2 Accent 1" w:uiPriority="64"/>
-    <w:lsdException w:name="Medium List 1 Accent 1" w:uiPriority="65"/>
-    <w:lsdException w:name="Revision" w:semiHidden="1"/>
-    <w:lsdException w:name="List Paragraph" w:uiPriority="34" w:qFormat="1"/>
-    <w:lsdException w:name="Quote" w:uiPriority="29" w:qFormat="1"/>
-    <w:lsdException w:name="Intense Quote" w:uiPriority="30" w:qFormat="1"/>
-    <w:lsdException w:name="Medium List 2 Accent 1" w:uiPriority="66"/>
-    <w:lsdException w:name="Medium Grid 1 Accent 1" w:uiPriority="67"/>
-    <w:lsdException w:name="Medium Grid 2 Accent 1" w:uiPriority="68"/>
-    <w:lsdException w:name="Medium Grid 3 Accent 1" w:uiPriority="69"/>
-    <w:lsdException w:name="Dark List Accent 1" w:uiPriority="70"/>
-    <w:lsdException w:name="Colorful Shading Accent 1" w:uiPriority="71"/>
-    <w:lsdException w:name="Colorful List Accent 1" w:uiPriority="72"/>
-    <w:lsdException w:name="Colorful Grid Accent 1" w:uiPriority="73"/>
-    <w:lsdException w:name="Light Shading Accent 2" w:uiPriority="60"/>
-    <w:lsdException w:name="Light List Accent 2" w:uiPriority="61"/>
-    <w:lsdException w:name="Light Grid Accent 2" w:uiPriority="62"/>
-    <w:lsdException w:name="Medium Shading 1 Accent 2" w:uiPriority="63"/>
-    <w:lsdException w:name="Medium Shading 2 Accent 2" w:uiPriority="64"/>
-    <w:lsdException w:name="Medium List 1 Accent 2" w:uiPriority="65"/>
-    <w:lsdException w:name="Medium List 2 Accent 2" w:uiPriority="66"/>
-    <w:lsdException w:name="Medium Grid 1 Accent 2" w:uiPriority="67"/>
-    <w:lsdException w:name="Medium Grid 2 Accent 2" w:uiPriority="68"/>
-    <w:lsdException w:name="Medium Grid 3 Accent 2" w:uiPriority="69"/>
-    <w:lsdException w:name="Dark List Accent 2" w:uiPriority="70"/>
-    <w:lsdException w:name="Colorful Shading Accent 2" w:uiPriority="71"/>
-    <w:lsdException w:name="Colorful List Accent 2" w:uiPriority="72"/>
-    <w:lsdException w:name="Colorful Grid Accent 2" w:uiPriority="73"/>
-    <w:lsdException w:name="Light Shading Accent 3" w:uiPriority="60"/>
-    <w:lsdException w:name="Light List Accent 3" w:uiPriority="61"/>
-    <w:lsdException w:name="Light Grid Accent 3" w:uiPriority="62"/>
-    <w:lsdException w:name="Medium Shading 1 Accent 3" w:uiPriority="63"/>
-    <w:lsdException w:name="Medium Shading 2 Accent 3" w:uiPriority="64"/>
-    <w:lsdException w:name="Medium List 1 Accent 3" w:uiPriority="65"/>
-    <w:lsdException w:name="Medium List 2 Accent 3" w:uiPriority="66"/>
-    <w:lsdException w:name="Medium Grid 1 Accent 3" w:uiPriority="67"/>
-    <w:lsdException w:name="Medium Grid 2 Accent 3" w:uiPriority="68"/>
-    <w:lsdException w:name="Medium Grid 3 Accent 3" w:uiPriority="69"/>
-    <w:lsdException w:name="Dark List Accent 3" w:uiPriority="70"/>
-    <w:lsdException w:name="Colorful Shading Accent 3" w:uiPriority="71"/>
-    <w:lsdException w:name="Colorful List Accent 3" w:uiPriority="72"/>
-    <w:lsdException w:name="Colorful Grid Accent 3" w:uiPriority="73"/>
-    <w:lsdException w:name="Light Shading Accent 4" w:uiPriority="60"/>
-    <w:lsdException w:name="Light List Accent 4" w:uiPriority="61"/>
-    <w:lsdException w:name="Light Grid Accent 4" w:uiPriority="62"/>
-    <w:lsdException w:name="Medium Shading 1 Accent 4" w:uiPriority="63"/>
-    <w:lsdException w:name="Medium Shading 2 Accent 4" w:uiPriority="64"/>
-    <w:lsdException w:name="Medium List 1 Accent 4" w:uiPriority="65"/>
-    <w:lsdException w:name="Medium List 2 Accent 4" w:uiPriority="66"/>
-    <w:lsdException w:name="Medium Grid 1 Accent 4" w:uiPriority="67"/>
-    <w:lsdException w:name="Medium Grid 2 Accent 4" w:uiPriority="68"/>
-    <w:lsdException w:name="Medium Grid 3 Accent 4" w:uiPriority="69"/>
-    <w:lsdException w:name="Dark List Accent 4" w:uiPriority="70"/>
-    <w:lsdException w:name="Colorful Shading Accent 4" w:uiPriority="71"/>
-    <w:lsdException w:name="Colorful List Accent 4" w:uiPriority="72"/>
-    <w:lsdException w:name="Colorful Grid Accent 4" w:uiPriority="73"/>
-    <w:lsdException w:name="Light Shading Accent 5" w:uiPriority="60"/>
-    <w:lsdException w:name="Light List Accent 5" w:uiPriority="61"/>
-    <w:lsdException w:name="Light Grid Accent 5" w:uiPriority="62"/>
-    <w:lsdException w:name="Medium Shading 1 Accent 5" w:uiPriority="63"/>
-    <w:lsdException w:name="Medium Shading 2 Accent 5" w:uiPriority="64"/>
-    <w:lsdException w:name="Medium List 1 Accent 5" w:uiPriority="65"/>
-    <w:lsdException w:name="Medium List 2 Accent 5" w:uiPriority="66"/>
-    <w:lsdException w:name="Medium Grid 1 Accent 5" w:uiPriority="67"/>
-    <w:lsdException w:name="Medium Grid 2 Accent 5" w:uiPriority="68"/>
-    <w:lsdException w:name="Medium Grid 3 Accent 5" w:uiPriority="69"/>
-    <w:lsdException w:name="Dark List Accent 5" w:uiPriority="70"/>
-    <w:lsdException w:name="Colorful Shading Accent 5" w:uiPriority="71"/>
-    <w:lsdException w:name="Colorful List Accent 5" w:uiPriority="72"/>
-    <w:lsdException w:name="Colorful Grid Accent 5" w:uiPriority="73"/>
-    <w:lsdException w:name="Light Shading Accent 6" w:uiPriority="60"/>
-    <w:lsdException w:name="Light List Accent 6" w:uiPriority="61"/>
-    <w:lsdException w:name="Light Grid Accent 6" w:uiPriority="62"/>
-    <w:lsdException w:name="Medium Shading 1 Accent 6" w:uiPriority="63"/>
-    <w:lsdException w:name="Medium Shading 2 Accent 6" w:uiPriority="64"/>
-    <w:lsdException w:name="Medium List 1 Accent 6" w:uiPriority="65"/>
-    <w:lsdException w:name="Medium List 2 Accent 6" w:uiPriority="66"/>
-    <w:lsdException w:name="Medium Grid 1 Accent 6" w:uiPriority="67"/>
-    <w:lsdException w:name="Medium Grid 2 Accent 6" w:uiPriority="68"/>
-    <w:lsdException w:name="Medium Grid 3 Accent 6" w:uiPriority="69"/>
-    <w:lsdException w:name="Dark List Accent 6" w:uiPriority="70"/>
-    <w:lsdException w:name="Colorful Shading Accent 6" w:uiPriority="71"/>
-    <w:lsdException w:name="Colorful List Accent 6" w:uiPriority="72"/>
-    <w:lsdException w:name="Colorful Grid Accent 6" w:uiPriority="73"/>
-    <w:lsdException w:name="Subtle Emphasis" w:uiPriority="19" w:qFormat="1"/>
-    <w:lsdException w:name="Intense Emphasis" w:uiPriority="21" w:qFormat="1"/>
-    <w:lsdException w:name="Subtle Reference" w:uiPriority="31" w:qFormat="1"/>
-    <w:lsdException w:name="Intense Reference" w:uiPriority="32" w:qFormat="1"/>
-    <w:lsdException w:name="Book Title" w:uiPriority="33" w:qFormat="1"/>
-    <w:lsdException w:name="Bibliography" w:semiHidden="1" w:uiPriority="37" w:unhideWhenUsed="1"/>
-    <w:lsdException w:name="TOC Heading" w:semiHidden="1" w:uiPriority="39" w:unhideWhenUsed="1" w:qFormat="1"/>
-    <w:lsdException w:name="Plain Table 1" w:uiPriority="41"/>
-    <w:lsdException w:name="Plain Table 2" w:uiPriority="42"/>
-    <w:lsdException w:name="Plain Table 3" w:uiPriority="43"/>
-    <w:lsdException w:name="Plain Table 4" w:uiPriority="44"/>
-    <w:lsdException w:name="Plain Table 5" w:uiPriority="45"/>
-    <w:lsdException w:name="Grid Table Light" w:uiPriority="40"/>
-    <w:lsdException w:name="Grid Table 1 Light" w:uiPriority="46"/>
-    <w:lsdException w:name="Grid Table 2" w:uiPriority="47"/>
-    <w:lsdException w:name="Grid Table 3" w:uiPriority="48"/>
-    <w:lsdException w:name="Grid Table 4" w:uiPriority="49"/>
-    <w:lsdException w:name="Grid Table 5 Dark" w:uiPriority="50"/>
-    <w:lsdException w:name="Grid Table 6 Colorful" w:uiPriority="51"/>
-    <w:lsdException w:name="Grid Table 7 Colorful" w:uiPriority="52"/>
-    <w:lsdException w:name="Grid Table 1 Light Accent 1" w:uiPriority="46"/>
-    <w:lsdException w:name="Grid Table 2 Accent 1" w:uiPriority="47"/>
-    <w:lsdException w:name="Grid Table 3 Accent 1" w:uiPriority="48"/>
-    <w:lsdException w:name="Grid Table 4 Accent 1" w:uiPriority="49"/>
-    <w:lsdException w:name="Grid Table 5 Dark Accent 1" w:uiPriority="50"/>
-    <w:lsdException w:name="Grid Table 6 Colorful Accent 1" w:uiPriority="51"/>
-    <w:lsdException w:name="Grid Table 7 Colorful Accent 1" w:uiPriority="52"/>
-    <w:lsdException w:name="Grid Table 1 Light Accent 2" w:uiPriority="46"/>
-    <w:lsdException w:name="Grid Table 2 Accent 2" w:uiPriority="47"/>
-    <w:lsdException w:name="Grid Table 3 Accent 2" w:uiPriority="48"/>
-    <w:lsdException w:name="Grid Table 4 Accent 2" w:uiPriority="49"/>
-    <w:lsdException w:name="Grid Table 5 Dark Accent 2" w:uiPriority="50"/>
-    <w:lsdException w:name="Grid Table 6 Colorful Accent 2" w:uiPriority="51"/>
-    <w:lsdException w:name="Grid Table 7 Colorful Accent 2" w:uiPriority="52"/>
-    <w:lsdException w:name="Grid Table 1 Light Accent 3" w:uiPriority="46"/>
-    <w:lsdException w:name="Grid Table 2 Accent 3" w:uiPriority="47"/>
-    <w:lsdException w:name="Grid Table 3 Accent 3" w:uiPriority="48"/>
-    <w:lsdException w:name="Grid Table 4 Accent 3" w:uiPriority="49"/>
-    <w:lsdException w:name="Grid Table 5 Dark Accent 3" w:uiPriority="50"/>
-    <w:lsdException w:name="Grid Table 6 Colorful Accent 3" w:uiPriority="51"/>
-    <w:lsdException w:name="Grid Table 7 Colorful Accent 3" w:uiPriority="52"/>
-    <w:lsdException w:name="Grid Table 1 Light Accent 4" w:uiPriority="46"/>
-    <w:lsdException w:name="Grid Table 2 Accent 4" w:uiPriority="47"/>
-    <w:lsdException w:name="Grid Table 3 Accent 4" w:uiPriority="48"/>
-    <w:lsdException w:name="Grid Table 4 Accent 4" w:uiPriority="49"/>
-    <w:lsdException w:name="Grid Table 5 Dark Accent 4" w:uiPriority="50"/>
-    <w:lsdException w:name="Grid Table 6 Colorful Accent 4" w:uiPriority="51"/>
-    <w:lsdException w:name="Grid Table 7 Colorful Accent 4" w:uiPriority="52"/>
-    <w:lsdException w:name="Grid Table 1 Light Accent 5" w:uiPriority="46"/>
-    <w:lsdException w:name="Grid Table 2 Accent 5" w:uiPriority="47"/>
-    <w:lsdException w:name="Grid Table 3 Accent 5" w:uiPriority="48"/>
-    <w:lsdException w:name="Grid Table 4 Accent 5" w:uiPriority="49"/>
-    <w:lsdException w:name="Grid Table 5 Dark Accent 5" w:uiPriority="50"/>
-    <w:lsdException w:name="Grid Table 6 Colorful Accent 5" w:uiPriority="51"/>
-    <w:lsdException w:name="Grid Table 7 Colorful Accent 5" w:uiPriority="52"/>
-    <w:lsdException w:name="Grid Table 1 Light Accent 6" w:uiPriority="46"/>
-    <w:lsdException w:name="Grid Table 2 Accent 6" w:uiPriority="47"/>
-    <w:lsdException w:name="Grid Table 3 Accent 6" w:uiPriority="48"/>
-    <w:lsdException w:name="Grid Table 4 Accent 6" w:uiPriority="49"/>
-    <w:lsdException w:name="Grid Table 5 Dark Accent 6" w:uiPriority="50"/>
-    <w:lsdException w:name="Grid Table 6 Colorful Accent 6" w:uiPriority="51"/>
-    <w:lsdException w:name="Grid Table 7 Colorful Accent 6" w:uiPriority="52"/>
-    <w:lsdException w:name="List Table 1 Light" w:uiPriority="46"/>
-    <w:lsdException w:name="List Table 2" w:uiPriority="47"/>
-    <w:lsdException w:name="List Table 3" w:uiPriority="48"/>
-    <w:lsdException w:name="List Table 4" w:uiPriority="49"/>
-    <w:lsdException w:name="List Table 5 Dark" w:uiPriority="50"/>
-    <w:lsdException w:name="List Table 6 Colorful" w:uiPriority="51"/>
-    <w:lsdException w:name="List Table 7 Colorful" w:uiPriority="52"/>
-    <w:lsdException w:name="List Table 1 Light Accent 1" w:uiPriority="46"/>
-    <w:lsdException w:name="List Table 2 Accent 1" w:uiPriority="47"/>
-    <w:lsdException w:name="List Table 3 Accent 1" w:uiPriority="48"/>
-    <w:lsdException w:name="List Table 4 Accent 1" w:uiPriority="49"/>
-    <w:lsdException w:name="List Table 5 Dark Accent 1" w:uiPriority="50"/>
-    <w:lsdException w:name="List Table 6 Colorful Accent 1" w:uiPriority="51"/>
-    <w:lsdException w:name="List Table 7 Colorful Accent 1" w:uiPriority="52"/>
-    <w:lsdException w:name="List Table 1 Light Accent 2" w:uiPriority="46"/>
-    <w:lsdException w:name="List Table 2 Accent 2" w:uiPriority="47"/>
-    <w:lsdException w:name="List Table 3 Accent 2" w:uiPriority="48"/>
-    <w:lsdException w:name="List Table 4 Accent 2" w:uiPriority="49"/>
-    <w:lsdException w:name="List Table 5 Dark Accent 2" w:uiPriority="50"/>
-    <w:lsdException w:name="List Table 6 Colorful Accent 2" w:uiPriority="51"/>
-    <w:lsdException w:name="List Table 7 Colorful Accent 2" w:uiPriority="52"/>
-    <w:lsdException w:name="List Table 1 Light Accent 3" w:uiPriority="46"/>
-    <w:lsdException w:name="List Table 2 Accent 3" w:uiPriority="47"/>
-    <w:lsdException w:name="List Table 3 Accent 3" w:uiPriority="48"/>
-    <w:lsdException w:name="List Table 4 Accent 3" w:uiPriority="49"/>
-    <w:lsdException w:name="List Table 5 Dark Accent 3" w:uiPriority="50"/>
-    <w:lsdException w:name="List Table 6 Colorful Accent 3" w:uiPriority="51"/>
-    <w:lsdException w:name="List Table 7 Colorful Accent 3" w:uiPriority="52"/>
-    <w:lsdException w:name="List Table 1 Light Accent 4" w:uiPriority="46"/>
-    <w:lsdException w:name="List Table 2 Accent 4" w:uiPriority="47"/>
-    <w:lsdException w:name="List Table 3 Accent 4" w:uiPriority="48"/>
-    <w:lsdException w:name="List Table 4 Accent 4" w:uiPriority="49"/>
-    <w:lsdException w:name="List Table 5 Dark Accent 4" w:uiPriority="50"/>
-    <w:lsdException w:name="List Table 6 Colorful Accent 4" w:uiPriority="51"/>
-    <w:lsdException w:name="List Table 7 Colorful Accent 4" w:uiPriority="52"/>
-    <w:lsdException w:name="List Table 1 Light Accent 5" w:uiPriority="46"/>
-    <w:lsdException w:name="List Table 2 Accent 5" w:uiPriority="47"/>
-    <w:lsdException w:name="List Table 3 Accent 5" w:uiPriority="48"/>
-    <w:lsdException w:name="List Table 4 Accent 5" w:uiPriority="49"/>
-    <w:lsdException w:name="List Table 5 Dark Accent 5" w:uiPriority="50"/>
-    <w:lsdException w:name="List Table 6 Colorful Accent 5" w:uiPriority="51"/>
-    <w:lsdException w:name="List Table 7 Colorful Accent 5" w:uiPriority="52"/>
-    <w:lsdException w:name="List Table 1 Light Accent 6" w:uiPriority="46"/>
-    <w:lsdException w:name="List Table 2 Accent 6" w:uiPriority="47"/>
-    <w:lsdException w:name="List Table 3 Accent 6" w:uiPriority="48"/>
-    <w:lsdException w:name="List Table 4 Accent 6" w:uiPriority="49"/>
-    <w:lsdException w:name="List Table 5 Dark Accent 6" w:uiPriority="50"/>
-    <w:lsdException w:name="List Table 6 Colorful Accent 6" w:uiPriority="51"/>
-    <w:lsdException w:name="List Table 7 Colorful Accent 6" w:uiPriority="52"/>
-    <w:lsdException w:name="Mention" w:semiHidden="1" w:unhideWhenUsed="1"/>
+  <w:latentStyles w:defLockedState="0" w:defUIPriority="99" w:defSemiHidden="1" w:defUnhideWhenUsed="1" w:defQFormat="0" w:count="267">
+    <w:lsdException w:name="Normal" w:semiHidden="0" w:uiPriority="0" w:unhideWhenUsed="0" w:qFormat="1"/>
+    <w:lsdException w:name="heading 1" w:semiHidden="0" w:uiPriority="9" w:unhideWhenUsed="0" w:qFormat="1"/>
+    <w:lsdException w:name="heading 2" w:uiPriority="9" w:qFormat="1"/>
+    <w:lsdException w:name="heading 3" w:uiPriority="9" w:qFormat="1"/>
+    <w:lsdException w:name="heading 4" w:uiPriority="9" w:qFormat="1"/>
+    <w:lsdException w:name="heading 5" w:uiPriority="9" w:qFormat="1"/>
+    <w:lsdException w:name="heading 6" w:uiPriority="9" w:qFormat="1"/>
+    <w:lsdException w:name="heading 7" w:uiPriority="9" w:qFormat="1"/>
+    <w:lsdException w:name="heading 8" w:uiPriority="9" w:qFormat="1"/>
+    <w:lsdException w:name="heading 9" w:uiPriority="9" w:qFormat="1"/>
+    <w:lsdException w:name="toc 1" w:uiPriority="39"/>
+    <w:lsdException w:name="toc 2" w:uiPriority="39"/>
+    <w:lsdException w:name="toc 3" w:uiPriority="39"/>
+    <w:lsdException w:name="toc 4" w:uiPriority="39"/>
+    <w:lsdException w:name="toc 5" w:uiPriority="39"/>
+    <w:lsdException w:name="toc 6" w:uiPriority="39"/>
+    <w:lsdException w:name="toc 7" w:uiPriority="39"/>
+    <w:lsdException w:name="toc 8" w:uiPriority="39"/>
+    <w:lsdException w:name="toc 9" w:uiPriority="39"/>
+    <w:lsdException w:name="caption" w:uiPriority="35" w:qFormat="1"/>
+    <w:lsdException w:name="Title" w:semiHidden="0" w:uiPriority="10" w:unhideWhenUsed="0" w:qFormat="1"/>
+    <w:lsdException w:name="Default Paragraph Font" w:uiPriority="1"/>
+    <w:lsdException w:name="Subtitle" w:semiHidden="0" w:uiPriority="11" w:unhideWhenUsed="0" w:qFormat="1"/>
+    <w:lsdException w:name="Strong" w:semiHidden="0" w:uiPriority="22" w:unhideWhenUsed="0" w:qFormat="1"/>
+    <w:lsdException w:name="Emphasis" w:semiHidden="0" w:uiPriority="20" w:unhideWhenUsed="0" w:qFormat="1"/>
+    <w:lsdException w:name="Normal Table" w:semiHidden="0" w:unhideWhenUsed="0"/>
+    <w:lsdException w:name="Table Web 3" w:semiHidden="0" w:unhideWhenUsed="0"/>
+    <w:lsdException w:name="Table Grid" w:semiHidden="0" w:uiPriority="39" w:unhideWhenUsed="0"/>
+    <w:lsdException w:name="Table Theme" w:semiHidden="0" w:unhideWhenUsed="0"/>
+    <w:lsdException w:name="Placeholder Text" w:unhideWhenUsed="0"/>
+    <w:lsdException w:name="No Spacing" w:semiHidden="0" w:uiPriority="1" w:unhideWhenUsed="0" w:qFormat="1"/>
+    <w:lsdException w:name="Light Shading" w:semiHidden="0" w:uiPriority="60" w:unhideWhenUsed="0"/>
+    <w:lsdException w:name="Light List" w:semiHidden="0" w:uiPriority="61" w:unhideWhenUsed="0"/>
+    <w:lsdException w:name="Light Grid" w:semiHidden="0" w:uiPriority="62" w:unhideWhenUsed="0"/>
+    <w:lsdException w:name="Medium Shading 1" w:semiHidden="0" w:uiPriority="63" w:unhideWhenUsed="0"/>
+    <w:lsdException w:name="Medium Shading 2" w:semiHidden="0" w:uiPriority="64" w:unhideWhenUsed="0"/>
+    <w:lsdException w:name="Medium List 1" w:semiHidden="0" w:uiPriority="65" w:unhideWhenUsed="0"/>
+    <w:lsdException w:name="Medium List 2" w:semiHidden="0" w:uiPriority="66" w:unhideWhenUsed="0"/>
+    <w:lsdException w:name="Medium Grid 1" w:semiHidden="0" w:uiPriority="67" w:unhideWhenUsed="0"/>
+    <w:lsdException w:name="Medium Grid 2" w:semiHidden="0" w:uiPriority="68" w:unhideWhenUsed="0"/>
+    <w:lsdException w:name="Medium Grid 3" w:semiHidden="0" w:uiPriority="69" w:unhideWhenUsed="0"/>
+    <w:lsdException w:name="Dark List" w:semiHidden="0" w:uiPriority="70" w:unhideWhenUsed="0"/>
+    <w:lsdException w:name="Colorful Shading" w:semiHidden="0" w:uiPriority="71" w:unhideWhenUsed="0"/>
+    <w:lsdException w:name="Colorful List" w:semiHidden="0" w:uiPriority="72" w:unhideWhenUsed="0"/>
+    <w:lsdException w:name="Colorful Grid" w:semiHidden="0" w:uiPriority="73" w:unhideWhenUsed="0"/>
+    <w:lsdException w:name="Light Shading Accent 1" w:semiHidden="0" w:uiPriority="60" w:unhideWhenUsed="0"/>
+    <w:lsdException w:name="Light List Accent 1" w:semiHidden="0" w:uiPriority="61" w:unhideWhenUsed="0"/>
+    <w:lsdException w:name="Light Grid Accent 1" w:semiHidden="0" w:uiPriority="62" w:unhideWhenUsed="0"/>
+    <w:lsdException w:name="Medium Shading 1 Accent 1" w:semiHidden="0" w:uiPriority="63" w:unhideWhenUsed="0"/>
+    <w:lsdException w:name="Medium Shading 2 Accent 1" w:semiHidden="0" w:uiPriority="64" w:unhideWhenUsed="0"/>
+    <w:lsdException w:name="Medium List 1 Accent 1" w:semiHidden="0" w:uiPriority="65" w:unhideWhenUsed="0"/>
+    <w:lsdException w:name="Revision" w:unhideWhenUsed="0"/>
+    <w:lsdException w:name="List Paragraph" w:semiHidden="0" w:uiPriority="34" w:unhideWhenUsed="0" w:qFormat="1"/>
+    <w:lsdException w:name="Quote" w:semiHidden="0" w:uiPriority="29" w:unhideWhenUsed="0" w:qFormat="1"/>
+    <w:lsdException w:name="Intense Quote" w:semiHidden="0" w:uiPriority="30" w:unhideWhenUsed="0" w:qFormat="1"/>
+    <w:lsdException w:name="Medium List 2 Accent 1" w:semiHidden="0" w:uiPriority="66" w:unhideWhenUsed="0"/>
+    <w:lsdException w:name="Medium Grid 1 Accent 1" w:semiHidden="0" w:uiPriority="67" w:unhideWhenUsed="0"/>
+    <w:lsdException w:name="Medium Grid 2 Accent 1" w:semiHidden="0" w:uiPriority="68" w:unhideWhenUsed="0"/>
+    <w:lsdException w:name="Medium Grid 3 Accent 1" w:semiHidden="0" w:uiPriority="69" w:unhideWhenUsed="0"/>
+    <w:lsdException w:name="Dark List Accent 1" w:semiHidden="0" w:uiPriority="70" w:unhideWhenUsed="0"/>
+    <w:lsdException w:name="Colorful Shading Accent 1" w:semiHidden="0" w:uiPriority="71" w:unhideWhenUsed="0"/>
+    <w:lsdException w:name="Colorful List Accent 1" w:semiHidden="0" w:uiPriority="72" w:unhideWhenUsed="0"/>
+    <w:lsdException w:name="Colorful Grid Accent 1" w:semiHidden="0" w:uiPriority="73" w:unhideWhenUsed="0"/>
+    <w:lsdException w:name="Light Shading Accent 2" w:semiHidden="0" w:uiPriority="60" w:unhideWhenUsed="0"/>
+    <w:lsdException w:name="Light List Accent 2" w:semiHidden="0" w:uiPriority="61" w:unhideWhenUsed="0"/>
+    <w:lsdException w:name="Light Grid Accent 2" w:semiHidden="0" w:uiPriority="62" w:unhideWhenUsed="0"/>
+    <w:lsdException w:name="Medium Shading 1 Accent 2" w:semiHidden="0" w:uiPriority="63" w:unhideWhenUsed="0"/>
+    <w:lsdException w:name="Medium Shading 2 Accent 2" w:semiHidden="0" w:uiPriority="64" w:unhideWhenUsed="0"/>
+    <w:lsdException w:name="Medium List 1 Accent 2" w:semiHidden="0" w:uiPriority="65" w:unhideWhenUsed="0"/>
+    <w:lsdException w:name="Medium List 2 Accent 2" w:semiHidden="0" w:uiPriority="66" w:unhideWhenUsed="0"/>
+    <w:lsdException w:name="Medium Grid 1 Accent 2" w:semiHidden="0" w:uiPriority="67" w:unhideWhenUsed="0"/>
+    <w:lsdException w:name="Medium Grid 2 Accent 2" w:semiHidden="0" w:uiPriority="68" w:unhideWhenUsed="0"/>
+    <w:lsdException w:name="Medium Grid 3 Accent 2" w:semiHidden="0" w:uiPriority="69" w:unhideWhenUsed="0"/>
+    <w:lsdException w:name="Dark List Accent 2" w:semiHidden="0" w:uiPriority="70" w:unhideWhenUsed="0"/>
+    <w:lsdException w:name="Colorful Shading Accent 2" w:semiHidden="0" w:uiPriority="71" w:unhideWhenUsed="0"/>
+    <w:lsdException w:name="Colorful List Accent 2" w:semiHidden="0" w:uiPriority="72" w:unhideWhenUsed="0"/>
+    <w:lsdException w:name="Colorful Grid Accent 2" w:semiHidden="0" w:uiPriority="73" w:unhideWhenUsed="0"/>
+    <w:lsdException w:name="Light Shading Accent 3" w:semiHidden="0" w:uiPriority="60" w:unhideWhenUsed="0"/>
+    <w:lsdException w:name="Light List Accent 3" w:semiHidden="0" w:uiPriority="61" w:unhideWhenUsed="0"/>
+    <w:lsdException w:name="Light Grid Accent 3" w:semiHidden="0" w:uiPriority="62" w:unhideWhenUsed="0"/>
+    <w:lsdException w:name="Medium Shading 1 Accent 3" w:semiHidden="0" w:uiPriority="63" w:unhideWhenUsed="0"/>
+    <w:lsdException w:name="Medium Shading 2 Accent 3" w:semiHidden="0" w:uiPriority="64" w:unhideWhenUsed="0"/>
+    <w:lsdException w:name="Medium List 1 Accent 3" w:semiHidden="0" w:uiPriority="65" w:unhideWhenUsed="0"/>
+    <w:lsdException w:name="Medium List 2 Accent 3" w:semiHidden="0" w:uiPriority="66" w:unhideWhenUsed="0"/>
+    <w:lsdException w:name="Medium Grid 1 Accent 3" w:semiHidden="0" w:uiPriority="67" w:unhideWhenUsed="0"/>
+    <w:lsdException w:name="Medium Grid 2 Accent 3" w:semiHidden="0" w:uiPriority="68" w:unhideWhenUsed="0"/>
+    <w:lsdException w:name="Medium Grid 3 Accent 3" w:semiHidden="0" w:uiPriority="69" w:unhideWhenUsed="0"/>
+    <w:lsdException w:name="Dark List Accent 3" w:semiHidden="0" w:uiPriority="70" w:unhideWhenUsed="0"/>
+    <w:lsdException w:name="Colorful Shading Accent 3" w:semiHidden="0" w:uiPriority="71" w:unhideWhenUsed="0"/>
+    <w:lsdException w:name="Colorful List Accent 3" w:semiHidden="0" w:uiPriority="72" w:unhideWhenUsed="0"/>
+    <w:lsdException w:name="Colorful Grid Accent 3" w:semiHidden="0" w:uiPriority="73" w:unhideWhenUsed="0"/>
+    <w:lsdException w:name="Light Shading Accent 4" w:semiHidden="0" w:uiPriority="60" w:unhideWhenUsed="0"/>
+    <w:lsdException w:name="Light List Accent 4" w:semiHidden="0" w:uiPriority="61" w:unhideWhenUsed="0"/>
+    <w:lsdException w:name="Light Grid Accent 4" w:semiHidden="0" w:uiPriority="62" w:unhideWhenUsed="0"/>
+    <w:lsdException w:name="Medium Shading 1 Accent 4" w:semiHidden="0" w:uiPriority="63" w:unhideWhenUsed="0"/>
+    <w:lsdException w:name="Medium Shading 2 Accent 4" w:semiHidden="0" w:uiPriority="64" w:unhideWhenUsed="0"/>
+    <w:lsdException w:name="Medium List 1 Accent 4" w:semiHidden="0" w:uiPriority="65" w:unhideWhenUsed="0"/>
+    <w:lsdException w:name="Medium List 2 Accent 4" w:semiHidden="0" w:uiPriority="66" w:unhideWhenUsed="0"/>
+    <w:lsdException w:name="Medium Grid 1 Accent 4" w:semiHidden="0" w:uiPriority="67" w:unhideWhenUsed="0"/>
+    <w:lsdException w:name="Medium Grid 2 Accent 4" w:semiHidden="0" w:uiPriority="68" w:unhideWhenUsed="0"/>
+    <w:lsdException w:name="Medium Grid 3 Accent 4" w:semiHidden="0" w:uiPriority="69" w:unhideWhenUsed="0"/>
+    <w:lsdException w:name="Dark List Accent 4" w:semiHidden="0" w:uiPriority="70" w:unhideWhenUsed="0"/>
+    <w:lsdException w:name="Colorful Shading Accent 4" w:semiHidden="0" w:uiPriority="71" w:unhideWhenUsed="0"/>
+    <w:lsdException w:name="Colorful List Accent 4" w:semiHidden="0" w:uiPriority="72" w:unhideWhenUsed="0"/>
+    <w:lsdException w:name="Colorful Grid Accent 4" w:semiHidden="0" w:uiPriority="73" w:unhideWhenUsed="0"/>
+    <w:lsdException w:name="Light Shading Accent 5" w:semiHidden="0" w:uiPriority="60" w:unhideWhenUsed="0"/>
+    <w:lsdException w:name="Light List Accent 5" w:semiHidden="0" w:uiPriority="61" w:unhideWhenUsed="0"/>
+    <w:lsdException w:name="Light Grid Accent 5" w:semiHidden="0" w:uiPriority="62" w:unhideWhenUsed="0"/>
+    <w:lsdException w:name="Medium Shading 1 Accent 5" w:semiHidden="0" w:uiPriority="63" w:unhideWhenUsed="0"/>
+    <w:lsdException w:name="Medium Shading 2 Accent 5" w:semiHidden="0" w:uiPriority="64" w:unhideWhenUsed="0"/>
+    <w:lsdException w:name="Medium List 1 Accent 5" w:semiHidden="0" w:uiPriority="65" w:unhideWhenUsed="0"/>
+    <w:lsdException w:name="Medium List 2 Accent 5" w:semiHidden="0" w:uiPriority="66" w:unhideWhenUsed="0"/>
+    <w:lsdException w:name="Medium Grid 1 Accent 5" w:semiHidden="0" w:uiPriority="67" w:unhideWhenUsed="0"/>
+    <w:lsdException w:name="Medium Grid 2 Accent 5" w:semiHidden="0" w:uiPriority="68" w:unhideWhenUsed="0"/>
+    <w:lsdException w:name="Medium Grid 3 Accent 5" w:semiHidden="0" w:uiPriority="69" w:unhideWhenUsed="0"/>
+    <w:lsdException w:name="Dark List Accent 5" w:semiHidden="0" w:uiPriority="70" w:unhideWhenUsed="0"/>
+    <w:lsdException w:name="Colorful Shading Accent 5" w:semiHidden="0" w:uiPriority="71" w:unhideWhenUsed="0"/>
+    <w:lsdException w:name="Colorful List Accent 5" w:semiHidden="0" w:uiPriority="72" w:unhideWhenUsed="0"/>
+    <w:lsdException w:name="Colorful Grid Accent 5" w:semiHidden="0" w:uiPriority="73" w:unhideWhenUsed="0"/>
+    <w:lsdException w:name="Light Shading Accent 6" w:semiHidden="0" w:uiPriority="60" w:unhideWhenUsed="0"/>
+    <w:lsdException w:name="Light List Accent 6" w:semiHidden="0" w:uiPriority="61" w:unhideWhenUsed="0"/>
+    <w:lsdException w:name="Light Grid Accent 6" w:semiHidden="0" w:uiPriority="62" w:unhideWhenUsed="0"/>
+    <w:lsdException w:name="Medium Shading 1 Accent 6" w:semiHidden="0" w:uiPriority="63" w:unhideWhenUsed="0"/>
+    <w:lsdException w:name="Medium Shading 2 Accent 6" w:semiHidden="0" w:uiPriority="64" w:unhideWhenUsed="0"/>
+    <w:lsdException w:name="Medium List 1 Accent 6" w:semiHidden="0" w:uiPriority="65" w:unhideWhenUsed="0"/>
+    <w:lsdException w:name="Medium List 2 Accent 6" w:semiHidden="0" w:uiPriority="66" w:unhideWhenUsed="0"/>
+    <w:lsdException w:name="Medium Grid 1 Accent 6" w:semiHidden="0" w:uiPriority="67" w:unhideWhenUsed="0"/>
+    <w:lsdException w:name="Medium Grid 2 Accent 6" w:semiHidden="0" w:uiPriority="68" w:unhideWhenUsed="0"/>
+    <w:lsdException w:name="Medium Grid 3 Accent 6" w:semiHidden="0" w:uiPriority="69" w:unhideWhenUsed="0"/>
+    <w:lsdException w:name="Dark List Accent 6" w:semiHidden="0" w:uiPriority="70" w:unhideWhenUsed="0"/>
+    <w:lsdException w:name="Colorful Shading Accent 6" w:semiHidden="0" w:uiPriority="71" w:unhideWhenUsed="0"/>
+    <w:lsdException w:name="Colorful List Accent 6" w:semiHidden="0" w:uiPriority="72" w:unhideWhenUsed="0"/>
+    <w:lsdException w:name="Colorful Grid Accent 6" w:semiHidden="0" w:uiPriority="73" w:unhideWhenUsed="0"/>
+    <w:lsdException w:name="Subtle Emphasis" w:semiHidden="0" w:uiPriority="19" w:unhideWhenUsed="0" w:qFormat="1"/>
+    <w:lsdException w:name="Intense Emphasis" w:semiHidden="0" w:uiPriority="21" w:unhideWhenUsed="0" w:qFormat="1"/>
+    <w:lsdException w:name="Subtle Reference" w:semiHidden="0" w:uiPriority="31" w:unhideWhenUsed="0" w:qFormat="1"/>
+    <w:lsdException w:name="Intense Reference" w:semiHidden="0" w:uiPriority="32" w:unhideWhenUsed="0" w:qFormat="1"/>
+    <w:lsdException w:name="Book Title" w:semiHidden="0" w:uiPriority="33" w:unhideWhenUsed="0" w:qFormat="1"/>
+    <w:lsdException w:name="Bibliography" w:uiPriority="37"/>
+    <w:lsdException w:name="TOC Heading" w:uiPriority="39" w:qFormat="1"/>
   </w:latentStyles>
   <w:style w:type="paragraph" w:default="1" w:styleId="Normal">
     <w:name w:val="Normal"/>
@@ -3759,6 +5304,488 @@
       <w:u w:val="single"/>
     </w:rPr>
   </w:style>
+  <w:style w:type="paragraph" w:styleId="BalloonText">
+    <w:name w:val="Balloon Text"/>
+    <w:basedOn w:val="Normal"/>
+    <w:link w:val="BalloonTextChar"/>
+    <w:uiPriority w:val="99"/>
+    <w:semiHidden/>
+    <w:unhideWhenUsed/>
+    <w:rsid w:val="00DB2E87"/>
+    <w:pPr>
+      <w:spacing w:after="0" w:line="240" w:lineRule="auto"/>
+    </w:pPr>
+    <w:rPr>
+      <w:rFonts w:ascii="Tahoma" w:hAnsi="Tahoma" w:cs="Tahoma"/>
+      <w:sz w:val="16"/>
+      <w:szCs w:val="16"/>
+    </w:rPr>
+  </w:style>
+  <w:style w:type="character" w:customStyle="1" w:styleId="BalloonTextChar">
+    <w:name w:val="Balloon Text Char"/>
+    <w:basedOn w:val="DefaultParagraphFont"/>
+    <w:link w:val="BalloonText"/>
+    <w:uiPriority w:val="99"/>
+    <w:semiHidden/>
+    <w:rsid w:val="00DB2E87"/>
+    <w:rPr>
+      <w:rFonts w:ascii="Tahoma" w:hAnsi="Tahoma" w:cs="Tahoma"/>
+      <w:sz w:val="16"/>
+      <w:szCs w:val="16"/>
+    </w:rPr>
+  </w:style>
+</w:styles>
+</file>
+
+<file path=word/stylesWithEffects.xml><?xml version="1.0" encoding="utf-8"?>
+<w:styles xmlns:wpc="http://schemas.microsoft.com/office/word/2010/wordprocessingCanvas" xmlns:mc="http://schemas.openxmlformats.org/markup-compatibility/2006" xmlns:o="urn:schemas-microsoft-com:office:office" xmlns:r="http://schemas.openxmlformats.org/officeDocument/2006/relationships" xmlns:m="http://schemas.openxmlformats.org/officeDocument/2006/math" xmlns:v="urn:schemas-microsoft-com:vml" xmlns:wp14="http://schemas.microsoft.com/office/word/2010/wordprocessingDrawing" xmlns:wp="http://schemas.openxmlformats.org/drawingml/2006/wordprocessingDrawing" xmlns:w10="urn:schemas-microsoft-com:office:word" xmlns:w="http://schemas.openxmlformats.org/wordprocessingml/2006/main" xmlns:w14="http://schemas.microsoft.com/office/word/2010/wordml" xmlns:wpg="http://schemas.microsoft.com/office/word/2010/wordprocessingGroup" xmlns:wpi="http://schemas.microsoft.com/office/word/2010/wordprocessingInk" xmlns:wne="http://schemas.microsoft.com/office/word/2006/wordml" xmlns:wps="http://schemas.microsoft.com/office/word/2010/wordprocessingShape" mc:Ignorable="w14 wp14">
+  <w:docDefaults>
+    <w:rPrDefault>
+      <w:rPr>
+        <w:rFonts w:asciiTheme="minorHAnsi" w:eastAsiaTheme="minorHAnsi" w:hAnsiTheme="minorHAnsi" w:cstheme="minorBidi"/>
+        <w:sz w:val="22"/>
+        <w:szCs w:val="22"/>
+        <w:lang w:val="en-US" w:eastAsia="en-US" w:bidi="ar-SA"/>
+      </w:rPr>
+    </w:rPrDefault>
+    <w:pPrDefault>
+      <w:pPr>
+        <w:spacing w:after="160" w:line="259" w:lineRule="auto"/>
+      </w:pPr>
+    </w:pPrDefault>
+  </w:docDefaults>
+  <w:latentStyles w:defLockedState="0" w:defUIPriority="99" w:defSemiHidden="1" w:defUnhideWhenUsed="1" w:defQFormat="0" w:count="267">
+    <w:lsdException w:name="Normal" w:semiHidden="0" w:uiPriority="0" w:unhideWhenUsed="0" w:qFormat="1"/>
+    <w:lsdException w:name="heading 1" w:semiHidden="0" w:uiPriority="9" w:unhideWhenUsed="0" w:qFormat="1"/>
+    <w:lsdException w:name="heading 2" w:uiPriority="9" w:qFormat="1"/>
+    <w:lsdException w:name="heading 3" w:uiPriority="9" w:qFormat="1"/>
+    <w:lsdException w:name="heading 4" w:uiPriority="9" w:qFormat="1"/>
+    <w:lsdException w:name="heading 5" w:uiPriority="9" w:qFormat="1"/>
+    <w:lsdException w:name="heading 6" w:uiPriority="9" w:qFormat="1"/>
+    <w:lsdException w:name="heading 7" w:uiPriority="9" w:qFormat="1"/>
+    <w:lsdException w:name="heading 8" w:uiPriority="9" w:qFormat="1"/>
+    <w:lsdException w:name="heading 9" w:uiPriority="9" w:qFormat="1"/>
+    <w:lsdException w:name="toc 1" w:uiPriority="39"/>
+    <w:lsdException w:name="toc 2" w:uiPriority="39"/>
+    <w:lsdException w:name="toc 3" w:uiPriority="39"/>
+    <w:lsdException w:name="toc 4" w:uiPriority="39"/>
+    <w:lsdException w:name="toc 5" w:uiPriority="39"/>
+    <w:lsdException w:name="toc 6" w:uiPriority="39"/>
+    <w:lsdException w:name="toc 7" w:uiPriority="39"/>
+    <w:lsdException w:name="toc 8" w:uiPriority="39"/>
+    <w:lsdException w:name="toc 9" w:uiPriority="39"/>
+    <w:lsdException w:name="caption" w:uiPriority="35" w:qFormat="1"/>
+    <w:lsdException w:name="Title" w:semiHidden="0" w:uiPriority="10" w:unhideWhenUsed="0" w:qFormat="1"/>
+    <w:lsdException w:name="Default Paragraph Font" w:uiPriority="1"/>
+    <w:lsdException w:name="Subtitle" w:semiHidden="0" w:uiPriority="11" w:unhideWhenUsed="0" w:qFormat="1"/>
+    <w:lsdException w:name="Strong" w:semiHidden="0" w:uiPriority="22" w:unhideWhenUsed="0" w:qFormat="1"/>
+    <w:lsdException w:name="Emphasis" w:semiHidden="0" w:uiPriority="20" w:unhideWhenUsed="0" w:qFormat="1"/>
+    <w:lsdException w:name="Normal Table" w:semiHidden="0" w:unhideWhenUsed="0"/>
+    <w:lsdException w:name="Table Web 3" w:semiHidden="0" w:unhideWhenUsed="0"/>
+    <w:lsdException w:name="Table Grid" w:semiHidden="0" w:uiPriority="39" w:unhideWhenUsed="0"/>
+    <w:lsdException w:name="Table Theme" w:semiHidden="0" w:unhideWhenUsed="0"/>
+    <w:lsdException w:name="Placeholder Text" w:unhideWhenUsed="0"/>
+    <w:lsdException w:name="No Spacing" w:semiHidden="0" w:uiPriority="1" w:unhideWhenUsed="0" w:qFormat="1"/>
+    <w:lsdException w:name="Light Shading" w:semiHidden="0" w:uiPriority="60" w:unhideWhenUsed="0"/>
+    <w:lsdException w:name="Light List" w:semiHidden="0" w:uiPriority="61" w:unhideWhenUsed="0"/>
+    <w:lsdException w:name="Light Grid" w:semiHidden="0" w:uiPriority="62" w:unhideWhenUsed="0"/>
+    <w:lsdException w:name="Medium Shading 1" w:semiHidden="0" w:uiPriority="63" w:unhideWhenUsed="0"/>
+    <w:lsdException w:name="Medium Shading 2" w:semiHidden="0" w:uiPriority="64" w:unhideWhenUsed="0"/>
+    <w:lsdException w:name="Medium List 1" w:semiHidden="0" w:uiPriority="65" w:unhideWhenUsed="0"/>
+    <w:lsdException w:name="Medium List 2" w:semiHidden="0" w:uiPriority="66" w:unhideWhenUsed="0"/>
+    <w:lsdException w:name="Medium Grid 1" w:semiHidden="0" w:uiPriority="67" w:unhideWhenUsed="0"/>
+    <w:lsdException w:name="Medium Grid 2" w:semiHidden="0" w:uiPriority="68" w:unhideWhenUsed="0"/>
+    <w:lsdException w:name="Medium Grid 3" w:semiHidden="0" w:uiPriority="69" w:unhideWhenUsed="0"/>
+    <w:lsdException w:name="Dark List" w:semiHidden="0" w:uiPriority="70" w:unhideWhenUsed="0"/>
+    <w:lsdException w:name="Colorful Shading" w:semiHidden="0" w:uiPriority="71" w:unhideWhenUsed="0"/>
+    <w:lsdException w:name="Colorful List" w:semiHidden="0" w:uiPriority="72" w:unhideWhenUsed="0"/>
+    <w:lsdException w:name="Colorful Grid" w:semiHidden="0" w:uiPriority="73" w:unhideWhenUsed="0"/>
+    <w:lsdException w:name="Light Shading Accent 1" w:semiHidden="0" w:uiPriority="60" w:unhideWhenUsed="0"/>
+    <w:lsdException w:name="Light List Accent 1" w:semiHidden="0" w:uiPriority="61" w:unhideWhenUsed="0"/>
+    <w:lsdException w:name="Light Grid Accent 1" w:semiHidden="0" w:uiPriority="62" w:unhideWhenUsed="0"/>
+    <w:lsdException w:name="Medium Shading 1 Accent 1" w:semiHidden="0" w:uiPriority="63" w:unhideWhenUsed="0"/>
+    <w:lsdException w:name="Medium Shading 2 Accent 1" w:semiHidden="0" w:uiPriority="64" w:unhideWhenUsed="0"/>
+    <w:lsdException w:name="Medium List 1 Accent 1" w:semiHidden="0" w:uiPriority="65" w:unhideWhenUsed="0"/>
+    <w:lsdException w:name="Revision" w:unhideWhenUsed="0"/>
+    <w:lsdException w:name="List Paragraph" w:semiHidden="0" w:uiPriority="34" w:unhideWhenUsed="0" w:qFormat="1"/>
+    <w:lsdException w:name="Quote" w:semiHidden="0" w:uiPriority="29" w:unhideWhenUsed="0" w:qFormat="1"/>
+    <w:lsdException w:name="Intense Quote" w:semiHidden="0" w:uiPriority="30" w:unhideWhenUsed="0" w:qFormat="1"/>
+    <w:lsdException w:name="Medium List 2 Accent 1" w:semiHidden="0" w:uiPriority="66" w:unhideWhenUsed="0"/>
+    <w:lsdException w:name="Medium Grid 1 Accent 1" w:semiHidden="0" w:uiPriority="67" w:unhideWhenUsed="0"/>
+    <w:lsdException w:name="Medium Grid 2 Accent 1" w:semiHidden="0" w:uiPriority="68" w:unhideWhenUsed="0"/>
+    <w:lsdException w:name="Medium Grid 3 Accent 1" w:semiHidden="0" w:uiPriority="69" w:unhideWhenUsed="0"/>
+    <w:lsdException w:name="Dark List Accent 1" w:semiHidden="0" w:uiPriority="70" w:unhideWhenUsed="0"/>
+    <w:lsdException w:name="Colorful Shading Accent 1" w:semiHidden="0" w:uiPriority="71" w:unhideWhenUsed="0"/>
+    <w:lsdException w:name="Colorful List Accent 1" w:semiHidden="0" w:uiPriority="72" w:unhideWhenUsed="0"/>
+    <w:lsdException w:name="Colorful Grid Accent 1" w:semiHidden="0" w:uiPriority="73" w:unhideWhenUsed="0"/>
+    <w:lsdException w:name="Light Shading Accent 2" w:semiHidden="0" w:uiPriority="60" w:unhideWhenUsed="0"/>
+    <w:lsdException w:name="Light List Accent 2" w:semiHidden="0" w:uiPriority="61" w:unhideWhenUsed="0"/>
+    <w:lsdException w:name="Light Grid Accent 2" w:semiHidden="0" w:uiPriority="62" w:unhideWhenUsed="0"/>
+    <w:lsdException w:name="Medium Shading 1 Accent 2" w:semiHidden="0" w:uiPriority="63" w:unhideWhenUsed="0"/>
+    <w:lsdException w:name="Medium Shading 2 Accent 2" w:semiHidden="0" w:uiPriority="64" w:unhideWhenUsed="0"/>
+    <w:lsdException w:name="Medium List 1 Accent 2" w:semiHidden="0" w:uiPriority="65" w:unhideWhenUsed="0"/>
+    <w:lsdException w:name="Medium List 2 Accent 2" w:semiHidden="0" w:uiPriority="66" w:unhideWhenUsed="0"/>
+    <w:lsdException w:name="Medium Grid 1 Accent 2" w:semiHidden="0" w:uiPriority="67" w:unhideWhenUsed="0"/>
+    <w:lsdException w:name="Medium Grid 2 Accent 2" w:semiHidden="0" w:uiPriority="68" w:unhideWhenUsed="0"/>
+    <w:lsdException w:name="Medium Grid 3 Accent 2" w:semiHidden="0" w:uiPriority="69" w:unhideWhenUsed="0"/>
+    <w:lsdException w:name="Dark List Accent 2" w:semiHidden="0" w:uiPriority="70" w:unhideWhenUsed="0"/>
+    <w:lsdException w:name="Colorful Shading Accent 2" w:semiHidden="0" w:uiPriority="71" w:unhideWhenUsed="0"/>
+    <w:lsdException w:name="Colorful List Accent 2" w:semiHidden="0" w:uiPriority="72" w:unhideWhenUsed="0"/>
+    <w:lsdException w:name="Colorful Grid Accent 2" w:semiHidden="0" w:uiPriority="73" w:unhideWhenUsed="0"/>
+    <w:lsdException w:name="Light Shading Accent 3" w:semiHidden="0" w:uiPriority="60" w:unhideWhenUsed="0"/>
+    <w:lsdException w:name="Light List Accent 3" w:semiHidden="0" w:uiPriority="61" w:unhideWhenUsed="0"/>
+    <w:lsdException w:name="Light Grid Accent 3" w:semiHidden="0" w:uiPriority="62" w:unhideWhenUsed="0"/>
+    <w:lsdException w:name="Medium Shading 1 Accent 3" w:semiHidden="0" w:uiPriority="63" w:unhideWhenUsed="0"/>
+    <w:lsdException w:name="Medium Shading 2 Accent 3" w:semiHidden="0" w:uiPriority="64" w:unhideWhenUsed="0"/>
+    <w:lsdException w:name="Medium List 1 Accent 3" w:semiHidden="0" w:uiPriority="65" w:unhideWhenUsed="0"/>
+    <w:lsdException w:name="Medium List 2 Accent 3" w:semiHidden="0" w:uiPriority="66" w:unhideWhenUsed="0"/>
+    <w:lsdException w:name="Medium Grid 1 Accent 3" w:semiHidden="0" w:uiPriority="67" w:unhideWhenUsed="0"/>
+    <w:lsdException w:name="Medium Grid 2 Accent 3" w:semiHidden="0" w:uiPriority="68" w:unhideWhenUsed="0"/>
+    <w:lsdException w:name="Medium Grid 3 Accent 3" w:semiHidden="0" w:uiPriority="69" w:unhideWhenUsed="0"/>
+    <w:lsdException w:name="Dark List Accent 3" w:semiHidden="0" w:uiPriority="70" w:unhideWhenUsed="0"/>
+    <w:lsdException w:name="Colorful Shading Accent 3" w:semiHidden="0" w:uiPriority="71" w:unhideWhenUsed="0"/>
+    <w:lsdException w:name="Colorful List Accent 3" w:semiHidden="0" w:uiPriority="72" w:unhideWhenUsed="0"/>
+    <w:lsdException w:name="Colorful Grid Accent 3" w:semiHidden="0" w:uiPriority="73" w:unhideWhenUsed="0"/>
+    <w:lsdException w:name="Light Shading Accent 4" w:semiHidden="0" w:uiPriority="60" w:unhideWhenUsed="0"/>
+    <w:lsdException w:name="Light List Accent 4" w:semiHidden="0" w:uiPriority="61" w:unhideWhenUsed="0"/>
+    <w:lsdException w:name="Light Grid Accent 4" w:semiHidden="0" w:uiPriority="62" w:unhideWhenUsed="0"/>
+    <w:lsdException w:name="Medium Shading 1 Accent 4" w:semiHidden="0" w:uiPriority="63" w:unhideWhenUsed="0"/>
+    <w:lsdException w:name="Medium Shading 2 Accent 4" w:semiHidden="0" w:uiPriority="64" w:unhideWhenUsed="0"/>
+    <w:lsdException w:name="Medium List 1 Accent 4" w:semiHidden="0" w:uiPriority="65" w:unhideWhenUsed="0"/>
+    <w:lsdException w:name="Medium List 2 Accent 4" w:semiHidden="0" w:uiPriority="66" w:unhideWhenUsed="0"/>
+    <w:lsdException w:name="Medium Grid 1 Accent 4" w:semiHidden="0" w:uiPriority="67" w:unhideWhenUsed="0"/>
+    <w:lsdException w:name="Medium Grid 2 Accent 4" w:semiHidden="0" w:uiPriority="68" w:unhideWhenUsed="0"/>
+    <w:lsdException w:name="Medium Grid 3 Accent 4" w:semiHidden="0" w:uiPriority="69" w:unhideWhenUsed="0"/>
+    <w:lsdException w:name="Dark List Accent 4" w:semiHidden="0" w:uiPriority="70" w:unhideWhenUsed="0"/>
+    <w:lsdException w:name="Colorful Shading Accent 4" w:semiHidden="0" w:uiPriority="71" w:unhideWhenUsed="0"/>
+    <w:lsdException w:name="Colorful List Accent 4" w:semiHidden="0" w:uiPriority="72" w:unhideWhenUsed="0"/>
+    <w:lsdException w:name="Colorful Grid Accent 4" w:semiHidden="0" w:uiPriority="73" w:unhideWhenUsed="0"/>
+    <w:lsdException w:name="Light Shading Accent 5" w:semiHidden="0" w:uiPriority="60" w:unhideWhenUsed="0"/>
+    <w:lsdException w:name="Light List Accent 5" w:semiHidden="0" w:uiPriority="61" w:unhideWhenUsed="0"/>
+    <w:lsdException w:name="Light Grid Accent 5" w:semiHidden="0" w:uiPriority="62" w:unhideWhenUsed="0"/>
+    <w:lsdException w:name="Medium Shading 1 Accent 5" w:semiHidden="0" w:uiPriority="63" w:unhideWhenUsed="0"/>
+    <w:lsdException w:name="Medium Shading 2 Accent 5" w:semiHidden="0" w:uiPriority="64" w:unhideWhenUsed="0"/>
+    <w:lsdException w:name="Medium List 1 Accent 5" w:semiHidden="0" w:uiPriority="65" w:unhideWhenUsed="0"/>
+    <w:lsdException w:name="Medium List 2 Accent 5" w:semiHidden="0" w:uiPriority="66" w:unhideWhenUsed="0"/>
+    <w:lsdException w:name="Medium Grid 1 Accent 5" w:semiHidden="0" w:uiPriority="67" w:unhideWhenUsed="0"/>
+    <w:lsdException w:name="Medium Grid 2 Accent 5" w:semiHidden="0" w:uiPriority="68" w:unhideWhenUsed="0"/>
+    <w:lsdException w:name="Medium Grid 3 Accent 5" w:semiHidden="0" w:uiPriority="69" w:unhideWhenUsed="0"/>
+    <w:lsdException w:name="Dark List Accent 5" w:semiHidden="0" w:uiPriority="70" w:unhideWhenUsed="0"/>
+    <w:lsdException w:name="Colorful Shading Accent 5" w:semiHidden="0" w:uiPriority="71" w:unhideWhenUsed="0"/>
+    <w:lsdException w:name="Colorful List Accent 5" w:semiHidden="0" w:uiPriority="72" w:unhideWhenUsed="0"/>
+    <w:lsdException w:name="Colorful Grid Accent 5" w:semiHidden="0" w:uiPriority="73" w:unhideWhenUsed="0"/>
+    <w:lsdException w:name="Light Shading Accent 6" w:semiHidden="0" w:uiPriority="60" w:unhideWhenUsed="0"/>
+    <w:lsdException w:name="Light List Accent 6" w:semiHidden="0" w:uiPriority="61" w:unhideWhenUsed="0"/>
+    <w:lsdException w:name="Light Grid Accent 6" w:semiHidden="0" w:uiPriority="62" w:unhideWhenUsed="0"/>
+    <w:lsdException w:name="Medium Shading 1 Accent 6" w:semiHidden="0" w:uiPriority="63" w:unhideWhenUsed="0"/>
+    <w:lsdException w:name="Medium Shading 2 Accent 6" w:semiHidden="0" w:uiPriority="64" w:unhideWhenUsed="0"/>
+    <w:lsdException w:name="Medium List 1 Accent 6" w:semiHidden="0" w:uiPriority="65" w:unhideWhenUsed="0"/>
+    <w:lsdException w:name="Medium List 2 Accent 6" w:semiHidden="0" w:uiPriority="66" w:unhideWhenUsed="0"/>
+    <w:lsdException w:name="Medium Grid 1 Accent 6" w:semiHidden="0" w:uiPriority="67" w:unhideWhenUsed="0"/>
+    <w:lsdException w:name="Medium Grid 2 Accent 6" w:semiHidden="0" w:uiPriority="68" w:unhideWhenUsed="0"/>
+    <w:lsdException w:name="Medium Grid 3 Accent 6" w:semiHidden="0" w:uiPriority="69" w:unhideWhenUsed="0"/>
+    <w:lsdException w:name="Dark List Accent 6" w:semiHidden="0" w:uiPriority="70" w:unhideWhenUsed="0"/>
+    <w:lsdException w:name="Colorful Shading Accent 6" w:semiHidden="0" w:uiPriority="71" w:unhideWhenUsed="0"/>
+    <w:lsdException w:name="Colorful List Accent 6" w:semiHidden="0" w:uiPriority="72" w:unhideWhenUsed="0"/>
+    <w:lsdException w:name="Colorful Grid Accent 6" w:semiHidden="0" w:uiPriority="73" w:unhideWhenUsed="0"/>
+    <w:lsdException w:name="Subtle Emphasis" w:semiHidden="0" w:uiPriority="19" w:unhideWhenUsed="0" w:qFormat="1"/>
+    <w:lsdException w:name="Intense Emphasis" w:semiHidden="0" w:uiPriority="21" w:unhideWhenUsed="0" w:qFormat="1"/>
+    <w:lsdException w:name="Subtle Reference" w:semiHidden="0" w:uiPriority="31" w:unhideWhenUsed="0" w:qFormat="1"/>
+    <w:lsdException w:name="Intense Reference" w:semiHidden="0" w:uiPriority="32" w:unhideWhenUsed="0" w:qFormat="1"/>
+    <w:lsdException w:name="Book Title" w:semiHidden="0" w:uiPriority="33" w:unhideWhenUsed="0" w:qFormat="1"/>
+    <w:lsdException w:name="Bibliography" w:uiPriority="37"/>
+    <w:lsdException w:name="TOC Heading" w:uiPriority="39" w:qFormat="1"/>
+  </w:latentStyles>
+  <w:style w:type="paragraph" w:default="1" w:styleId="Normal">
+    <w:name w:val="Normal"/>
+    <w:qFormat/>
+  </w:style>
+  <w:style w:type="paragraph" w:styleId="Heading1">
+    <w:name w:val="heading 1"/>
+    <w:basedOn w:val="Normal"/>
+    <w:next w:val="Normal"/>
+    <w:link w:val="Heading1Char"/>
+    <w:uiPriority w:val="9"/>
+    <w:qFormat/>
+    <w:rsid w:val="00E33BC2"/>
+    <w:pPr>
+      <w:keepNext/>
+      <w:keepLines/>
+      <w:spacing w:before="240" w:after="0"/>
+      <w:outlineLvl w:val="0"/>
+    </w:pPr>
+    <w:rPr>
+      <w:rFonts w:asciiTheme="majorHAnsi" w:eastAsiaTheme="majorEastAsia" w:hAnsiTheme="majorHAnsi" w:cstheme="majorBidi"/>
+      <w:color w:val="2E74B5" w:themeColor="accent1" w:themeShade="BF"/>
+      <w:sz w:val="32"/>
+      <w:szCs w:val="32"/>
+    </w:rPr>
+  </w:style>
+  <w:style w:type="paragraph" w:styleId="Heading2">
+    <w:name w:val="heading 2"/>
+    <w:basedOn w:val="Normal"/>
+    <w:next w:val="Normal"/>
+    <w:link w:val="Heading2Char"/>
+    <w:uiPriority w:val="9"/>
+    <w:unhideWhenUsed/>
+    <w:qFormat/>
+    <w:rsid w:val="00F309B2"/>
+    <w:pPr>
+      <w:keepNext/>
+      <w:keepLines/>
+      <w:spacing w:before="40" w:after="0"/>
+      <w:outlineLvl w:val="1"/>
+    </w:pPr>
+    <w:rPr>
+      <w:rFonts w:asciiTheme="majorHAnsi" w:eastAsiaTheme="majorEastAsia" w:hAnsiTheme="majorHAnsi" w:cstheme="majorBidi"/>
+      <w:color w:val="2E74B5" w:themeColor="accent1" w:themeShade="BF"/>
+      <w:sz w:val="26"/>
+      <w:szCs w:val="26"/>
+    </w:rPr>
+  </w:style>
+  <w:style w:type="character" w:default="1" w:styleId="DefaultParagraphFont">
+    <w:name w:val="Default Paragraph Font"/>
+    <w:uiPriority w:val="1"/>
+    <w:semiHidden/>
+    <w:unhideWhenUsed/>
+  </w:style>
+  <w:style w:type="table" w:default="1" w:styleId="TableNormal">
+    <w:name w:val="Normal Table"/>
+    <w:uiPriority w:val="99"/>
+    <w:semiHidden/>
+    <w:unhideWhenUsed/>
+    <w:tblPr>
+      <w:tblInd w:w="0" w:type="dxa"/>
+      <w:tblCellMar>
+        <w:top w:w="0" w:type="dxa"/>
+        <w:left w:w="108" w:type="dxa"/>
+        <w:bottom w:w="0" w:type="dxa"/>
+        <w:right w:w="108" w:type="dxa"/>
+      </w:tblCellMar>
+    </w:tblPr>
+  </w:style>
+  <w:style w:type="numbering" w:default="1" w:styleId="NoList">
+    <w:name w:val="No List"/>
+    <w:uiPriority w:val="99"/>
+    <w:semiHidden/>
+    <w:unhideWhenUsed/>
+  </w:style>
+  <w:style w:type="paragraph" w:styleId="Title">
+    <w:name w:val="Title"/>
+    <w:basedOn w:val="Normal"/>
+    <w:next w:val="Normal"/>
+    <w:link w:val="TitleChar"/>
+    <w:uiPriority w:val="10"/>
+    <w:qFormat/>
+    <w:rsid w:val="00E33BC2"/>
+    <w:pPr>
+      <w:spacing w:after="0" w:line="240" w:lineRule="auto"/>
+      <w:contextualSpacing/>
+    </w:pPr>
+    <w:rPr>
+      <w:rFonts w:asciiTheme="majorHAnsi" w:eastAsiaTheme="majorEastAsia" w:hAnsiTheme="majorHAnsi" w:cstheme="majorBidi"/>
+      <w:spacing w:val="-10"/>
+      <w:kern w:val="28"/>
+      <w:sz w:val="56"/>
+      <w:szCs w:val="56"/>
+    </w:rPr>
+  </w:style>
+  <w:style w:type="character" w:customStyle="1" w:styleId="TitleChar">
+    <w:name w:val="Title Char"/>
+    <w:basedOn w:val="DefaultParagraphFont"/>
+    <w:link w:val="Title"/>
+    <w:uiPriority w:val="10"/>
+    <w:rsid w:val="00E33BC2"/>
+    <w:rPr>
+      <w:rFonts w:asciiTheme="majorHAnsi" w:eastAsiaTheme="majorEastAsia" w:hAnsiTheme="majorHAnsi" w:cstheme="majorBidi"/>
+      <w:spacing w:val="-10"/>
+      <w:kern w:val="28"/>
+      <w:sz w:val="56"/>
+      <w:szCs w:val="56"/>
+    </w:rPr>
+  </w:style>
+  <w:style w:type="paragraph" w:styleId="NoSpacing">
+    <w:name w:val="No Spacing"/>
+    <w:link w:val="NoSpacingChar"/>
+    <w:uiPriority w:val="1"/>
+    <w:qFormat/>
+    <w:rsid w:val="00E33BC2"/>
+    <w:pPr>
+      <w:spacing w:after="0" w:line="240" w:lineRule="auto"/>
+    </w:pPr>
+    <w:rPr>
+      <w:rFonts w:eastAsiaTheme="minorEastAsia"/>
+    </w:rPr>
+  </w:style>
+  <w:style w:type="character" w:customStyle="1" w:styleId="NoSpacingChar">
+    <w:name w:val="No Spacing Char"/>
+    <w:basedOn w:val="DefaultParagraphFont"/>
+    <w:link w:val="NoSpacing"/>
+    <w:uiPriority w:val="1"/>
+    <w:rsid w:val="00E33BC2"/>
+    <w:rPr>
+      <w:rFonts w:eastAsiaTheme="minorEastAsia"/>
+    </w:rPr>
+  </w:style>
+  <w:style w:type="paragraph" w:styleId="Header">
+    <w:name w:val="header"/>
+    <w:basedOn w:val="Normal"/>
+    <w:link w:val="HeaderChar"/>
+    <w:uiPriority w:val="99"/>
+    <w:unhideWhenUsed/>
+    <w:rsid w:val="00E33BC2"/>
+    <w:pPr>
+      <w:tabs>
+        <w:tab w:val="center" w:pos="4680"/>
+        <w:tab w:val="right" w:pos="9360"/>
+      </w:tabs>
+      <w:spacing w:after="0" w:line="240" w:lineRule="auto"/>
+    </w:pPr>
+  </w:style>
+  <w:style w:type="character" w:customStyle="1" w:styleId="HeaderChar">
+    <w:name w:val="Header Char"/>
+    <w:basedOn w:val="DefaultParagraphFont"/>
+    <w:link w:val="Header"/>
+    <w:uiPriority w:val="99"/>
+    <w:rsid w:val="00E33BC2"/>
+  </w:style>
+  <w:style w:type="paragraph" w:styleId="Footer">
+    <w:name w:val="footer"/>
+    <w:basedOn w:val="Normal"/>
+    <w:link w:val="FooterChar"/>
+    <w:uiPriority w:val="99"/>
+    <w:unhideWhenUsed/>
+    <w:rsid w:val="00E33BC2"/>
+    <w:pPr>
+      <w:tabs>
+        <w:tab w:val="center" w:pos="4680"/>
+        <w:tab w:val="right" w:pos="9360"/>
+      </w:tabs>
+      <w:spacing w:after="0" w:line="240" w:lineRule="auto"/>
+    </w:pPr>
+  </w:style>
+  <w:style w:type="character" w:customStyle="1" w:styleId="FooterChar">
+    <w:name w:val="Footer Char"/>
+    <w:basedOn w:val="DefaultParagraphFont"/>
+    <w:link w:val="Footer"/>
+    <w:uiPriority w:val="99"/>
+    <w:rsid w:val="00E33BC2"/>
+  </w:style>
+  <w:style w:type="character" w:customStyle="1" w:styleId="Heading1Char">
+    <w:name w:val="Heading 1 Char"/>
+    <w:basedOn w:val="DefaultParagraphFont"/>
+    <w:link w:val="Heading1"/>
+    <w:uiPriority w:val="9"/>
+    <w:rsid w:val="00E33BC2"/>
+    <w:rPr>
+      <w:rFonts w:asciiTheme="majorHAnsi" w:eastAsiaTheme="majorEastAsia" w:hAnsiTheme="majorHAnsi" w:cstheme="majorBidi"/>
+      <w:color w:val="2E74B5" w:themeColor="accent1" w:themeShade="BF"/>
+      <w:sz w:val="32"/>
+      <w:szCs w:val="32"/>
+    </w:rPr>
+  </w:style>
+  <w:style w:type="paragraph" w:styleId="TOCHeading">
+    <w:name w:val="TOC Heading"/>
+    <w:basedOn w:val="Heading1"/>
+    <w:next w:val="Normal"/>
+    <w:uiPriority w:val="39"/>
+    <w:unhideWhenUsed/>
+    <w:qFormat/>
+    <w:rsid w:val="00E33BC2"/>
+    <w:pPr>
+      <w:outlineLvl w:val="9"/>
+    </w:pPr>
+  </w:style>
+  <w:style w:type="paragraph" w:styleId="ListParagraph">
+    <w:name w:val="List Paragraph"/>
+    <w:basedOn w:val="Normal"/>
+    <w:uiPriority w:val="34"/>
+    <w:qFormat/>
+    <w:rsid w:val="00E33BC2"/>
+    <w:pPr>
+      <w:ind w:left="720"/>
+      <w:contextualSpacing/>
+    </w:pPr>
+  </w:style>
+  <w:style w:type="character" w:customStyle="1" w:styleId="Heading2Char">
+    <w:name w:val="Heading 2 Char"/>
+    <w:basedOn w:val="DefaultParagraphFont"/>
+    <w:link w:val="Heading2"/>
+    <w:uiPriority w:val="9"/>
+    <w:rsid w:val="00F309B2"/>
+    <w:rPr>
+      <w:rFonts w:asciiTheme="majorHAnsi" w:eastAsiaTheme="majorEastAsia" w:hAnsiTheme="majorHAnsi" w:cstheme="majorBidi"/>
+      <w:color w:val="2E74B5" w:themeColor="accent1" w:themeShade="BF"/>
+      <w:sz w:val="26"/>
+      <w:szCs w:val="26"/>
+    </w:rPr>
+  </w:style>
+  <w:style w:type="paragraph" w:styleId="TOC1">
+    <w:name w:val="toc 1"/>
+    <w:basedOn w:val="Normal"/>
+    <w:next w:val="Normal"/>
+    <w:autoRedefine/>
+    <w:uiPriority w:val="39"/>
+    <w:unhideWhenUsed/>
+    <w:rsid w:val="00CA03A4"/>
+    <w:pPr>
+      <w:spacing w:after="100"/>
+    </w:pPr>
+  </w:style>
+  <w:style w:type="paragraph" w:styleId="TOC2">
+    <w:name w:val="toc 2"/>
+    <w:basedOn w:val="Normal"/>
+    <w:next w:val="Normal"/>
+    <w:autoRedefine/>
+    <w:uiPriority w:val="39"/>
+    <w:unhideWhenUsed/>
+    <w:rsid w:val="00CA03A4"/>
+    <w:pPr>
+      <w:spacing w:after="100"/>
+      <w:ind w:left="220"/>
+    </w:pPr>
+  </w:style>
+  <w:style w:type="character" w:styleId="Hyperlink">
+    <w:name w:val="Hyperlink"/>
+    <w:basedOn w:val="DefaultParagraphFont"/>
+    <w:uiPriority w:val="99"/>
+    <w:unhideWhenUsed/>
+    <w:rsid w:val="00CA03A4"/>
+    <w:rPr>
+      <w:color w:val="0563C1" w:themeColor="hyperlink"/>
+      <w:u w:val="single"/>
+    </w:rPr>
+  </w:style>
+  <w:style w:type="paragraph" w:styleId="BalloonText">
+    <w:name w:val="Balloon Text"/>
+    <w:basedOn w:val="Normal"/>
+    <w:link w:val="BalloonTextChar"/>
+    <w:uiPriority w:val="99"/>
+    <w:semiHidden/>
+    <w:unhideWhenUsed/>
+    <w:rsid w:val="00DB2E87"/>
+    <w:pPr>
+      <w:spacing w:after="0" w:line="240" w:lineRule="auto"/>
+    </w:pPr>
+    <w:rPr>
+      <w:rFonts w:ascii="Tahoma" w:hAnsi="Tahoma" w:cs="Tahoma"/>
+      <w:sz w:val="16"/>
+      <w:szCs w:val="16"/>
+    </w:rPr>
+  </w:style>
+  <w:style w:type="character" w:customStyle="1" w:styleId="BalloonTextChar">
+    <w:name w:val="Balloon Text Char"/>
+    <w:basedOn w:val="DefaultParagraphFont"/>
+    <w:link w:val="BalloonText"/>
+    <w:uiPriority w:val="99"/>
+    <w:semiHidden/>
+    <w:rsid w:val="00DB2E87"/>
+    <w:rPr>
+      <w:rFonts w:ascii="Tahoma" w:hAnsi="Tahoma" w:cs="Tahoma"/>
+      <w:sz w:val="16"/>
+      <w:szCs w:val="16"/>
+    </w:rPr>
+  </w:style>
 </w:styles>
 </file>
 
@@ -4017,7 +6044,7 @@
   <a:extraClrSchemeLst/>
   <a:extLst>
     <a:ext uri="{05A4C25C-085E-4340-85A3-A5531E510DB2}">
-      <thm15:themeFamily xmlns:thm15="http://schemas.microsoft.com/office/thememl/2012/main" name="Office Theme" id="{62F939B6-93AF-4DB8-9C6B-D6C7DFDC589F}" vid="{4A3C46E8-61CC-4603-A589-7422A47A8E4A}"/>
+      <thm15:themeFamily xmlns:thm15="http://schemas.microsoft.com/office/thememl/2012/main" xmlns="" name="Office Theme" id="{62F939B6-93AF-4DB8-9C6B-D6C7DFDC589F}" vid="{4A3C46E8-61CC-4603-A589-7422A47A8E4A}"/>
     </a:ext>
   </a:extLst>
 </a:theme>
@@ -4026,11 +6053,11 @@
 <file path=customXml/item1.xml><?xml version="1.0" encoding="utf-8"?>
 <CoverPageProperties xmlns="http://schemas.microsoft.com/office/2006/coverPageProps">
   <PublishDate/>
-  <Abstract>Description of each component of Roark, that will serve as an input to detailed design</Abstract>
+  <Abstract>Functional specifications for Roark (code name for PSA product)</Abstract>
   <CompanyAddress/>
   <CompanyPhone/>
   <CompanyFax/>
-  <CompanyEmail/>
+  <CompanyEmail>tony.vinayak@gmail.com</CompanyEmail>
 </CoverPageProperties>
 </file>
 
@@ -4047,7 +6074,7 @@
 </file>
 
 <file path=customXml/itemProps2.xml><?xml version="1.0" encoding="utf-8"?>
-<ds:datastoreItem xmlns:ds="http://schemas.openxmlformats.org/officeDocument/2006/customXml" ds:itemID="{6DFDDEF6-21F6-41DC-B21E-27C2CF24C324}">
+<ds:datastoreItem xmlns:ds="http://schemas.openxmlformats.org/officeDocument/2006/customXml" ds:itemID="{3BB92BA4-2282-4C57-AAC2-D52F71E86849}">
   <ds:schemaRefs>
     <ds:schemaRef ds:uri="http://schemas.openxmlformats.org/officeDocument/2006/bibliography"/>
   </ds:schemaRefs>

--- a/docs/PSA-FeaturesDescription.docx
+++ b/docs/PSA-FeaturesDescription.docx
@@ -1,6 +1,6 @@
 
 <file path=word/document.xml><?xml version="1.0" encoding="utf-8"?>
-<w:document xmlns:wpc="http://schemas.microsoft.com/office/word/2010/wordprocessingCanvas" xmlns:mc="http://schemas.openxmlformats.org/markup-compatibility/2006" xmlns:o="urn:schemas-microsoft-com:office:office" xmlns:r="http://schemas.openxmlformats.org/officeDocument/2006/relationships" xmlns:m="http://schemas.openxmlformats.org/officeDocument/2006/math" xmlns:v="urn:schemas-microsoft-com:vml" xmlns:wp14="http://schemas.microsoft.com/office/word/2010/wordprocessingDrawing" xmlns:wp="http://schemas.openxmlformats.org/drawingml/2006/wordprocessingDrawing" xmlns:w10="urn:schemas-microsoft-com:office:word" xmlns:w="http://schemas.openxmlformats.org/wordprocessingml/2006/main" xmlns:w14="http://schemas.microsoft.com/office/word/2010/wordml" xmlns:wpg="http://schemas.microsoft.com/office/word/2010/wordprocessingGroup" xmlns:wpi="http://schemas.microsoft.com/office/word/2010/wordprocessingInk" xmlns:wne="http://schemas.microsoft.com/office/word/2006/wordml" xmlns:wps="http://schemas.microsoft.com/office/word/2010/wordprocessingShape" mc:Ignorable="w14 wp14">
+<w:document xmlns:wpc="http://schemas.microsoft.com/office/word/2010/wordprocessingCanvas" xmlns:mo="http://schemas.microsoft.com/office/mac/office/2008/main" xmlns:mc="http://schemas.openxmlformats.org/markup-compatibility/2006" xmlns:mv="urn:schemas-microsoft-com:mac:vml" xmlns:o="urn:schemas-microsoft-com:office:office" xmlns:r="http://schemas.openxmlformats.org/officeDocument/2006/relationships" xmlns:m="http://schemas.openxmlformats.org/officeDocument/2006/math" xmlns:v="urn:schemas-microsoft-com:vml" xmlns:wp14="http://schemas.microsoft.com/office/word/2010/wordprocessingDrawing" xmlns:wp="http://schemas.openxmlformats.org/drawingml/2006/wordprocessingDrawing" xmlns:w10="urn:schemas-microsoft-com:office:word" xmlns:w="http://schemas.openxmlformats.org/wordprocessingml/2006/main" xmlns:w14="http://schemas.microsoft.com/office/word/2010/wordml" xmlns:wpg="http://schemas.microsoft.com/office/word/2010/wordprocessingGroup" xmlns:wpi="http://schemas.microsoft.com/office/word/2010/wordprocessingInk" xmlns:wne="http://schemas.microsoft.com/office/word/2006/wordml" xmlns:wps="http://schemas.microsoft.com/office/word/2010/wordprocessingShape" mc:Ignorable="w14 wp14">
   <w:body>
     <w:sdt>
       <w:sdtPr>
@@ -10,7 +10,6 @@
           <w:docPartUnique/>
         </w:docPartObj>
       </w:sdtPr>
-      <w:sdtEndPr/>
       <w:sdtContent>
         <w:p>
           <w:r>
@@ -20,7 +19,7 @@
             <mc:AlternateContent>
               <mc:Choice Requires="wpg">
                 <w:drawing>
-                  <wp:anchor distT="0" distB="0" distL="114300" distR="114300" simplePos="0" relativeHeight="251662336" behindDoc="0" locked="0" layoutInCell="1" allowOverlap="1">
+                  <wp:anchor distT="0" distB="0" distL="114300" distR="114300" simplePos="0" relativeHeight="251662336" behindDoc="0" locked="0" layoutInCell="1" allowOverlap="1" wp14:anchorId="474ADB75" wp14:editId="1DD1FF35">
                     <wp:simplePos x="0" y="0"/>
                     <wp:positionH relativeFrom="page">
                       <wp:align>center</wp:align>
@@ -265,7 +264,7 @@
                   </wp:anchor>
                 </w:drawing>
               </mc:Choice>
-              <mc:Fallback xmlns:w16se="http://schemas.microsoft.com/office/word/2015/wordml/symex" xmlns:w15="http://schemas.microsoft.com/office/word/2012/wordml" xmlns:cx2="http://schemas.microsoft.com/office/drawing/2015/10/21/chartex" xmlns:cx1="http://schemas.microsoft.com/office/drawing/2015/9/8/chartex" xmlns:cx="http://schemas.microsoft.com/office/drawing/2014/chartex">
+              <mc:Fallback xmlns:cx="http://schemas.microsoft.com/office/drawing/2014/chartex" xmlns:cx1="http://schemas.microsoft.com/office/drawing/2015/9/8/chartex" xmlns:cx2="http://schemas.microsoft.com/office/drawing/2015/10/21/chartex" xmlns:w15="http://schemas.microsoft.com/office/word/2012/wordml" xmlns:w16se="http://schemas.microsoft.com/office/word/2015/wordml/symex">
                 <w:pict>
                   <v:group w14:anchorId="77F977F0" id="Group 149" o:spid="_x0000_s1026" style="position:absolute;margin-left:0;margin-top:0;width:8in;height:95.7pt;z-index:251662336;mso-width-percent:941;mso-height-percent:121;mso-top-percent:23;mso-position-horizontal:center;mso-position-horizontal-relative:page;mso-position-vertical-relative:page;mso-width-percent:941;mso-height-percent:121;mso-top-percent:23" coordorigin="" coordsize="73152,12161" o:gfxdata="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">
                     <v:shape id="Rectangle 51" o:spid="_x0000_s1027" style="position:absolute;width:73152;height:11303;visibility:visible;mso-wrap-style:square;v-text-anchor:middle" coordsize="7312660,1129665" o:gfxdata="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" path="m,l7312660,r,1129665l3619500,733425,,1091565,,xe" fillcolor="#5b9bd5 [3204]" stroked="f" strokeweight="1pt">
@@ -288,7 +287,7 @@
             <mc:AlternateContent>
               <mc:Choice Requires="wps">
                 <w:drawing>
-                  <wp:anchor distT="0" distB="0" distL="114300" distR="114300" simplePos="0" relativeHeight="251660288" behindDoc="0" locked="0" layoutInCell="1" allowOverlap="1">
+                  <wp:anchor distT="0" distB="0" distL="114300" distR="114300" simplePos="0" relativeHeight="251660288" behindDoc="0" locked="0" layoutInCell="1" allowOverlap="1" wp14:anchorId="1C3856B8" wp14:editId="386388BE">
                     <wp:simplePos x="0" y="0"/>
                     <wp:positionH relativeFrom="page">
                       <wp:align>center</wp:align>
@@ -357,7 +356,6 @@
                                   <w:dataBinding w:prefixMappings="xmlns:ns0='http://purl.org/dc/elements/1.1/' xmlns:ns1='http://schemas.openxmlformats.org/package/2006/metadata/core-properties' " w:xpath="/ns1:coreProperties[1]/ns0:creator[1]" w:storeItemID="{6C3C8BC8-F283-45AE-878A-BAB7291924A1}"/>
                                   <w:text/>
                                 </w:sdtPr>
-                                <w:sdtEndPr/>
                                 <w:sdtContent>
                                   <w:p>
                                     <w:pPr>
@@ -403,8 +401,8 @@
                                     <w:dataBinding w:prefixMappings="xmlns:ns0='http://schemas.microsoft.com/office/2006/coverPageProps' " w:xpath="/ns0:CoverPageProperties[1]/ns0:CompanyEmail[1]" w:storeItemID="{55AF091B-3C7A-41E3-B477-F2FDAA23CFDA}"/>
                                     <w:text/>
                                   </w:sdtPr>
-                                  <w:sdtEndPr/>
                                   <w:sdtContent>
+                                    <w:proofErr w:type="gramStart"/>
                                     <w:r>
                                       <w:rPr>
                                         <w:color w:val="595959" w:themeColor="text1" w:themeTint="A6"/>
@@ -413,6 +411,7 @@
                                       </w:rPr>
                                       <w:t>tony.vinayak@gmail.com</w:t>
                                     </w:r>
+                                    <w:proofErr w:type="gramEnd"/>
                                   </w:sdtContent>
                                 </w:sdt>
                               </w:p>
@@ -532,7 +531,7 @@
             <mc:AlternateContent>
               <mc:Choice Requires="wps">
                 <w:drawing>
-                  <wp:anchor distT="0" distB="0" distL="114300" distR="114300" simplePos="0" relativeHeight="251661312" behindDoc="0" locked="0" layoutInCell="1" allowOverlap="1">
+                  <wp:anchor distT="0" distB="0" distL="114300" distR="114300" simplePos="0" relativeHeight="251661312" behindDoc="0" locked="0" layoutInCell="1" allowOverlap="1" wp14:anchorId="5D81A7D4" wp14:editId="521062CE">
                     <wp:simplePos x="0" y="0"/>
                     <wp:positionH relativeFrom="page">
                       <wp:align>center</wp:align>
@@ -549,7 +548,7 @@
                         </wp:positionV>
                       </mc:Fallback>
                     </mc:AlternateContent>
-                    <wp:extent cx="7315200" cy="1009650"/>
+                    <wp:extent cx="7313930" cy="378460"/>
                     <wp:effectExtent l="0" t="0" r="0" b="0"/>
                     <wp:wrapSquare wrapText="bothSides"/>
                     <wp:docPr id="153" name="Text Box 153"/>
@@ -561,7 +560,7 @@
                           <wps:spPr>
                             <a:xfrm>
                               <a:off x="0" y="0"/>
-                              <a:ext cx="7315200" cy="1009650"/>
+                              <a:ext cx="7313930" cy="378460"/>
                             </a:xfrm>
                             <a:prstGeom prst="rect">
                               <a:avLst/>
@@ -620,7 +619,6 @@
                                   <w:dataBinding w:prefixMappings="xmlns:ns0='http://schemas.microsoft.com/office/2006/coverPageProps' " w:xpath="/ns0:CoverPageProperties[1]/ns0:Abstract[1]" w:storeItemID="{55AF091B-3C7A-41E3-B477-F2FDAA23CFDA}"/>
                                   <w:text w:multiLine="1"/>
                                 </w:sdtPr>
-                                <w:sdtEndPr/>
                                 <w:sdtContent>
                                   <w:p>
                                     <w:pPr>
@@ -638,23 +636,7 @@
                                         <w:sz w:val="20"/>
                                         <w:szCs w:val="20"/>
                                       </w:rPr>
-                                      <w:t>Functional specifications for</w:t>
-                                    </w:r>
-                                    <w:r>
-                                      <w:rPr>
-                                        <w:color w:val="595959" w:themeColor="text1" w:themeTint="A6"/>
-                                        <w:sz w:val="20"/>
-                                        <w:szCs w:val="20"/>
-                                      </w:rPr>
-                                      <w:t xml:space="preserve"> Roark</w:t>
-                                    </w:r>
-                                    <w:r>
-                                      <w:rPr>
-                                        <w:color w:val="595959" w:themeColor="text1" w:themeTint="A6"/>
-                                        <w:sz w:val="20"/>
-                                        <w:szCs w:val="20"/>
-                                      </w:rPr>
-                                      <w:t xml:space="preserve"> (code name for PSA product)</w:t>
+                                      <w:t>Functional specifications for Roark (code name for PSA product)</w:t>
                                     </w:r>
                                   </w:p>
                                 </w:sdtContent>
@@ -770,7 +752,7 @@
             <mc:AlternateContent>
               <mc:Choice Requires="wps">
                 <w:drawing>
-                  <wp:anchor distT="0" distB="0" distL="114300" distR="114300" simplePos="0" relativeHeight="251659264" behindDoc="0" locked="0" layoutInCell="1" allowOverlap="1">
+                  <wp:anchor distT="0" distB="0" distL="114300" distR="114300" simplePos="0" relativeHeight="251659264" behindDoc="0" locked="0" layoutInCell="1" allowOverlap="1" wp14:anchorId="59AB5D2A" wp14:editId="1E21F66B">
                     <wp:simplePos x="0" y="0"/>
                     <wp:positionH relativeFrom="page">
                       <wp:align>center</wp:align>
@@ -862,16 +844,7 @@
                                         <w:sz w:val="64"/>
                                         <w:szCs w:val="64"/>
                                       </w:rPr>
-                                      <w:t>psa</w:t>
-                                    </w:r>
-                                    <w:r>
-                                      <w:rPr>
-                                        <w:caps/>
-                                        <w:color w:val="5B9BD5" w:themeColor="accent1"/>
-                                        <w:sz w:val="64"/>
-                                        <w:szCs w:val="64"/>
-                                      </w:rPr>
-                                      <w:t xml:space="preserve"> ‘Roark’</w:t>
+                                      <w:t>psa ‘Roark’</w:t>
                                     </w:r>
                                     <w:r>
                                       <w:rPr>
@@ -881,14 +854,6 @@
                                         <w:szCs w:val="64"/>
                                       </w:rPr>
                                       <w:br/>
-                                    </w:r>
-                                    <w:r>
-                                      <w:rPr>
-                                        <w:caps/>
-                                        <w:color w:val="5B9BD5" w:themeColor="accent1"/>
-                                        <w:sz w:val="64"/>
-                                        <w:szCs w:val="64"/>
-                                      </w:rPr>
                                       <w:t>Features description</w:t>
                                     </w:r>
                                   </w:sdtContent>
@@ -909,7 +874,6 @@
                                   <w:dataBinding w:prefixMappings="xmlns:ns0='http://purl.org/dc/elements/1.1/' xmlns:ns1='http://schemas.openxmlformats.org/package/2006/metadata/core-properties' " w:xpath="/ns1:coreProperties[1]/ns0:subject[1]" w:storeItemID="{6C3C8BC8-F283-45AE-878A-BAB7291924A1}"/>
                                   <w:text/>
                                 </w:sdtPr>
-                                <w:sdtEndPr/>
                                 <w:sdtContent>
                                   <w:p>
                                     <w:pPr>
@@ -1129,6 +1093,9 @@
             <w:rPr>
               <w:rFonts w:eastAsiaTheme="minorEastAsia"/>
               <w:noProof/>
+              <w:sz w:val="24"/>
+              <w:szCs w:val="24"/>
+              <w:lang w:eastAsia="ja-JP"/>
             </w:rPr>
           </w:pPr>
           <w:r>
@@ -1140,63 +1107,53 @@
           <w:r>
             <w:fldChar w:fldCharType="separate"/>
           </w:r>
-          <w:hyperlink w:anchor="_Toc454296551" w:history="1">
-            <w:r>
-              <w:rPr>
-                <w:rStyle w:val="Hyperlink"/>
-                <w:noProof/>
-              </w:rPr>
-              <w:t>1 Time Tracking</w:t>
-            </w:r>
-            <w:r>
-              <w:rPr>
-                <w:noProof/>
-                <w:webHidden/>
-              </w:rPr>
-              <w:tab/>
-            </w:r>
-            <w:r>
-              <w:rPr>
-                <w:noProof/>
-                <w:webHidden/>
-              </w:rPr>
-              <w:fldChar w:fldCharType="begin"/>
-            </w:r>
-            <w:r>
-              <w:rPr>
-                <w:noProof/>
-                <w:webHidden/>
-              </w:rPr>
-              <w:instrText xml:space="preserve"> PAGEREF _Toc454296551 \h </w:instrText>
-            </w:r>
-            <w:r>
-              <w:rPr>
-                <w:noProof/>
-                <w:webHidden/>
-              </w:rPr>
-            </w:r>
-            <w:r>
-              <w:rPr>
-                <w:noProof/>
-                <w:webHidden/>
-              </w:rPr>
-              <w:fldChar w:fldCharType="separate"/>
-            </w:r>
-            <w:r>
-              <w:rPr>
-                <w:noProof/>
-                <w:webHidden/>
-              </w:rPr>
-              <w:t>2</w:t>
-            </w:r>
-            <w:r>
-              <w:rPr>
-                <w:noProof/>
-                <w:webHidden/>
-              </w:rPr>
-              <w:fldChar w:fldCharType="end"/>
-            </w:r>
-          </w:hyperlink>
+          <w:r>
+            <w:rPr>
+              <w:noProof/>
+            </w:rPr>
+            <w:t>1 Time Tracking</w:t>
+          </w:r>
+          <w:r>
+            <w:rPr>
+              <w:noProof/>
+            </w:rPr>
+            <w:tab/>
+          </w:r>
+          <w:r>
+            <w:rPr>
+              <w:noProof/>
+            </w:rPr>
+            <w:fldChar w:fldCharType="begin"/>
+          </w:r>
+          <w:r>
+            <w:rPr>
+              <w:noProof/>
+            </w:rPr>
+            <w:instrText xml:space="preserve"> PAGEREF _Toc328221457 \h </w:instrText>
+          </w:r>
+          <w:r>
+            <w:rPr>
+              <w:noProof/>
+            </w:rPr>
+          </w:r>
+          <w:r>
+            <w:rPr>
+              <w:noProof/>
+            </w:rPr>
+            <w:fldChar w:fldCharType="separate"/>
+          </w:r>
+          <w:r>
+            <w:rPr>
+              <w:noProof/>
+            </w:rPr>
+            <w:t>2</w:t>
+          </w:r>
+          <w:r>
+            <w:rPr>
+              <w:noProof/>
+            </w:rPr>
+            <w:fldChar w:fldCharType="end"/>
+          </w:r>
         </w:p>
         <w:p>
           <w:pPr>
@@ -1207,65 +1164,58 @@
             <w:rPr>
               <w:rFonts w:eastAsiaTheme="minorEastAsia"/>
               <w:noProof/>
+              <w:sz w:val="24"/>
+              <w:szCs w:val="24"/>
+              <w:lang w:eastAsia="ja-JP"/>
             </w:rPr>
           </w:pPr>
-          <w:hyperlink w:anchor="_Toc454296552" w:history="1">
-            <w:r>
-              <w:rPr>
-                <w:rStyle w:val="Hyperlink"/>
-                <w:noProof/>
-              </w:rPr>
-              <w:t>1.1 Consultant logging time</w:t>
-            </w:r>
-            <w:r>
-              <w:rPr>
-                <w:noProof/>
-                <w:webHidden/>
-              </w:rPr>
-              <w:tab/>
-            </w:r>
-            <w:r>
-              <w:rPr>
-                <w:noProof/>
-                <w:webHidden/>
-              </w:rPr>
-              <w:fldChar w:fldCharType="begin"/>
-            </w:r>
-            <w:r>
-              <w:rPr>
-                <w:noProof/>
-                <w:webHidden/>
-              </w:rPr>
-              <w:instrText xml:space="preserve"> PAGEREF _Toc454296552 \h </w:instrText>
-            </w:r>
-            <w:r>
-              <w:rPr>
-                <w:noProof/>
-                <w:webHidden/>
-              </w:rPr>
-            </w:r>
-            <w:r>
-              <w:rPr>
-                <w:noProof/>
-                <w:webHidden/>
-              </w:rPr>
-              <w:fldChar w:fldCharType="separate"/>
-            </w:r>
-            <w:r>
-              <w:rPr>
-                <w:noProof/>
-                <w:webHidden/>
-              </w:rPr>
-              <w:t>2</w:t>
-            </w:r>
-            <w:r>
-              <w:rPr>
-                <w:noProof/>
-                <w:webHidden/>
-              </w:rPr>
-              <w:fldChar w:fldCharType="end"/>
-            </w:r>
-          </w:hyperlink>
+          <w:r>
+            <w:rPr>
+              <w:noProof/>
+            </w:rPr>
+            <w:t>1.1 Consultant logging time</w:t>
+          </w:r>
+          <w:r>
+            <w:rPr>
+              <w:noProof/>
+            </w:rPr>
+            <w:tab/>
+          </w:r>
+          <w:r>
+            <w:rPr>
+              <w:noProof/>
+            </w:rPr>
+            <w:fldChar w:fldCharType="begin"/>
+          </w:r>
+          <w:r>
+            <w:rPr>
+              <w:noProof/>
+            </w:rPr>
+            <w:instrText xml:space="preserve"> PAGEREF _Toc328221458 \h </w:instrText>
+          </w:r>
+          <w:r>
+            <w:rPr>
+              <w:noProof/>
+            </w:rPr>
+          </w:r>
+          <w:r>
+            <w:rPr>
+              <w:noProof/>
+            </w:rPr>
+            <w:fldChar w:fldCharType="separate"/>
+          </w:r>
+          <w:r>
+            <w:rPr>
+              <w:noProof/>
+            </w:rPr>
+            <w:t>2</w:t>
+          </w:r>
+          <w:r>
+            <w:rPr>
+              <w:noProof/>
+            </w:rPr>
+            <w:fldChar w:fldCharType="end"/>
+          </w:r>
         </w:p>
         <w:p>
           <w:pPr>
@@ -1276,65 +1226,58 @@
             <w:rPr>
               <w:rFonts w:eastAsiaTheme="minorEastAsia"/>
               <w:noProof/>
+              <w:sz w:val="24"/>
+              <w:szCs w:val="24"/>
+              <w:lang w:eastAsia="ja-JP"/>
             </w:rPr>
           </w:pPr>
-          <w:hyperlink w:anchor="_Toc454296553" w:history="1">
-            <w:r>
-              <w:rPr>
-                <w:rStyle w:val="Hyperlink"/>
-                <w:noProof/>
-              </w:rPr>
-              <w:t>1.2 Time Approval</w:t>
-            </w:r>
-            <w:r>
-              <w:rPr>
-                <w:noProof/>
-                <w:webHidden/>
-              </w:rPr>
-              <w:tab/>
-            </w:r>
-            <w:r>
-              <w:rPr>
-                <w:noProof/>
-                <w:webHidden/>
-              </w:rPr>
-              <w:fldChar w:fldCharType="begin"/>
-            </w:r>
-            <w:r>
-              <w:rPr>
-                <w:noProof/>
-                <w:webHidden/>
-              </w:rPr>
-              <w:instrText xml:space="preserve"> PAGEREF _Toc454296553 \h </w:instrText>
-            </w:r>
-            <w:r>
-              <w:rPr>
-                <w:noProof/>
-                <w:webHidden/>
-              </w:rPr>
-            </w:r>
-            <w:r>
-              <w:rPr>
-                <w:noProof/>
-                <w:webHidden/>
-              </w:rPr>
-              <w:fldChar w:fldCharType="separate"/>
-            </w:r>
-            <w:r>
-              <w:rPr>
-                <w:noProof/>
-                <w:webHidden/>
-              </w:rPr>
-              <w:t>2</w:t>
-            </w:r>
-            <w:r>
-              <w:rPr>
-                <w:noProof/>
-                <w:webHidden/>
-              </w:rPr>
-              <w:fldChar w:fldCharType="end"/>
-            </w:r>
-          </w:hyperlink>
+          <w:r>
+            <w:rPr>
+              <w:noProof/>
+            </w:rPr>
+            <w:t>1.2 Time Approval</w:t>
+          </w:r>
+          <w:r>
+            <w:rPr>
+              <w:noProof/>
+            </w:rPr>
+            <w:tab/>
+          </w:r>
+          <w:r>
+            <w:rPr>
+              <w:noProof/>
+            </w:rPr>
+            <w:fldChar w:fldCharType="begin"/>
+          </w:r>
+          <w:r>
+            <w:rPr>
+              <w:noProof/>
+            </w:rPr>
+            <w:instrText xml:space="preserve"> PAGEREF _Toc328221459 \h </w:instrText>
+          </w:r>
+          <w:r>
+            <w:rPr>
+              <w:noProof/>
+            </w:rPr>
+          </w:r>
+          <w:r>
+            <w:rPr>
+              <w:noProof/>
+            </w:rPr>
+            <w:fldChar w:fldCharType="separate"/>
+          </w:r>
+          <w:r>
+            <w:rPr>
+              <w:noProof/>
+            </w:rPr>
+            <w:t>2</w:t>
+          </w:r>
+          <w:r>
+            <w:rPr>
+              <w:noProof/>
+            </w:rPr>
+            <w:fldChar w:fldCharType="end"/>
+          </w:r>
         </w:p>
         <w:p>
           <w:pPr>
@@ -1345,65 +1288,58 @@
             <w:rPr>
               <w:rFonts w:eastAsiaTheme="minorEastAsia"/>
               <w:noProof/>
+              <w:sz w:val="24"/>
+              <w:szCs w:val="24"/>
+              <w:lang w:eastAsia="ja-JP"/>
             </w:rPr>
           </w:pPr>
-          <w:hyperlink w:anchor="_Toc454296554" w:history="1">
-            <w:r>
-              <w:rPr>
-                <w:rStyle w:val="Hyperlink"/>
-                <w:noProof/>
-              </w:rPr>
-              <w:t>1.3 Reporting</w:t>
-            </w:r>
-            <w:r>
-              <w:rPr>
-                <w:noProof/>
-                <w:webHidden/>
-              </w:rPr>
-              <w:tab/>
-            </w:r>
-            <w:r>
-              <w:rPr>
-                <w:noProof/>
-                <w:webHidden/>
-              </w:rPr>
-              <w:fldChar w:fldCharType="begin"/>
-            </w:r>
-            <w:r>
-              <w:rPr>
-                <w:noProof/>
-                <w:webHidden/>
-              </w:rPr>
-              <w:instrText xml:space="preserve"> PAGEREF _Toc454296554 \h </w:instrText>
-            </w:r>
-            <w:r>
-              <w:rPr>
-                <w:noProof/>
-                <w:webHidden/>
-              </w:rPr>
-            </w:r>
-            <w:r>
-              <w:rPr>
-                <w:noProof/>
-                <w:webHidden/>
-              </w:rPr>
-              <w:fldChar w:fldCharType="separate"/>
-            </w:r>
-            <w:r>
-              <w:rPr>
-                <w:noProof/>
-                <w:webHidden/>
-              </w:rPr>
-              <w:t>2</w:t>
-            </w:r>
-            <w:r>
-              <w:rPr>
-                <w:noProof/>
-                <w:webHidden/>
-              </w:rPr>
-              <w:fldChar w:fldCharType="end"/>
-            </w:r>
-          </w:hyperlink>
+          <w:r>
+            <w:rPr>
+              <w:noProof/>
+            </w:rPr>
+            <w:t>1.3 Reporting</w:t>
+          </w:r>
+          <w:r>
+            <w:rPr>
+              <w:noProof/>
+            </w:rPr>
+            <w:tab/>
+          </w:r>
+          <w:r>
+            <w:rPr>
+              <w:noProof/>
+            </w:rPr>
+            <w:fldChar w:fldCharType="begin"/>
+          </w:r>
+          <w:r>
+            <w:rPr>
+              <w:noProof/>
+            </w:rPr>
+            <w:instrText xml:space="preserve"> PAGEREF _Toc328221460 \h </w:instrText>
+          </w:r>
+          <w:r>
+            <w:rPr>
+              <w:noProof/>
+            </w:rPr>
+          </w:r>
+          <w:r>
+            <w:rPr>
+              <w:noProof/>
+            </w:rPr>
+            <w:fldChar w:fldCharType="separate"/>
+          </w:r>
+          <w:r>
+            <w:rPr>
+              <w:noProof/>
+            </w:rPr>
+            <w:t>2</w:t>
+          </w:r>
+          <w:r>
+            <w:rPr>
+              <w:noProof/>
+            </w:rPr>
+            <w:fldChar w:fldCharType="end"/>
+          </w:r>
         </w:p>
         <w:p>
           <w:pPr>
@@ -1414,65 +1350,58 @@
             <w:rPr>
               <w:rFonts w:eastAsiaTheme="minorEastAsia"/>
               <w:noProof/>
+              <w:sz w:val="24"/>
+              <w:szCs w:val="24"/>
+              <w:lang w:eastAsia="ja-JP"/>
             </w:rPr>
           </w:pPr>
-          <w:hyperlink w:anchor="_Toc454296555" w:history="1">
-            <w:r>
-              <w:rPr>
-                <w:rStyle w:val="Hyperlink"/>
-                <w:noProof/>
-              </w:rPr>
-              <w:t>2 Expense Reporting</w:t>
-            </w:r>
-            <w:r>
-              <w:rPr>
-                <w:noProof/>
-                <w:webHidden/>
-              </w:rPr>
-              <w:tab/>
-            </w:r>
-            <w:r>
-              <w:rPr>
-                <w:noProof/>
-                <w:webHidden/>
-              </w:rPr>
-              <w:fldChar w:fldCharType="begin"/>
-            </w:r>
-            <w:r>
-              <w:rPr>
-                <w:noProof/>
-                <w:webHidden/>
-              </w:rPr>
-              <w:instrText xml:space="preserve"> PAGEREF _Toc454296555 \h </w:instrText>
-            </w:r>
-            <w:r>
-              <w:rPr>
-                <w:noProof/>
-                <w:webHidden/>
-              </w:rPr>
-            </w:r>
-            <w:r>
-              <w:rPr>
-                <w:noProof/>
-                <w:webHidden/>
-              </w:rPr>
-              <w:fldChar w:fldCharType="separate"/>
-            </w:r>
-            <w:r>
-              <w:rPr>
-                <w:noProof/>
-                <w:webHidden/>
-              </w:rPr>
-              <w:t>3</w:t>
-            </w:r>
-            <w:r>
-              <w:rPr>
-                <w:noProof/>
-                <w:webHidden/>
-              </w:rPr>
-              <w:fldChar w:fldCharType="end"/>
-            </w:r>
-          </w:hyperlink>
+          <w:r>
+            <w:rPr>
+              <w:noProof/>
+            </w:rPr>
+            <w:t>2 Expense Reporting</w:t>
+          </w:r>
+          <w:r>
+            <w:rPr>
+              <w:noProof/>
+            </w:rPr>
+            <w:tab/>
+          </w:r>
+          <w:r>
+            <w:rPr>
+              <w:noProof/>
+            </w:rPr>
+            <w:fldChar w:fldCharType="begin"/>
+          </w:r>
+          <w:r>
+            <w:rPr>
+              <w:noProof/>
+            </w:rPr>
+            <w:instrText xml:space="preserve"> PAGEREF _Toc328221461 \h </w:instrText>
+          </w:r>
+          <w:r>
+            <w:rPr>
+              <w:noProof/>
+            </w:rPr>
+          </w:r>
+          <w:r>
+            <w:rPr>
+              <w:noProof/>
+            </w:rPr>
+            <w:fldChar w:fldCharType="separate"/>
+          </w:r>
+          <w:r>
+            <w:rPr>
+              <w:noProof/>
+            </w:rPr>
+            <w:t>3</w:t>
+          </w:r>
+          <w:r>
+            <w:rPr>
+              <w:noProof/>
+            </w:rPr>
+            <w:fldChar w:fldCharType="end"/>
+          </w:r>
         </w:p>
         <w:p>
           <w:pPr>
@@ -1483,65 +1412,58 @@
             <w:rPr>
               <w:rFonts w:eastAsiaTheme="minorEastAsia"/>
               <w:noProof/>
+              <w:sz w:val="24"/>
+              <w:szCs w:val="24"/>
+              <w:lang w:eastAsia="ja-JP"/>
             </w:rPr>
           </w:pPr>
-          <w:hyperlink w:anchor="_Toc454296556" w:history="1">
-            <w:r>
-              <w:rPr>
-                <w:rStyle w:val="Hyperlink"/>
-                <w:noProof/>
-              </w:rPr>
-              <w:t>2.1 Consultant Entering Expense Report</w:t>
-            </w:r>
-            <w:r>
-              <w:rPr>
-                <w:noProof/>
-                <w:webHidden/>
-              </w:rPr>
-              <w:tab/>
-            </w:r>
-            <w:r>
-              <w:rPr>
-                <w:noProof/>
-                <w:webHidden/>
-              </w:rPr>
-              <w:fldChar w:fldCharType="begin"/>
-            </w:r>
-            <w:r>
-              <w:rPr>
-                <w:noProof/>
-                <w:webHidden/>
-              </w:rPr>
-              <w:instrText xml:space="preserve"> PAGEREF _Toc454296556 \h </w:instrText>
-            </w:r>
-            <w:r>
-              <w:rPr>
-                <w:noProof/>
-                <w:webHidden/>
-              </w:rPr>
-            </w:r>
-            <w:r>
-              <w:rPr>
-                <w:noProof/>
-                <w:webHidden/>
-              </w:rPr>
-              <w:fldChar w:fldCharType="separate"/>
-            </w:r>
-            <w:r>
-              <w:rPr>
-                <w:noProof/>
-                <w:webHidden/>
-              </w:rPr>
-              <w:t>3</w:t>
-            </w:r>
-            <w:r>
-              <w:rPr>
-                <w:noProof/>
-                <w:webHidden/>
-              </w:rPr>
-              <w:fldChar w:fldCharType="end"/>
-            </w:r>
-          </w:hyperlink>
+          <w:r>
+            <w:rPr>
+              <w:noProof/>
+            </w:rPr>
+            <w:t>2.1 Consultant Entering Expense Report</w:t>
+          </w:r>
+          <w:r>
+            <w:rPr>
+              <w:noProof/>
+            </w:rPr>
+            <w:tab/>
+          </w:r>
+          <w:r>
+            <w:rPr>
+              <w:noProof/>
+            </w:rPr>
+            <w:fldChar w:fldCharType="begin"/>
+          </w:r>
+          <w:r>
+            <w:rPr>
+              <w:noProof/>
+            </w:rPr>
+            <w:instrText xml:space="preserve"> PAGEREF _Toc328221462 \h </w:instrText>
+          </w:r>
+          <w:r>
+            <w:rPr>
+              <w:noProof/>
+            </w:rPr>
+          </w:r>
+          <w:r>
+            <w:rPr>
+              <w:noProof/>
+            </w:rPr>
+            <w:fldChar w:fldCharType="separate"/>
+          </w:r>
+          <w:r>
+            <w:rPr>
+              <w:noProof/>
+            </w:rPr>
+            <w:t>3</w:t>
+          </w:r>
+          <w:r>
+            <w:rPr>
+              <w:noProof/>
+            </w:rPr>
+            <w:fldChar w:fldCharType="end"/>
+          </w:r>
         </w:p>
         <w:p>
           <w:pPr>
@@ -1552,65 +1474,58 @@
             <w:rPr>
               <w:rFonts w:eastAsiaTheme="minorEastAsia"/>
               <w:noProof/>
+              <w:sz w:val="24"/>
+              <w:szCs w:val="24"/>
+              <w:lang w:eastAsia="ja-JP"/>
             </w:rPr>
           </w:pPr>
-          <w:hyperlink w:anchor="_Toc454296557" w:history="1">
-            <w:r>
-              <w:rPr>
-                <w:rStyle w:val="Hyperlink"/>
-                <w:noProof/>
-              </w:rPr>
-              <w:t>2.2 Managerial Review and Approval of Expense Report</w:t>
-            </w:r>
-            <w:r>
-              <w:rPr>
-                <w:noProof/>
-                <w:webHidden/>
-              </w:rPr>
-              <w:tab/>
-            </w:r>
-            <w:r>
-              <w:rPr>
-                <w:noProof/>
-                <w:webHidden/>
-              </w:rPr>
-              <w:fldChar w:fldCharType="begin"/>
-            </w:r>
-            <w:r>
-              <w:rPr>
-                <w:noProof/>
-                <w:webHidden/>
-              </w:rPr>
-              <w:instrText xml:space="preserve"> PAGEREF _Toc454296557 \h </w:instrText>
-            </w:r>
-            <w:r>
-              <w:rPr>
-                <w:noProof/>
-                <w:webHidden/>
-              </w:rPr>
-            </w:r>
-            <w:r>
-              <w:rPr>
-                <w:noProof/>
-                <w:webHidden/>
-              </w:rPr>
-              <w:fldChar w:fldCharType="separate"/>
-            </w:r>
-            <w:r>
-              <w:rPr>
-                <w:noProof/>
-                <w:webHidden/>
-              </w:rPr>
-              <w:t>3</w:t>
-            </w:r>
-            <w:r>
-              <w:rPr>
-                <w:noProof/>
-                <w:webHidden/>
-              </w:rPr>
-              <w:fldChar w:fldCharType="end"/>
-            </w:r>
-          </w:hyperlink>
+          <w:r>
+            <w:rPr>
+              <w:noProof/>
+            </w:rPr>
+            <w:t>2.2 Managerial Review and Approval of Expense Report</w:t>
+          </w:r>
+          <w:r>
+            <w:rPr>
+              <w:noProof/>
+            </w:rPr>
+            <w:tab/>
+          </w:r>
+          <w:r>
+            <w:rPr>
+              <w:noProof/>
+            </w:rPr>
+            <w:fldChar w:fldCharType="begin"/>
+          </w:r>
+          <w:r>
+            <w:rPr>
+              <w:noProof/>
+            </w:rPr>
+            <w:instrText xml:space="preserve"> PAGEREF _Toc328221463 \h </w:instrText>
+          </w:r>
+          <w:r>
+            <w:rPr>
+              <w:noProof/>
+            </w:rPr>
+          </w:r>
+          <w:r>
+            <w:rPr>
+              <w:noProof/>
+            </w:rPr>
+            <w:fldChar w:fldCharType="separate"/>
+          </w:r>
+          <w:r>
+            <w:rPr>
+              <w:noProof/>
+            </w:rPr>
+            <w:t>3</w:t>
+          </w:r>
+          <w:r>
+            <w:rPr>
+              <w:noProof/>
+            </w:rPr>
+            <w:fldChar w:fldCharType="end"/>
+          </w:r>
         </w:p>
         <w:p>
           <w:pPr>
@@ -1621,65 +1536,58 @@
             <w:rPr>
               <w:rFonts w:eastAsiaTheme="minorEastAsia"/>
               <w:noProof/>
+              <w:sz w:val="24"/>
+              <w:szCs w:val="24"/>
+              <w:lang w:eastAsia="ja-JP"/>
             </w:rPr>
           </w:pPr>
-          <w:hyperlink w:anchor="_Toc454296558" w:history="1">
-            <w:r>
-              <w:rPr>
-                <w:rStyle w:val="Hyperlink"/>
-                <w:noProof/>
-              </w:rPr>
-              <w:t>2.3 Billing Expense Reports to Customers</w:t>
-            </w:r>
-            <w:r>
-              <w:rPr>
-                <w:noProof/>
-                <w:webHidden/>
-              </w:rPr>
-              <w:tab/>
-            </w:r>
-            <w:r>
-              <w:rPr>
-                <w:noProof/>
-                <w:webHidden/>
-              </w:rPr>
-              <w:fldChar w:fldCharType="begin"/>
-            </w:r>
-            <w:r>
-              <w:rPr>
-                <w:noProof/>
-                <w:webHidden/>
-              </w:rPr>
-              <w:instrText xml:space="preserve"> PAGEREF _Toc454296558 \h </w:instrText>
-            </w:r>
-            <w:r>
-              <w:rPr>
-                <w:noProof/>
-                <w:webHidden/>
-              </w:rPr>
-            </w:r>
-            <w:r>
-              <w:rPr>
-                <w:noProof/>
-                <w:webHidden/>
-              </w:rPr>
-              <w:fldChar w:fldCharType="separate"/>
-            </w:r>
-            <w:r>
-              <w:rPr>
-                <w:noProof/>
-                <w:webHidden/>
-              </w:rPr>
-              <w:t>4</w:t>
-            </w:r>
-            <w:r>
-              <w:rPr>
-                <w:noProof/>
-                <w:webHidden/>
-              </w:rPr>
-              <w:fldChar w:fldCharType="end"/>
-            </w:r>
-          </w:hyperlink>
+          <w:r>
+            <w:rPr>
+              <w:noProof/>
+            </w:rPr>
+            <w:t>2.3 Billing Expense Reports to Customers</w:t>
+          </w:r>
+          <w:r>
+            <w:rPr>
+              <w:noProof/>
+            </w:rPr>
+            <w:tab/>
+          </w:r>
+          <w:r>
+            <w:rPr>
+              <w:noProof/>
+            </w:rPr>
+            <w:fldChar w:fldCharType="begin"/>
+          </w:r>
+          <w:r>
+            <w:rPr>
+              <w:noProof/>
+            </w:rPr>
+            <w:instrText xml:space="preserve"> PAGEREF _Toc328221464 \h </w:instrText>
+          </w:r>
+          <w:r>
+            <w:rPr>
+              <w:noProof/>
+            </w:rPr>
+          </w:r>
+          <w:r>
+            <w:rPr>
+              <w:noProof/>
+            </w:rPr>
+            <w:fldChar w:fldCharType="separate"/>
+          </w:r>
+          <w:r>
+            <w:rPr>
+              <w:noProof/>
+            </w:rPr>
+            <w:t>4</w:t>
+          </w:r>
+          <w:r>
+            <w:rPr>
+              <w:noProof/>
+            </w:rPr>
+            <w:fldChar w:fldCharType="end"/>
+          </w:r>
         </w:p>
         <w:p>
           <w:pPr>
@@ -1690,65 +1598,58 @@
             <w:rPr>
               <w:rFonts w:eastAsiaTheme="minorEastAsia"/>
               <w:noProof/>
+              <w:sz w:val="24"/>
+              <w:szCs w:val="24"/>
+              <w:lang w:eastAsia="ja-JP"/>
             </w:rPr>
           </w:pPr>
-          <w:hyperlink w:anchor="_Toc454296559" w:history="1">
-            <w:r>
-              <w:rPr>
-                <w:rStyle w:val="Hyperlink"/>
-                <w:noProof/>
-              </w:rPr>
-              <w:t>3 Billing</w:t>
-            </w:r>
-            <w:r>
-              <w:rPr>
-                <w:noProof/>
-                <w:webHidden/>
-              </w:rPr>
-              <w:tab/>
-            </w:r>
-            <w:r>
-              <w:rPr>
-                <w:noProof/>
-                <w:webHidden/>
-              </w:rPr>
-              <w:fldChar w:fldCharType="begin"/>
-            </w:r>
-            <w:r>
-              <w:rPr>
-                <w:noProof/>
-                <w:webHidden/>
-              </w:rPr>
-              <w:instrText xml:space="preserve"> PAGEREF _Toc454296559 \h </w:instrText>
-            </w:r>
-            <w:r>
-              <w:rPr>
-                <w:noProof/>
-                <w:webHidden/>
-              </w:rPr>
-            </w:r>
-            <w:r>
-              <w:rPr>
-                <w:noProof/>
-                <w:webHidden/>
-              </w:rPr>
-              <w:fldChar w:fldCharType="separate"/>
-            </w:r>
-            <w:r>
-              <w:rPr>
-                <w:noProof/>
-                <w:webHidden/>
-              </w:rPr>
-              <w:t>4</w:t>
-            </w:r>
-            <w:r>
-              <w:rPr>
-                <w:noProof/>
-                <w:webHidden/>
-              </w:rPr>
-              <w:fldChar w:fldCharType="end"/>
-            </w:r>
-          </w:hyperlink>
+          <w:r>
+            <w:rPr>
+              <w:noProof/>
+            </w:rPr>
+            <w:t>3 Billing</w:t>
+          </w:r>
+          <w:r>
+            <w:rPr>
+              <w:noProof/>
+            </w:rPr>
+            <w:tab/>
+          </w:r>
+          <w:r>
+            <w:rPr>
+              <w:noProof/>
+            </w:rPr>
+            <w:fldChar w:fldCharType="begin"/>
+          </w:r>
+          <w:r>
+            <w:rPr>
+              <w:noProof/>
+            </w:rPr>
+            <w:instrText xml:space="preserve"> PAGEREF _Toc328221465 \h </w:instrText>
+          </w:r>
+          <w:r>
+            <w:rPr>
+              <w:noProof/>
+            </w:rPr>
+          </w:r>
+          <w:r>
+            <w:rPr>
+              <w:noProof/>
+            </w:rPr>
+            <w:fldChar w:fldCharType="separate"/>
+          </w:r>
+          <w:r>
+            <w:rPr>
+              <w:noProof/>
+            </w:rPr>
+            <w:t>4</w:t>
+          </w:r>
+          <w:r>
+            <w:rPr>
+              <w:noProof/>
+            </w:rPr>
+            <w:fldChar w:fldCharType="end"/>
+          </w:r>
         </w:p>
         <w:p>
           <w:pPr>
@@ -1759,65 +1660,120 @@
             <w:rPr>
               <w:rFonts w:eastAsiaTheme="minorEastAsia"/>
               <w:noProof/>
+              <w:sz w:val="24"/>
+              <w:szCs w:val="24"/>
+              <w:lang w:eastAsia="ja-JP"/>
             </w:rPr>
           </w:pPr>
-          <w:hyperlink w:anchor="_Toc454296560" w:history="1">
-            <w:r>
-              <w:rPr>
-                <w:rStyle w:val="Hyperlink"/>
-                <w:noProof/>
-              </w:rPr>
-              <w:t>Appendix A: Wireframes</w:t>
-            </w:r>
-            <w:r>
-              <w:rPr>
-                <w:noProof/>
-                <w:webHidden/>
-              </w:rPr>
-              <w:tab/>
-            </w:r>
-            <w:r>
-              <w:rPr>
-                <w:noProof/>
-                <w:webHidden/>
-              </w:rPr>
-              <w:fldChar w:fldCharType="begin"/>
-            </w:r>
-            <w:r>
-              <w:rPr>
-                <w:noProof/>
-                <w:webHidden/>
-              </w:rPr>
-              <w:instrText xml:space="preserve"> PAGEREF _Toc454296560 \h </w:instrText>
-            </w:r>
-            <w:r>
-              <w:rPr>
-                <w:noProof/>
-                <w:webHidden/>
-              </w:rPr>
-            </w:r>
-            <w:r>
-              <w:rPr>
-                <w:noProof/>
-                <w:webHidden/>
-              </w:rPr>
-              <w:fldChar w:fldCharType="separate"/>
-            </w:r>
-            <w:r>
-              <w:rPr>
-                <w:noProof/>
-                <w:webHidden/>
-              </w:rPr>
-              <w:t>5</w:t>
-            </w:r>
-            <w:r>
-              <w:rPr>
-                <w:noProof/>
-                <w:webHidden/>
-              </w:rPr>
-              <w:fldChar w:fldCharType="end"/>
-            </w:r>
-          </w:hyperlink>
+          <w:r>
+            <w:rPr>
+              <w:noProof/>
+            </w:rPr>
+            <w:t>4 Customer Relationship Management</w:t>
+          </w:r>
+          <w:r>
+            <w:rPr>
+              <w:noProof/>
+            </w:rPr>
+            <w:tab/>
+          </w:r>
+          <w:r>
+            <w:rPr>
+              <w:noProof/>
+            </w:rPr>
+            <w:fldChar w:fldCharType="begin"/>
+          </w:r>
+          <w:r>
+            <w:rPr>
+              <w:noProof/>
+            </w:rPr>
+            <w:instrText xml:space="preserve"> PAGEREF _Toc328221466 \h </w:instrText>
+          </w:r>
+          <w:r>
+            <w:rPr>
+              <w:noProof/>
+            </w:rPr>
+          </w:r>
+          <w:r>
+            <w:rPr>
+              <w:noProof/>
+            </w:rPr>
+            <w:fldChar w:fldCharType="separate"/>
+          </w:r>
+          <w:r>
+            <w:rPr>
+              <w:noProof/>
+            </w:rPr>
+            <w:t>4</w:t>
+          </w:r>
+          <w:r>
+            <w:rPr>
+              <w:noProof/>
+            </w:rPr>
+            <w:fldChar w:fldCharType="end"/>
+          </w:r>
+        </w:p>
+        <w:p>
+          <w:pPr>
+            <w:pStyle w:val="TOC1"/>
+            <w:tabs>
+              <w:tab w:val="right" w:leader="dot" w:pos="9350"/>
+            </w:tabs>
+            <w:rPr>
+              <w:rFonts w:eastAsiaTheme="minorEastAsia"/>
+              <w:noProof/>
+              <w:sz w:val="24"/>
+              <w:szCs w:val="24"/>
+              <w:lang w:eastAsia="ja-JP"/>
+            </w:rPr>
+          </w:pPr>
+          <w:r>
+            <w:rPr>
+              <w:noProof/>
+            </w:rPr>
+            <w:t>Appendix A: Wireframes</w:t>
+          </w:r>
+          <w:r>
+            <w:rPr>
+              <w:noProof/>
+            </w:rPr>
+            <w:tab/>
+          </w:r>
+          <w:r>
+            <w:rPr>
+              <w:noProof/>
+            </w:rPr>
+            <w:fldChar w:fldCharType="begin"/>
+          </w:r>
+          <w:r>
+            <w:rPr>
+              <w:noProof/>
+            </w:rPr>
+            <w:instrText xml:space="preserve"> PAGEREF _Toc328221467 \h </w:instrText>
+          </w:r>
+          <w:r>
+            <w:rPr>
+              <w:noProof/>
+            </w:rPr>
+          </w:r>
+          <w:r>
+            <w:rPr>
+              <w:noProof/>
+            </w:rPr>
+            <w:fldChar w:fldCharType="separate"/>
+          </w:r>
+          <w:r>
+            <w:rPr>
+              <w:noProof/>
+            </w:rPr>
+            <w:t>6</w:t>
+          </w:r>
+          <w:r>
+            <w:rPr>
+              <w:noProof/>
+            </w:rPr>
+            <w:fldChar w:fldCharType="end"/>
+          </w:r>
         </w:p>
         <w:p>
           <w:r>
@@ -1852,7 +1808,7 @@
       <w:pPr>
         <w:pStyle w:val="Heading1"/>
       </w:pPr>
-      <w:bookmarkStart w:id="0" w:name="_Toc454296551"/>
+      <w:bookmarkStart w:id="0" w:name="_Toc328221457"/>
       <w:r>
         <w:lastRenderedPageBreak/>
         <w:t xml:space="preserve">1 </w:t>
@@ -1907,7 +1863,7 @@
       <w:pPr>
         <w:pStyle w:val="Heading2"/>
       </w:pPr>
-      <w:bookmarkStart w:id="1" w:name="_Toc454296552"/>
+      <w:bookmarkStart w:id="1" w:name="_Toc328221458"/>
       <w:r>
         <w:t xml:space="preserve">1.1 </w:t>
       </w:r>
@@ -1957,7 +1913,21 @@
         <w:t>ame</w:t>
       </w:r>
       <w:r>
-        <w:t xml:space="preserve"> from a searchable picklist. As they type in characters, picklist continues to shortlist the matching customer names</w:t>
+        <w:t xml:space="preserve"> from a searchable </w:t>
+      </w:r>
+      <w:proofErr w:type="spellStart"/>
+      <w:r>
+        <w:t>picklist</w:t>
+      </w:r>
+      <w:proofErr w:type="spellEnd"/>
+      <w:r>
+        <w:t>. As they type in characters, pick</w:t>
+      </w:r>
+      <w:r>
+        <w:t xml:space="preserve"> </w:t>
+      </w:r>
+      <w:r>
+        <w:t>list continues to shortlist the matching customer names</w:t>
       </w:r>
     </w:p>
     <w:p>
@@ -1978,7 +1948,23 @@
         <w:t>Project Name</w:t>
       </w:r>
       <w:r>
-        <w:t xml:space="preserve"> for the chosen customer name. Again this should be a searchable picklist. The picklist will show only the currently “open” projects. Projects are “closed” once they have been fulfilled and invoiced (projects can be re-opened by Manager role)</w:t>
+        <w:t xml:space="preserve"> for the chosen customer name. Again this should be a searchable </w:t>
+      </w:r>
+      <w:proofErr w:type="spellStart"/>
+      <w:r>
+        <w:t>picklist</w:t>
+      </w:r>
+      <w:proofErr w:type="spellEnd"/>
+      <w:r>
+        <w:t xml:space="preserve">. The </w:t>
+      </w:r>
+      <w:proofErr w:type="spellStart"/>
+      <w:r>
+        <w:t>picklist</w:t>
+      </w:r>
+      <w:proofErr w:type="spellEnd"/>
+      <w:r>
+        <w:t xml:space="preserve"> will show only the currently “open” projects. Projects are “closed” once they have been fulfilled and invoiced (projects can be re-opened by Manager role)</w:t>
       </w:r>
     </w:p>
     <w:p>
@@ -1999,7 +1985,36 @@
         <w:t>Service Item</w:t>
       </w:r>
       <w:r>
-        <w:t xml:space="preserve"> from a searchable pick list. The pick list only shows the service items that are defined for that particular project. This tracks all the way back to the opportunity definition where service items would have been defined. For example, a project may include 100 hours of “Standard Consulting”, 20 hours of “Project Management”, and 8 hours of “Instructor-led training”. Service items are defined in Price Book, along with their billable rates.</w:t>
+        <w:t xml:space="preserve"> from a searchable pick list. The pick list only shows the service items that are defined for that particular project. </w:t>
+      </w:r>
+      <w:proofErr w:type="gramStart"/>
+      <w:r>
+        <w:t>This tracks</w:t>
+      </w:r>
+      <w:proofErr w:type="gramEnd"/>
+      <w:r>
+        <w:t xml:space="preserve"> all the way back to the opportunity definition where service items would have been defined. For example, a project may include 100 hours of “Standard Consulting”, 20 hours of “Project Management”, and 8 hours of “Instructor-led training”. Service items are defined in Price Book, along with their billable rates.</w:t>
+      </w:r>
+    </w:p>
+    <w:p>
+      <w:pPr>
+        <w:pStyle w:val="ListParagraph"/>
+        <w:numPr>
+          <w:ilvl w:val="0"/>
+          <w:numId w:val="2"/>
+        </w:numPr>
+      </w:pPr>
+      <w:r>
+        <w:t xml:space="preserve">Enter a </w:t>
+      </w:r>
+      <w:r>
+        <w:rPr>
+          <w:b/>
+        </w:rPr>
+        <w:t>comment</w:t>
+      </w:r>
+      <w:r>
+        <w:t xml:space="preserve"> that describes what work was done</w:t>
       </w:r>
     </w:p>
     <w:p>
@@ -2032,27 +2047,6 @@
         </w:numPr>
       </w:pPr>
       <w:r>
-        <w:t xml:space="preserve">Enter a </w:t>
-      </w:r>
-      <w:r>
-        <w:rPr>
-          <w:b/>
-        </w:rPr>
-        <w:t>comment</w:t>
-      </w:r>
-      <w:r>
-        <w:t xml:space="preserve"> that describes what work was done</w:t>
-      </w:r>
-    </w:p>
-    <w:p>
-      <w:pPr>
-        <w:pStyle w:val="ListParagraph"/>
-        <w:numPr>
-          <w:ilvl w:val="0"/>
-          <w:numId w:val="2"/>
-        </w:numPr>
-      </w:pPr>
-      <w:r>
         <w:t xml:space="preserve">Choose whether this time is </w:t>
       </w:r>
       <w:r>
@@ -2119,7 +2113,7 @@
       <w:pPr>
         <w:pStyle w:val="Heading2"/>
       </w:pPr>
-      <w:bookmarkStart w:id="2" w:name="_Toc454296553"/>
+      <w:bookmarkStart w:id="2" w:name="_Toc328221459"/>
       <w:r>
         <w:t xml:space="preserve">1.2 </w:t>
       </w:r>
@@ -2130,7 +2124,15 @@
     </w:p>
     <w:p>
       <w:r>
-        <w:t xml:space="preserve">When the Consultants submits the </w:t>
+        <w:t xml:space="preserve">When the Consultants </w:t>
+      </w:r>
+      <w:proofErr w:type="gramStart"/>
+      <w:r>
+        <w:t>submits</w:t>
+      </w:r>
+      <w:proofErr w:type="gramEnd"/>
+      <w:r>
+        <w:t xml:space="preserve"> the </w:t>
       </w:r>
       <w:r>
         <w:t xml:space="preserve">time entry </w:t>
@@ -2152,7 +2154,7 @@
       <w:pPr>
         <w:pStyle w:val="Heading2"/>
       </w:pPr>
-      <w:bookmarkStart w:id="3" w:name="_Toc454296554"/>
+      <w:bookmarkStart w:id="3" w:name="_Toc328221460"/>
       <w:r>
         <w:t xml:space="preserve">1.3 </w:t>
       </w:r>
@@ -2171,9 +2173,14 @@
       <w:r>
         <w:t xml:space="preserve"> a date range (e.g., time logged for previous week or previous month), or include all dates, and generate </w:t>
       </w:r>
+      <w:proofErr w:type="gramStart"/>
       <w:r>
         <w:lastRenderedPageBreak/>
-        <w:t>report. Report can be previewed on the web page, exported in CSV format, or saved as a PDF file. Report elements and formatting would be pretty standard:</w:t>
+        <w:t>report</w:t>
+      </w:r>
+      <w:proofErr w:type="gramEnd"/>
+      <w:r>
+        <w:t>. Report can be previewed on the web page, exported in CSV format, or saved as a PDF file. Report elements and formatting would be pretty standard:</w:t>
       </w:r>
     </w:p>
     <w:p>
@@ -2252,7 +2259,7 @@
       <w:pPr>
         <w:pStyle w:val="Heading1"/>
       </w:pPr>
-      <w:bookmarkStart w:id="4" w:name="_Toc454296555"/>
+      <w:bookmarkStart w:id="4" w:name="_Toc328221461"/>
       <w:r>
         <w:t xml:space="preserve">2 </w:t>
       </w:r>
@@ -2306,7 +2313,7 @@
       <w:pPr>
         <w:pStyle w:val="Heading2"/>
       </w:pPr>
-      <w:bookmarkStart w:id="5" w:name="_Toc454296556"/>
+      <w:bookmarkStart w:id="5" w:name="_Toc328221462"/>
       <w:r>
         <w:t xml:space="preserve">2.1 </w:t>
       </w:r>
@@ -2332,8 +2339,13 @@
         </w:numPr>
       </w:pPr>
       <w:r>
-        <w:t>Pick Customer Name from a searchable picklist</w:t>
-      </w:r>
+        <w:t xml:space="preserve">Pick Customer Name from a searchable </w:t>
+      </w:r>
+      <w:proofErr w:type="spellStart"/>
+      <w:r>
+        <w:t>picklist</w:t>
+      </w:r>
+      <w:proofErr w:type="spellEnd"/>
     </w:p>
     <w:p>
       <w:pPr>
@@ -2380,7 +2392,7 @@
         </w:numPr>
       </w:pPr>
       <w:r>
-        <w:t>Specify category. This includes standard pre-defined categories such as Transportation, Meals, Lodging, Other. Etc.</w:t>
+        <w:t>Upload image of receipt. For mobile app, offer option to take a picture of the receipt.</w:t>
       </w:r>
     </w:p>
     <w:p>
@@ -2392,7 +2404,7 @@
         </w:numPr>
       </w:pPr>
       <w:r>
-        <w:t>Specify currency. Default to USD.</w:t>
+        <w:t>Specify category. This includes standard pre-defined categories such as Transportation, Meals, Lodging, Other. Etc.</w:t>
       </w:r>
     </w:p>
     <w:p>
@@ -2404,7 +2416,7 @@
         </w:numPr>
       </w:pPr>
       <w:r>
-        <w:t>Specify if the amount is reimbursable to the consultant. For example, if it has been paid with a company credit card, then it won’t be reimbursable to the consultant</w:t>
+        <w:t>Specify currency. Default to USD.</w:t>
       </w:r>
     </w:p>
     <w:p>
@@ -2416,6 +2428,18 @@
         </w:numPr>
       </w:pPr>
       <w:r>
+        <w:t>Specify if the amount is reimbursable to the consultant. For example, if it has been paid with a company credit card, then it won’t be reimbursable to the consultant</w:t>
+      </w:r>
+    </w:p>
+    <w:p>
+      <w:pPr>
+        <w:pStyle w:val="ListParagraph"/>
+        <w:numPr>
+          <w:ilvl w:val="0"/>
+          <w:numId w:val="6"/>
+        </w:numPr>
+      </w:pPr>
+      <w:r>
         <w:t>Specify if the amount is billable to the customer</w:t>
       </w:r>
     </w:p>
@@ -2428,7 +2452,7 @@
       <w:pPr>
         <w:pStyle w:val="Heading2"/>
       </w:pPr>
-      <w:bookmarkStart w:id="6" w:name="_Toc454296557"/>
+      <w:bookmarkStart w:id="6" w:name="_Toc328221463"/>
       <w:r>
         <w:t xml:space="preserve">2.2 </w:t>
       </w:r>
@@ -2442,7 +2466,15 @@
         <w:t>The manager receives a standard email, and logs into the system to review the expense report. Manager has the ability to edit the expense report if needed. Once the Manager approves the expense report, it is marked as “Approved”. Only the approved expense reports are eligible for billing to customers.</w:t>
       </w:r>
       <w:r>
-        <w:t xml:space="preserve"> Expense report also have overall statuses: </w:t>
+        <w:t xml:space="preserve"> Expense </w:t>
+      </w:r>
+      <w:proofErr w:type="gramStart"/>
+      <w:r>
+        <w:t>report also have</w:t>
+      </w:r>
+      <w:proofErr w:type="gramEnd"/>
+      <w:r>
+        <w:t xml:space="preserve"> overall statuses: </w:t>
       </w:r>
     </w:p>
     <w:p>
@@ -2472,6 +2504,7 @@
         </w:numPr>
       </w:pPr>
       <w:r>
+        <w:lastRenderedPageBreak/>
         <w:t>Billed</w:t>
       </w:r>
       <w:r>
@@ -2493,8 +2526,15 @@
         </w:numPr>
       </w:pPr>
       <w:r>
-        <w:lastRenderedPageBreak/>
-        <w:t>Paid? This indicated whether or not the expense report has been paid by customer.</w:t>
+        <w:t xml:space="preserve">Paid? This indicated whether or not </w:t>
+      </w:r>
+      <w:proofErr w:type="gramStart"/>
+      <w:r>
+        <w:t>the expense report has been paid by customer</w:t>
+      </w:r>
+      <w:proofErr w:type="gramEnd"/>
+      <w:r>
+        <w:t>.</w:t>
       </w:r>
     </w:p>
     <w:p>
@@ -2513,7 +2553,7 @@
       <w:pPr>
         <w:pStyle w:val="Heading2"/>
       </w:pPr>
-      <w:bookmarkStart w:id="7" w:name="_Toc454296558"/>
+      <w:bookmarkStart w:id="7" w:name="_Toc328221464"/>
       <w:r>
         <w:t xml:space="preserve">2.3 </w:t>
       </w:r>
@@ -2524,7 +2564,13 @@
     </w:p>
     <w:p>
       <w:r>
-        <w:t>As part of the billing workflow (in Billing module), when the  Admin previews pending billing for a customer for a specified time period any unbilled expense report</w:t>
+        <w:t>As part of the billing workflow</w:t>
+      </w:r>
+      <w:r>
+        <w:t xml:space="preserve"> (in Billing module), when the </w:t>
+      </w:r>
+      <w:r>
+        <w:t>Admin previews pending billing for a customer for a specified time period any unbilled expense report</w:t>
       </w:r>
       <w:r>
         <w:t>s</w:t>
@@ -2540,7 +2586,7 @@
       <w:pPr>
         <w:pStyle w:val="Heading1"/>
       </w:pPr>
-      <w:bookmarkStart w:id="8" w:name="_Toc454296559"/>
+      <w:bookmarkStart w:id="8" w:name="_Toc328221465"/>
       <w:r>
         <w:t>3 Billing</w:t>
       </w:r>
@@ -2548,7 +2594,15 @@
     </w:p>
     <w:p>
       <w:r>
-        <w:t>The Billing module allows the Admin or Manager to preview billing details and generate invoices. Admin would generate billing details for a given customer for a given time period</w:t>
+        <w:t xml:space="preserve">The Billing </w:t>
+      </w:r>
+      <w:proofErr w:type="gramStart"/>
+      <w:r>
+        <w:t>module allows the Admin or Manager to preview billing details and generate</w:t>
+      </w:r>
+      <w:proofErr w:type="gramEnd"/>
+      <w:r>
+        <w:t xml:space="preserve"> invoices. Admin would generate billing details for a given customer for a given time period</w:t>
       </w:r>
       <w:r>
         <w:t xml:space="preserve"> (see wireframe for an example)</w:t>
@@ -2626,9 +2680,11 @@
       <w:pPr>
         <w:pStyle w:val="Heading1"/>
       </w:pPr>
+      <w:bookmarkStart w:id="9" w:name="_Toc328221466"/>
       <w:r>
         <w:t>4 Customer Relationship Management</w:t>
       </w:r>
+      <w:bookmarkEnd w:id="9"/>
     </w:p>
     <w:p>
       <w:r>
@@ -2800,6 +2856,7 @@
         </w:numPr>
       </w:pPr>
       <w:r>
+        <w:lastRenderedPageBreak/>
         <w:t>Closed Dead</w:t>
       </w:r>
     </w:p>
@@ -2817,7 +2874,6 @@
         </w:numPr>
       </w:pPr>
       <w:r>
-        <w:lastRenderedPageBreak/>
         <w:t>How much business are we forecasting for next quarter?</w:t>
       </w:r>
     </w:p>
@@ -2861,15 +2917,299 @@
       <w:r>
         <w:t xml:space="preserve">Roark provides functionality to maintain and report on above information. </w:t>
       </w:r>
-      <w:bookmarkStart w:id="9" w:name="_GoBack"/>
-      <w:bookmarkEnd w:id="9"/>
+      <w:r>
+        <w:t xml:space="preserve">In a subsequent release Roark may also sync with other CRM systems. </w:t>
+      </w:r>
       <w:r>
         <w:t>Other typical CRM functionality such as case management is outside the scope of Roark.</w:t>
       </w:r>
+    </w:p>
+    <w:p>
+      <w:r>
+        <w:t>For each opportunity, some additional information is also maintained:</w:t>
+      </w:r>
+    </w:p>
+    <w:p>
+      <w:pPr>
+        <w:pStyle w:val="ListParagraph"/>
+        <w:numPr>
+          <w:ilvl w:val="0"/>
+          <w:numId w:val="12"/>
+        </w:numPr>
+      </w:pPr>
+      <w:r>
+        <w:t>Closing date</w:t>
+      </w:r>
+    </w:p>
+    <w:p>
+      <w:pPr>
+        <w:pStyle w:val="ListParagraph"/>
+        <w:numPr>
+          <w:ilvl w:val="0"/>
+          <w:numId w:val="12"/>
+        </w:numPr>
+      </w:pPr>
+      <w:r>
+        <w:t>Pointer to SOW (in the repository)</w:t>
+      </w:r>
+    </w:p>
+    <w:p>
+      <w:pPr>
+        <w:pStyle w:val="ListParagraph"/>
+        <w:numPr>
+          <w:ilvl w:val="0"/>
+          <w:numId w:val="12"/>
+        </w:numPr>
+      </w:pPr>
+      <w:r>
+        <w:t>Pointer to Consulting Services Agreement (in repository)</w:t>
+      </w:r>
+    </w:p>
+    <w:p>
+      <w:pPr>
+        <w:pStyle w:val="ListParagraph"/>
+        <w:numPr>
+          <w:ilvl w:val="0"/>
+          <w:numId w:val="12"/>
+        </w:numPr>
+      </w:pPr>
+      <w:r>
+        <w:t>Pointer to Purchase Order from the customer (stored in repository)</w:t>
+      </w:r>
+    </w:p>
+    <w:p>
+      <w:pPr>
+        <w:pStyle w:val="ListParagraph"/>
+        <w:numPr>
+          <w:ilvl w:val="0"/>
+          <w:numId w:val="12"/>
+        </w:numPr>
+      </w:pPr>
+      <w:r>
+        <w:t>Next step</w:t>
+      </w:r>
+    </w:p>
+    <w:p>
+      <w:pPr>
+        <w:pStyle w:val="ListParagraph"/>
+        <w:numPr>
+          <w:ilvl w:val="0"/>
+          <w:numId w:val="12"/>
+        </w:numPr>
+      </w:pPr>
+      <w:r>
+        <w:t xml:space="preserve">Notes </w:t>
+      </w:r>
+    </w:p>
+    <w:p>
+      <w:r>
+        <w:t xml:space="preserve">When an Opportunity is marked as “Closed Won”, it automatically creates a </w:t>
+      </w:r>
+      <w:r>
+        <w:rPr>
+          <w:b/>
+        </w:rPr>
+        <w:t>Project</w:t>
+      </w:r>
+      <w:r>
+        <w:t xml:space="preserve"> to track delivery.</w:t>
+      </w:r>
+      <w:r>
+        <w:t xml:space="preserve"> Project will have the following attributes pre-populated from the Opportunity:</w:t>
+      </w:r>
+    </w:p>
+    <w:p>
+      <w:pPr>
+        <w:pStyle w:val="ListParagraph"/>
+        <w:numPr>
+          <w:ilvl w:val="0"/>
+          <w:numId w:val="13"/>
+        </w:numPr>
+      </w:pPr>
+      <w:r>
+        <w:t>Customer Name</w:t>
+      </w:r>
+    </w:p>
+    <w:p>
+      <w:pPr>
+        <w:pStyle w:val="ListParagraph"/>
+        <w:numPr>
+          <w:ilvl w:val="0"/>
+          <w:numId w:val="13"/>
+        </w:numPr>
+      </w:pPr>
+      <w:r>
+        <w:t>Project Name (same as the Opportunity Name)</w:t>
+      </w:r>
+    </w:p>
+    <w:p>
+      <w:pPr>
+        <w:pStyle w:val="ListParagraph"/>
+        <w:numPr>
+          <w:ilvl w:val="0"/>
+          <w:numId w:val="13"/>
+        </w:numPr>
+      </w:pPr>
+      <w:r>
+        <w:t>Pointer to SOW</w:t>
+      </w:r>
+    </w:p>
+    <w:p>
+      <w:pPr>
+        <w:pStyle w:val="ListParagraph"/>
+        <w:numPr>
+          <w:ilvl w:val="0"/>
+          <w:numId w:val="13"/>
+        </w:numPr>
+      </w:pPr>
+      <w:r>
+        <w:t>Pointer to Consulting Services Agreement</w:t>
+      </w:r>
+    </w:p>
+    <w:p>
+      <w:pPr>
+        <w:pStyle w:val="ListParagraph"/>
+        <w:numPr>
+          <w:ilvl w:val="0"/>
+          <w:numId w:val="13"/>
+        </w:numPr>
+      </w:pPr>
+      <w:r>
+        <w:t>Pointer to Purchase Order from the customer</w:t>
+      </w:r>
+    </w:p>
+    <w:p>
+      <w:pPr>
+        <w:pStyle w:val="ListParagraph"/>
+        <w:numPr>
+          <w:ilvl w:val="0"/>
+          <w:numId w:val="13"/>
+        </w:numPr>
+      </w:pPr>
+      <w:r>
+        <w:t>Service Items, their quantities, and their rates.</w:t>
+      </w:r>
+      <w:r>
+        <w:t xml:space="preserve"> These are the ones against which the</w:t>
+      </w:r>
+      <w:r>
+        <w:t xml:space="preserve"> project delivery will be tracked.</w:t>
+      </w:r>
+    </w:p>
+    <w:p>
+      <w:pPr>
+        <w:pStyle w:val="Heading1"/>
+      </w:pPr>
+      <w:r>
+        <w:t>5 Digital Assets</w:t>
+      </w:r>
+    </w:p>
+    <w:p>
+      <w:r>
+        <w:t>Roark stores a variety of documents in its underlying database. These are the documents used created during project execution. Some examples:</w:t>
+      </w:r>
+    </w:p>
+    <w:p>
+      <w:pPr>
+        <w:pStyle w:val="ListParagraph"/>
+        <w:numPr>
+          <w:ilvl w:val="0"/>
+          <w:numId w:val="14"/>
+        </w:numPr>
+      </w:pPr>
+      <w:r>
+        <w:t>Templates for various SOWs and contracts</w:t>
+      </w:r>
+    </w:p>
+    <w:p>
+      <w:pPr>
+        <w:pStyle w:val="ListParagraph"/>
+        <w:numPr>
+          <w:ilvl w:val="0"/>
+          <w:numId w:val="14"/>
+        </w:numPr>
+      </w:pPr>
+      <w:r>
+        <w:t xml:space="preserve">Templates for </w:t>
+      </w:r>
+      <w:proofErr w:type="gramStart"/>
+      <w:r>
+        <w:t>various  invoices</w:t>
+      </w:r>
+      <w:proofErr w:type="gramEnd"/>
+    </w:p>
+    <w:p>
+      <w:pPr>
+        <w:pStyle w:val="ListParagraph"/>
+        <w:numPr>
+          <w:ilvl w:val="0"/>
+          <w:numId w:val="14"/>
+        </w:numPr>
+      </w:pPr>
+      <w:r>
+        <w:t>Executed legal documents (signed SOWs, POs etc.)</w:t>
+      </w:r>
+    </w:p>
+    <w:p>
+      <w:pPr>
+        <w:pStyle w:val="ListParagraph"/>
+        <w:numPr>
+          <w:ilvl w:val="0"/>
+          <w:numId w:val="14"/>
+        </w:numPr>
+      </w:pPr>
+      <w:r>
+        <w:t>Customer-specific deliverables: project reports, software, etc.</w:t>
+      </w:r>
+    </w:p>
+    <w:p>
+      <w:pPr>
+        <w:pStyle w:val="ListParagraph"/>
+        <w:numPr>
+          <w:ilvl w:val="0"/>
+          <w:numId w:val="14"/>
+        </w:numPr>
+      </w:pPr>
+      <w:r>
+        <w:t>Expense report receipts</w:t>
+      </w:r>
+    </w:p>
+    <w:p>
+      <w:pPr>
+        <w:pStyle w:val="ListParagraph"/>
+        <w:numPr>
+          <w:ilvl w:val="0"/>
+          <w:numId w:val="14"/>
+        </w:numPr>
+      </w:pPr>
+      <w:r>
+        <w:t>Copies of Invoices send to customers</w:t>
+      </w:r>
+    </w:p>
+    <w:p>
+      <w:r>
+        <w:t>This repository is indexed and searchable. When a document is added to the repository, certain tags can also be added to assign some additional metadata. Document contents (for .doc, .</w:t>
+      </w:r>
+      <w:proofErr w:type="spellStart"/>
+      <w:r>
+        <w:t>pdf</w:t>
+      </w:r>
+      <w:proofErr w:type="spellEnd"/>
+      <w:r>
+        <w:t xml:space="preserve"> etc.) are also </w:t>
+      </w:r>
+      <w:r>
+        <w:lastRenderedPageBreak/>
+        <w:t xml:space="preserve">searchable. </w:t>
+      </w:r>
+      <w:r>
+        <w:t>Contents from the repository manifest themselves at various parts of Roark – e.g., pointer to SOW</w:t>
+      </w:r>
+      <w:bookmarkStart w:id="10" w:name="_GoBack"/>
+      <w:bookmarkEnd w:id="10"/>
     </w:p>
     <w:p/>
     <w:p/>
-    <w:p/>
     <w:p>
       <w:r>
         <w:br w:type="page"/>
@@ -2880,14 +3220,14 @@
         <w:pStyle w:val="Heading1"/>
         <w:jc w:val="center"/>
       </w:pPr>
-      <w:bookmarkStart w:id="10" w:name="_Toc453856738"/>
-      <w:bookmarkStart w:id="11" w:name="_Toc454296560"/>
+      <w:bookmarkStart w:id="11" w:name="_Toc453856738"/>
+      <w:bookmarkStart w:id="12" w:name="_Toc328221467"/>
       <w:r>
         <w:lastRenderedPageBreak/>
         <w:t>Appendix A: Wireframes</w:t>
       </w:r>
-      <w:bookmarkEnd w:id="10"/>
       <w:bookmarkEnd w:id="11"/>
+      <w:bookmarkEnd w:id="12"/>
     </w:p>
     <w:p>
       <w:r>
@@ -2895,7 +3235,7 @@
           <w:noProof/>
         </w:rPr>
         <w:drawing>
-          <wp:inline distT="0" distB="0" distL="0" distR="0">
+          <wp:inline distT="0" distB="0" distL="0" distR="0" wp14:anchorId="17F71867" wp14:editId="7D6FDD5D">
             <wp:extent cx="5936615" cy="7682230"/>
             <wp:effectExtent l="0" t="0" r="6985" b="0"/>
             <wp:docPr id="11" name="Picture 11" descr="Login"/>
@@ -2951,7 +3291,7 @@
         </w:rPr>
         <w:lastRenderedPageBreak/>
         <w:drawing>
-          <wp:inline distT="0" distB="0" distL="0" distR="0">
+          <wp:inline distT="0" distB="0" distL="0" distR="0" wp14:anchorId="478C3098" wp14:editId="68312224">
             <wp:extent cx="5936615" cy="7682230"/>
             <wp:effectExtent l="0" t="0" r="6985" b="0"/>
             <wp:docPr id="10" name="Picture 10" descr="Consultant Dashboard"/>
@@ -3008,7 +3348,7 @@
         </w:rPr>
         <w:lastRenderedPageBreak/>
         <w:drawing>
-          <wp:inline distT="0" distB="0" distL="0" distR="0">
+          <wp:inline distT="0" distB="0" distL="0" distR="0" wp14:anchorId="3FF7A0A3" wp14:editId="19DA53BA">
             <wp:extent cx="5936615" cy="7682230"/>
             <wp:effectExtent l="0" t="0" r="6985" b="0"/>
             <wp:docPr id="9" name="Picture 9" descr="Manager Dashboard"/>
@@ -3064,7 +3404,7 @@
         </w:rPr>
         <w:lastRenderedPageBreak/>
         <w:drawing>
-          <wp:inline distT="0" distB="0" distL="0" distR="0">
+          <wp:inline distT="0" distB="0" distL="0" distR="0" wp14:anchorId="67CAB71F" wp14:editId="66E01513">
             <wp:extent cx="5936615" cy="7682230"/>
             <wp:effectExtent l="0" t="0" r="6985" b="0"/>
             <wp:docPr id="8" name="Picture 8" descr="Timesheet"/>
@@ -3121,7 +3461,7 @@
         </w:rPr>
         <w:lastRenderedPageBreak/>
         <w:drawing>
-          <wp:inline distT="0" distB="0" distL="0" distR="0">
+          <wp:inline distT="0" distB="0" distL="0" distR="0" wp14:anchorId="3D955A8F" wp14:editId="25C005EE">
             <wp:extent cx="5936615" cy="7682230"/>
             <wp:effectExtent l="0" t="0" r="6985" b="0"/>
             <wp:docPr id="7" name="Picture 7" descr="Digital Assets"/>
@@ -3178,7 +3518,7 @@
         </w:rPr>
         <w:lastRenderedPageBreak/>
         <w:drawing>
-          <wp:inline distT="0" distB="0" distL="0" distR="0">
+          <wp:inline distT="0" distB="0" distL="0" distR="0" wp14:anchorId="52B0371A" wp14:editId="4D3ED0C3">
             <wp:extent cx="5936615" cy="7682230"/>
             <wp:effectExtent l="0" t="0" r="6985" b="0"/>
             <wp:docPr id="6" name="Picture 6" descr="Opportunity"/>
@@ -3235,7 +3575,7 @@
         </w:rPr>
         <w:lastRenderedPageBreak/>
         <w:drawing>
-          <wp:inline distT="0" distB="0" distL="0" distR="0">
+          <wp:inline distT="0" distB="0" distL="0" distR="0" wp14:anchorId="7DDBAD64" wp14:editId="6F97CC63">
             <wp:extent cx="5936615" cy="7682230"/>
             <wp:effectExtent l="0" t="0" r="6985" b="0"/>
             <wp:docPr id="5" name="Picture 5" descr="Pipeline"/>
@@ -3292,7 +3632,7 @@
           <w:noProof/>
         </w:rPr>
         <w:drawing>
-          <wp:inline distT="0" distB="0" distL="0" distR="0">
+          <wp:inline distT="0" distB="0" distL="0" distR="0" wp14:anchorId="2D88E3EF" wp14:editId="779D05F0">
             <wp:extent cx="5936615" cy="7682230"/>
             <wp:effectExtent l="0" t="0" r="6985" b="0"/>
             <wp:docPr id="4" name="Picture 4" descr="Accounts"/>
@@ -3348,7 +3688,7 @@
           <w:noProof/>
         </w:rPr>
         <w:drawing>
-          <wp:inline distT="0" distB="0" distL="0" distR="0">
+          <wp:inline distT="0" distB="0" distL="0" distR="0" wp14:anchorId="5DF9B847" wp14:editId="501F71CE">
             <wp:extent cx="5936615" cy="7682230"/>
             <wp:effectExtent l="0" t="0" r="6985" b="0"/>
             <wp:docPr id="3" name="Picture 3" descr="Reports"/>
@@ -3404,7 +3744,7 @@
           <w:noProof/>
         </w:rPr>
         <w:drawing>
-          <wp:inline distT="0" distB="0" distL="0" distR="0">
+          <wp:inline distT="0" distB="0" distL="0" distR="0" wp14:anchorId="615DC8E5" wp14:editId="65F0E9F5">
             <wp:extent cx="5936615" cy="7682230"/>
             <wp:effectExtent l="0" t="0" r="6985" b="0"/>
             <wp:docPr id="2" name="Picture 2" descr="Price Book"/>
@@ -3460,7 +3800,7 @@
         </w:rPr>
         <w:lastRenderedPageBreak/>
         <w:drawing>
-          <wp:inline distT="0" distB="0" distL="0" distR="0">
+          <wp:inline distT="0" distB="0" distL="0" distR="0" wp14:anchorId="664C4401" wp14:editId="16D9B8B3">
             <wp:extent cx="5936615" cy="7682230"/>
             <wp:effectExtent l="0" t="0" r="6985" b="0"/>
             <wp:docPr id="1" name="Picture 1" descr="Billing"/>
@@ -3524,7 +3864,7 @@
 </file>
 
 <file path=word/endnotes.xml><?xml version="1.0" encoding="utf-8"?>
-<w:endnotes xmlns:wpc="http://schemas.microsoft.com/office/word/2010/wordprocessingCanvas" xmlns:mc="http://schemas.openxmlformats.org/markup-compatibility/2006" xmlns:o="urn:schemas-microsoft-com:office:office" xmlns:r="http://schemas.openxmlformats.org/officeDocument/2006/relationships" xmlns:m="http://schemas.openxmlformats.org/officeDocument/2006/math" xmlns:v="urn:schemas-microsoft-com:vml" xmlns:wp14="http://schemas.microsoft.com/office/word/2010/wordprocessingDrawing" xmlns:wp="http://schemas.openxmlformats.org/drawingml/2006/wordprocessingDrawing" xmlns:w10="urn:schemas-microsoft-com:office:word" xmlns:w="http://schemas.openxmlformats.org/wordprocessingml/2006/main" xmlns:w14="http://schemas.microsoft.com/office/word/2010/wordml" xmlns:wpg="http://schemas.microsoft.com/office/word/2010/wordprocessingGroup" xmlns:wpi="http://schemas.microsoft.com/office/word/2010/wordprocessingInk" xmlns:wne="http://schemas.microsoft.com/office/word/2006/wordml" xmlns:wps="http://schemas.microsoft.com/office/word/2010/wordprocessingShape" mc:Ignorable="w14 wp14">
+<w:endnotes xmlns:wpc="http://schemas.microsoft.com/office/word/2010/wordprocessingCanvas" xmlns:mo="http://schemas.microsoft.com/office/mac/office/2008/main" xmlns:mc="http://schemas.openxmlformats.org/markup-compatibility/2006" xmlns:mv="urn:schemas-microsoft-com:mac:vml" xmlns:o="urn:schemas-microsoft-com:office:office" xmlns:r="http://schemas.openxmlformats.org/officeDocument/2006/relationships" xmlns:m="http://schemas.openxmlformats.org/officeDocument/2006/math" xmlns:v="urn:schemas-microsoft-com:vml" xmlns:wp14="http://schemas.microsoft.com/office/word/2010/wordprocessingDrawing" xmlns:wp="http://schemas.openxmlformats.org/drawingml/2006/wordprocessingDrawing" xmlns:w10="urn:schemas-microsoft-com:office:word" xmlns:w="http://schemas.openxmlformats.org/wordprocessingml/2006/main" xmlns:w14="http://schemas.microsoft.com/office/word/2010/wordml" xmlns:wpg="http://schemas.microsoft.com/office/word/2010/wordprocessingGroup" xmlns:wpi="http://schemas.microsoft.com/office/word/2010/wordprocessingInk" xmlns:wne="http://schemas.microsoft.com/office/word/2006/wordml" xmlns:wps="http://schemas.microsoft.com/office/word/2010/wordprocessingShape" mc:Ignorable="w14 wp14">
   <w:endnote w:type="separator" w:id="-1">
     <w:p>
       <w:pPr>
@@ -3549,7 +3889,7 @@
 </file>
 
 <file path=word/footer1.xml><?xml version="1.0" encoding="utf-8"?>
-<w:ftr xmlns:wpc="http://schemas.microsoft.com/office/word/2010/wordprocessingCanvas" xmlns:mc="http://schemas.openxmlformats.org/markup-compatibility/2006" xmlns:o="urn:schemas-microsoft-com:office:office" xmlns:r="http://schemas.openxmlformats.org/officeDocument/2006/relationships" xmlns:m="http://schemas.openxmlformats.org/officeDocument/2006/math" xmlns:v="urn:schemas-microsoft-com:vml" xmlns:wp14="http://schemas.microsoft.com/office/word/2010/wordprocessingDrawing" xmlns:wp="http://schemas.openxmlformats.org/drawingml/2006/wordprocessingDrawing" xmlns:w10="urn:schemas-microsoft-com:office:word" xmlns:w="http://schemas.openxmlformats.org/wordprocessingml/2006/main" xmlns:w14="http://schemas.microsoft.com/office/word/2010/wordml" xmlns:wpg="http://schemas.microsoft.com/office/word/2010/wordprocessingGroup" xmlns:wpi="http://schemas.microsoft.com/office/word/2010/wordprocessingInk" xmlns:wne="http://schemas.microsoft.com/office/word/2006/wordml" xmlns:wps="http://schemas.microsoft.com/office/word/2010/wordprocessingShape" mc:Ignorable="w14 wp14">
+<w:ftr xmlns:wpc="http://schemas.microsoft.com/office/word/2010/wordprocessingCanvas" xmlns:mo="http://schemas.microsoft.com/office/mac/office/2008/main" xmlns:mc="http://schemas.openxmlformats.org/markup-compatibility/2006" xmlns:mv="urn:schemas-microsoft-com:mac:vml" xmlns:o="urn:schemas-microsoft-com:office:office" xmlns:r="http://schemas.openxmlformats.org/officeDocument/2006/relationships" xmlns:m="http://schemas.openxmlformats.org/officeDocument/2006/math" xmlns:v="urn:schemas-microsoft-com:vml" xmlns:wp14="http://schemas.microsoft.com/office/word/2010/wordprocessingDrawing" xmlns:wp="http://schemas.openxmlformats.org/drawingml/2006/wordprocessingDrawing" xmlns:w10="urn:schemas-microsoft-com:office:word" xmlns:w="http://schemas.openxmlformats.org/wordprocessingml/2006/main" xmlns:w14="http://schemas.microsoft.com/office/word/2010/wordml" xmlns:wpg="http://schemas.microsoft.com/office/word/2010/wordprocessingGroup" xmlns:wpi="http://schemas.microsoft.com/office/word/2010/wordprocessingInk" xmlns:wne="http://schemas.microsoft.com/office/word/2006/wordml" xmlns:wps="http://schemas.microsoft.com/office/word/2010/wordprocessingShape" mc:Ignorable="w14 wp14">
   <w:sdt>
     <w:sdtPr>
       <w:id w:val="-1075593468"/>
@@ -3584,7 +3924,7 @@
           <w:rPr>
             <w:noProof/>
           </w:rPr>
-          <w:t>5</w:t>
+          <w:t>6</w:t>
         </w:r>
         <w:r>
           <w:rPr>
@@ -3604,7 +3944,7 @@
 </file>
 
 <file path=word/footnotes.xml><?xml version="1.0" encoding="utf-8"?>
-<w:footnotes xmlns:wpc="http://schemas.microsoft.com/office/word/2010/wordprocessingCanvas" xmlns:mc="http://schemas.openxmlformats.org/markup-compatibility/2006" xmlns:o="urn:schemas-microsoft-com:office:office" xmlns:r="http://schemas.openxmlformats.org/officeDocument/2006/relationships" xmlns:m="http://schemas.openxmlformats.org/officeDocument/2006/math" xmlns:v="urn:schemas-microsoft-com:vml" xmlns:wp14="http://schemas.microsoft.com/office/word/2010/wordprocessingDrawing" xmlns:wp="http://schemas.openxmlformats.org/drawingml/2006/wordprocessingDrawing" xmlns:w10="urn:schemas-microsoft-com:office:word" xmlns:w="http://schemas.openxmlformats.org/wordprocessingml/2006/main" xmlns:w14="http://schemas.microsoft.com/office/word/2010/wordml" xmlns:wpg="http://schemas.microsoft.com/office/word/2010/wordprocessingGroup" xmlns:wpi="http://schemas.microsoft.com/office/word/2010/wordprocessingInk" xmlns:wne="http://schemas.microsoft.com/office/word/2006/wordml" xmlns:wps="http://schemas.microsoft.com/office/word/2010/wordprocessingShape" mc:Ignorable="w14 wp14">
+<w:footnotes xmlns:wpc="http://schemas.microsoft.com/office/word/2010/wordprocessingCanvas" xmlns:mo="http://schemas.microsoft.com/office/mac/office/2008/main" xmlns:mc="http://schemas.openxmlformats.org/markup-compatibility/2006" xmlns:mv="urn:schemas-microsoft-com:mac:vml" xmlns:o="urn:schemas-microsoft-com:office:office" xmlns:r="http://schemas.openxmlformats.org/officeDocument/2006/relationships" xmlns:m="http://schemas.openxmlformats.org/officeDocument/2006/math" xmlns:v="urn:schemas-microsoft-com:vml" xmlns:wp14="http://schemas.microsoft.com/office/word/2010/wordprocessingDrawing" xmlns:wp="http://schemas.openxmlformats.org/drawingml/2006/wordprocessingDrawing" xmlns:w10="urn:schemas-microsoft-com:office:word" xmlns:w="http://schemas.openxmlformats.org/wordprocessingml/2006/main" xmlns:w14="http://schemas.microsoft.com/office/word/2010/wordml" xmlns:wpg="http://schemas.microsoft.com/office/word/2010/wordprocessingGroup" xmlns:wpi="http://schemas.microsoft.com/office/word/2010/wordprocessingInk" xmlns:wne="http://schemas.microsoft.com/office/word/2006/wordml" xmlns:wps="http://schemas.microsoft.com/office/word/2010/wordprocessingShape" mc:Ignorable="w14 wp14">
   <w:footnote w:type="separator" w:id="-1">
     <w:p>
       <w:pPr>
@@ -3629,7 +3969,7 @@
 </file>
 
 <file path=word/numbering.xml><?xml version="1.0" encoding="utf-8"?>
-<w:numbering xmlns:wpc="http://schemas.microsoft.com/office/word/2010/wordprocessingCanvas" xmlns:mc="http://schemas.openxmlformats.org/markup-compatibility/2006" xmlns:o="urn:schemas-microsoft-com:office:office" xmlns:r="http://schemas.openxmlformats.org/officeDocument/2006/relationships" xmlns:m="http://schemas.openxmlformats.org/officeDocument/2006/math" xmlns:v="urn:schemas-microsoft-com:vml" xmlns:wp14="http://schemas.microsoft.com/office/word/2010/wordprocessingDrawing" xmlns:wp="http://schemas.openxmlformats.org/drawingml/2006/wordprocessingDrawing" xmlns:w10="urn:schemas-microsoft-com:office:word" xmlns:w="http://schemas.openxmlformats.org/wordprocessingml/2006/main" xmlns:w14="http://schemas.microsoft.com/office/word/2010/wordml" xmlns:wpg="http://schemas.microsoft.com/office/word/2010/wordprocessingGroup" xmlns:wpi="http://schemas.microsoft.com/office/word/2010/wordprocessingInk" xmlns:wne="http://schemas.microsoft.com/office/word/2006/wordml" xmlns:wps="http://schemas.microsoft.com/office/word/2010/wordprocessingShape" mc:Ignorable="w14 wp14">
+<w:numbering xmlns:wpc="http://schemas.microsoft.com/office/word/2010/wordprocessingCanvas" xmlns:mo="http://schemas.microsoft.com/office/mac/office/2008/main" xmlns:mc="http://schemas.openxmlformats.org/markup-compatibility/2006" xmlns:mv="urn:schemas-microsoft-com:mac:vml" xmlns:o="urn:schemas-microsoft-com:office:office" xmlns:r="http://schemas.openxmlformats.org/officeDocument/2006/relationships" xmlns:m="http://schemas.openxmlformats.org/officeDocument/2006/math" xmlns:v="urn:schemas-microsoft-com:vml" xmlns:wp14="http://schemas.microsoft.com/office/word/2010/wordprocessingDrawing" xmlns:wp="http://schemas.openxmlformats.org/drawingml/2006/wordprocessingDrawing" xmlns:w10="urn:schemas-microsoft-com:office:word" xmlns:w="http://schemas.openxmlformats.org/wordprocessingml/2006/main" xmlns:w14="http://schemas.microsoft.com/office/word/2010/wordml" xmlns:wpg="http://schemas.microsoft.com/office/word/2010/wordprocessingGroup" xmlns:wpi="http://schemas.microsoft.com/office/word/2010/wordprocessingInk" xmlns:wne="http://schemas.microsoft.com/office/word/2006/wordml" xmlns:wps="http://schemas.microsoft.com/office/word/2010/wordprocessingShape" mc:Ignorable="w14 wp14">
   <w:abstractNum w:abstractNumId="0">
     <w:nsid w:val="062F5F6C"/>
     <w:multiLevelType w:val="hybridMultilevel"/>
@@ -3744,6 +4084,232 @@
     </w:lvl>
   </w:abstractNum>
   <w:abstractNum w:abstractNumId="1">
+    <w:nsid w:val="0A801197"/>
+    <w:multiLevelType w:val="hybridMultilevel"/>
+    <w:tmpl w:val="099ABE42"/>
+    <w:lvl w:ilvl="0" w:tplc="04090001">
+      <w:start w:val="1"/>
+      <w:numFmt w:val="bullet"/>
+      <w:lvlText w:val=""/>
+      <w:lvlJc w:val="left"/>
+      <w:pPr>
+        <w:ind w:left="720" w:hanging="360"/>
+      </w:pPr>
+      <w:rPr>
+        <w:rFonts w:ascii="Symbol" w:hAnsi="Symbol" w:hint="default"/>
+      </w:rPr>
+    </w:lvl>
+    <w:lvl w:ilvl="1" w:tplc="04090003" w:tentative="1">
+      <w:start w:val="1"/>
+      <w:numFmt w:val="bullet"/>
+      <w:lvlText w:val="o"/>
+      <w:lvlJc w:val="left"/>
+      <w:pPr>
+        <w:ind w:left="1440" w:hanging="360"/>
+      </w:pPr>
+      <w:rPr>
+        <w:rFonts w:ascii="Courier New" w:hAnsi="Courier New" w:hint="default"/>
+      </w:rPr>
+    </w:lvl>
+    <w:lvl w:ilvl="2" w:tplc="04090005" w:tentative="1">
+      <w:start w:val="1"/>
+      <w:numFmt w:val="bullet"/>
+      <w:lvlText w:val=""/>
+      <w:lvlJc w:val="left"/>
+      <w:pPr>
+        <w:ind w:left="2160" w:hanging="360"/>
+      </w:pPr>
+      <w:rPr>
+        <w:rFonts w:ascii="Wingdings" w:hAnsi="Wingdings" w:hint="default"/>
+      </w:rPr>
+    </w:lvl>
+    <w:lvl w:ilvl="3" w:tplc="04090001" w:tentative="1">
+      <w:start w:val="1"/>
+      <w:numFmt w:val="bullet"/>
+      <w:lvlText w:val=""/>
+      <w:lvlJc w:val="left"/>
+      <w:pPr>
+        <w:ind w:left="2880" w:hanging="360"/>
+      </w:pPr>
+      <w:rPr>
+        <w:rFonts w:ascii="Symbol" w:hAnsi="Symbol" w:hint="default"/>
+      </w:rPr>
+    </w:lvl>
+    <w:lvl w:ilvl="4" w:tplc="04090003" w:tentative="1">
+      <w:start w:val="1"/>
+      <w:numFmt w:val="bullet"/>
+      <w:lvlText w:val="o"/>
+      <w:lvlJc w:val="left"/>
+      <w:pPr>
+        <w:ind w:left="3600" w:hanging="360"/>
+      </w:pPr>
+      <w:rPr>
+        <w:rFonts w:ascii="Courier New" w:hAnsi="Courier New" w:hint="default"/>
+      </w:rPr>
+    </w:lvl>
+    <w:lvl w:ilvl="5" w:tplc="04090005" w:tentative="1">
+      <w:start w:val="1"/>
+      <w:numFmt w:val="bullet"/>
+      <w:lvlText w:val=""/>
+      <w:lvlJc w:val="left"/>
+      <w:pPr>
+        <w:ind w:left="4320" w:hanging="360"/>
+      </w:pPr>
+      <w:rPr>
+        <w:rFonts w:ascii="Wingdings" w:hAnsi="Wingdings" w:hint="default"/>
+      </w:rPr>
+    </w:lvl>
+    <w:lvl w:ilvl="6" w:tplc="04090001" w:tentative="1">
+      <w:start w:val="1"/>
+      <w:numFmt w:val="bullet"/>
+      <w:lvlText w:val=""/>
+      <w:lvlJc w:val="left"/>
+      <w:pPr>
+        <w:ind w:left="5040" w:hanging="360"/>
+      </w:pPr>
+      <w:rPr>
+        <w:rFonts w:ascii="Symbol" w:hAnsi="Symbol" w:hint="default"/>
+      </w:rPr>
+    </w:lvl>
+    <w:lvl w:ilvl="7" w:tplc="04090003" w:tentative="1">
+      <w:start w:val="1"/>
+      <w:numFmt w:val="bullet"/>
+      <w:lvlText w:val="o"/>
+      <w:lvlJc w:val="left"/>
+      <w:pPr>
+        <w:ind w:left="5760" w:hanging="360"/>
+      </w:pPr>
+      <w:rPr>
+        <w:rFonts w:ascii="Courier New" w:hAnsi="Courier New" w:hint="default"/>
+      </w:rPr>
+    </w:lvl>
+    <w:lvl w:ilvl="8" w:tplc="04090005" w:tentative="1">
+      <w:start w:val="1"/>
+      <w:numFmt w:val="bullet"/>
+      <w:lvlText w:val=""/>
+      <w:lvlJc w:val="left"/>
+      <w:pPr>
+        <w:ind w:left="6480" w:hanging="360"/>
+      </w:pPr>
+      <w:rPr>
+        <w:rFonts w:ascii="Wingdings" w:hAnsi="Wingdings" w:hint="default"/>
+      </w:rPr>
+    </w:lvl>
+  </w:abstractNum>
+  <w:abstractNum w:abstractNumId="2">
+    <w:nsid w:val="0E806AD6"/>
+    <w:multiLevelType w:val="hybridMultilevel"/>
+    <w:tmpl w:val="A99415CE"/>
+    <w:lvl w:ilvl="0" w:tplc="04090001">
+      <w:start w:val="1"/>
+      <w:numFmt w:val="bullet"/>
+      <w:lvlText w:val=""/>
+      <w:lvlJc w:val="left"/>
+      <w:pPr>
+        <w:ind w:left="720" w:hanging="360"/>
+      </w:pPr>
+      <w:rPr>
+        <w:rFonts w:ascii="Symbol" w:hAnsi="Symbol" w:hint="default"/>
+      </w:rPr>
+    </w:lvl>
+    <w:lvl w:ilvl="1" w:tplc="04090003" w:tentative="1">
+      <w:start w:val="1"/>
+      <w:numFmt w:val="bullet"/>
+      <w:lvlText w:val="o"/>
+      <w:lvlJc w:val="left"/>
+      <w:pPr>
+        <w:ind w:left="1440" w:hanging="360"/>
+      </w:pPr>
+      <w:rPr>
+        <w:rFonts w:ascii="Courier New" w:hAnsi="Courier New" w:hint="default"/>
+      </w:rPr>
+    </w:lvl>
+    <w:lvl w:ilvl="2" w:tplc="04090005" w:tentative="1">
+      <w:start w:val="1"/>
+      <w:numFmt w:val="bullet"/>
+      <w:lvlText w:val=""/>
+      <w:lvlJc w:val="left"/>
+      <w:pPr>
+        <w:ind w:left="2160" w:hanging="360"/>
+      </w:pPr>
+      <w:rPr>
+        <w:rFonts w:ascii="Wingdings" w:hAnsi="Wingdings" w:hint="default"/>
+      </w:rPr>
+    </w:lvl>
+    <w:lvl w:ilvl="3" w:tplc="04090001" w:tentative="1">
+      <w:start w:val="1"/>
+      <w:numFmt w:val="bullet"/>
+      <w:lvlText w:val=""/>
+      <w:lvlJc w:val="left"/>
+      <w:pPr>
+        <w:ind w:left="2880" w:hanging="360"/>
+      </w:pPr>
+      <w:rPr>
+        <w:rFonts w:ascii="Symbol" w:hAnsi="Symbol" w:hint="default"/>
+      </w:rPr>
+    </w:lvl>
+    <w:lvl w:ilvl="4" w:tplc="04090003" w:tentative="1">
+      <w:start w:val="1"/>
+      <w:numFmt w:val="bullet"/>
+      <w:lvlText w:val="o"/>
+      <w:lvlJc w:val="left"/>
+      <w:pPr>
+        <w:ind w:left="3600" w:hanging="360"/>
+      </w:pPr>
+      <w:rPr>
+        <w:rFonts w:ascii="Courier New" w:hAnsi="Courier New" w:hint="default"/>
+      </w:rPr>
+    </w:lvl>
+    <w:lvl w:ilvl="5" w:tplc="04090005" w:tentative="1">
+      <w:start w:val="1"/>
+      <w:numFmt w:val="bullet"/>
+      <w:lvlText w:val=""/>
+      <w:lvlJc w:val="left"/>
+      <w:pPr>
+        <w:ind w:left="4320" w:hanging="360"/>
+      </w:pPr>
+      <w:rPr>
+        <w:rFonts w:ascii="Wingdings" w:hAnsi="Wingdings" w:hint="default"/>
+      </w:rPr>
+    </w:lvl>
+    <w:lvl w:ilvl="6" w:tplc="04090001" w:tentative="1">
+      <w:start w:val="1"/>
+      <w:numFmt w:val="bullet"/>
+      <w:lvlText w:val=""/>
+      <w:lvlJc w:val="left"/>
+      <w:pPr>
+        <w:ind w:left="5040" w:hanging="360"/>
+      </w:pPr>
+      <w:rPr>
+        <w:rFonts w:ascii="Symbol" w:hAnsi="Symbol" w:hint="default"/>
+      </w:rPr>
+    </w:lvl>
+    <w:lvl w:ilvl="7" w:tplc="04090003" w:tentative="1">
+      <w:start w:val="1"/>
+      <w:numFmt w:val="bullet"/>
+      <w:lvlText w:val="o"/>
+      <w:lvlJc w:val="left"/>
+      <w:pPr>
+        <w:ind w:left="5760" w:hanging="360"/>
+      </w:pPr>
+      <w:rPr>
+        <w:rFonts w:ascii="Courier New" w:hAnsi="Courier New" w:hint="default"/>
+      </w:rPr>
+    </w:lvl>
+    <w:lvl w:ilvl="8" w:tplc="04090005" w:tentative="1">
+      <w:start w:val="1"/>
+      <w:numFmt w:val="bullet"/>
+      <w:lvlText w:val=""/>
+      <w:lvlJc w:val="left"/>
+      <w:pPr>
+        <w:ind w:left="6480" w:hanging="360"/>
+      </w:pPr>
+      <w:rPr>
+        <w:rFonts w:ascii="Wingdings" w:hAnsi="Wingdings" w:hint="default"/>
+      </w:rPr>
+    </w:lvl>
+  </w:abstractNum>
+  <w:abstractNum w:abstractNumId="3">
     <w:nsid w:val="16B84B70"/>
     <w:multiLevelType w:val="hybridMultilevel"/>
     <w:tmpl w:val="97C6EB00"/>
@@ -3856,7 +4422,7 @@
       </w:rPr>
     </w:lvl>
   </w:abstractNum>
-  <w:abstractNum w:abstractNumId="2">
+  <w:abstractNum w:abstractNumId="4">
     <w:nsid w:val="32D378F7"/>
     <w:multiLevelType w:val="hybridMultilevel"/>
     <w:tmpl w:val="7B02835E"/>
@@ -3945,7 +4511,7 @@
       </w:pPr>
     </w:lvl>
   </w:abstractNum>
-  <w:abstractNum w:abstractNumId="3">
+  <w:abstractNum w:abstractNumId="5">
     <w:nsid w:val="3E087241"/>
     <w:multiLevelType w:val="hybridMultilevel"/>
     <w:tmpl w:val="031219B0"/>
@@ -4058,7 +4624,120 @@
       </w:rPr>
     </w:lvl>
   </w:abstractNum>
-  <w:abstractNum w:abstractNumId="4">
+  <w:abstractNum w:abstractNumId="6">
+    <w:nsid w:val="3F64209C"/>
+    <w:multiLevelType w:val="hybridMultilevel"/>
+    <w:tmpl w:val="74EE2DE0"/>
+    <w:lvl w:ilvl="0" w:tplc="04090001">
+      <w:start w:val="1"/>
+      <w:numFmt w:val="bullet"/>
+      <w:lvlText w:val=""/>
+      <w:lvlJc w:val="left"/>
+      <w:pPr>
+        <w:ind w:left="720" w:hanging="360"/>
+      </w:pPr>
+      <w:rPr>
+        <w:rFonts w:ascii="Symbol" w:hAnsi="Symbol" w:hint="default"/>
+      </w:rPr>
+    </w:lvl>
+    <w:lvl w:ilvl="1" w:tplc="04090003" w:tentative="1">
+      <w:start w:val="1"/>
+      <w:numFmt w:val="bullet"/>
+      <w:lvlText w:val="o"/>
+      <w:lvlJc w:val="left"/>
+      <w:pPr>
+        <w:ind w:left="1440" w:hanging="360"/>
+      </w:pPr>
+      <w:rPr>
+        <w:rFonts w:ascii="Courier New" w:hAnsi="Courier New" w:hint="default"/>
+      </w:rPr>
+    </w:lvl>
+    <w:lvl w:ilvl="2" w:tplc="04090005" w:tentative="1">
+      <w:start w:val="1"/>
+      <w:numFmt w:val="bullet"/>
+      <w:lvlText w:val=""/>
+      <w:lvlJc w:val="left"/>
+      <w:pPr>
+        <w:ind w:left="2160" w:hanging="360"/>
+      </w:pPr>
+      <w:rPr>
+        <w:rFonts w:ascii="Wingdings" w:hAnsi="Wingdings" w:hint="default"/>
+      </w:rPr>
+    </w:lvl>
+    <w:lvl w:ilvl="3" w:tplc="04090001" w:tentative="1">
+      <w:start w:val="1"/>
+      <w:numFmt w:val="bullet"/>
+      <w:lvlText w:val=""/>
+      <w:lvlJc w:val="left"/>
+      <w:pPr>
+        <w:ind w:left="2880" w:hanging="360"/>
+      </w:pPr>
+      <w:rPr>
+        <w:rFonts w:ascii="Symbol" w:hAnsi="Symbol" w:hint="default"/>
+      </w:rPr>
+    </w:lvl>
+    <w:lvl w:ilvl="4" w:tplc="04090003" w:tentative="1">
+      <w:start w:val="1"/>
+      <w:numFmt w:val="bullet"/>
+      <w:lvlText w:val="o"/>
+      <w:lvlJc w:val="left"/>
+      <w:pPr>
+        <w:ind w:left="3600" w:hanging="360"/>
+      </w:pPr>
+      <w:rPr>
+        <w:rFonts w:ascii="Courier New" w:hAnsi="Courier New" w:hint="default"/>
+      </w:rPr>
+    </w:lvl>
+    <w:lvl w:ilvl="5" w:tplc="04090005" w:tentative="1">
+      <w:start w:val="1"/>
+      <w:numFmt w:val="bullet"/>
+      <w:lvlText w:val=""/>
+      <w:lvlJc w:val="left"/>
+      <w:pPr>
+        <w:ind w:left="4320" w:hanging="360"/>
+      </w:pPr>
+      <w:rPr>
+        <w:rFonts w:ascii="Wingdings" w:hAnsi="Wingdings" w:hint="default"/>
+      </w:rPr>
+    </w:lvl>
+    <w:lvl w:ilvl="6" w:tplc="04090001" w:tentative="1">
+      <w:start w:val="1"/>
+      <w:numFmt w:val="bullet"/>
+      <w:lvlText w:val=""/>
+      <w:lvlJc w:val="left"/>
+      <w:pPr>
+        <w:ind w:left="5040" w:hanging="360"/>
+      </w:pPr>
+      <w:rPr>
+        <w:rFonts w:ascii="Symbol" w:hAnsi="Symbol" w:hint="default"/>
+      </w:rPr>
+    </w:lvl>
+    <w:lvl w:ilvl="7" w:tplc="04090003" w:tentative="1">
+      <w:start w:val="1"/>
+      <w:numFmt w:val="bullet"/>
+      <w:lvlText w:val="o"/>
+      <w:lvlJc w:val="left"/>
+      <w:pPr>
+        <w:ind w:left="5760" w:hanging="360"/>
+      </w:pPr>
+      <w:rPr>
+        <w:rFonts w:ascii="Courier New" w:hAnsi="Courier New" w:hint="default"/>
+      </w:rPr>
+    </w:lvl>
+    <w:lvl w:ilvl="8" w:tplc="04090005" w:tentative="1">
+      <w:start w:val="1"/>
+      <w:numFmt w:val="bullet"/>
+      <w:lvlText w:val=""/>
+      <w:lvlJc w:val="left"/>
+      <w:pPr>
+        <w:ind w:left="6480" w:hanging="360"/>
+      </w:pPr>
+      <w:rPr>
+        <w:rFonts w:ascii="Wingdings" w:hAnsi="Wingdings" w:hint="default"/>
+      </w:rPr>
+    </w:lvl>
+  </w:abstractNum>
+  <w:abstractNum w:abstractNumId="7">
     <w:nsid w:val="403B4889"/>
     <w:multiLevelType w:val="hybridMultilevel"/>
     <w:tmpl w:val="C7409EDA"/>
@@ -4171,7 +4850,7 @@
       </w:rPr>
     </w:lvl>
   </w:abstractNum>
-  <w:abstractNum w:abstractNumId="5">
+  <w:abstractNum w:abstractNumId="8">
     <w:nsid w:val="45995241"/>
     <w:multiLevelType w:val="hybridMultilevel"/>
     <w:tmpl w:val="94FE3BC0"/>
@@ -4284,7 +4963,7 @@
       </w:rPr>
     </w:lvl>
   </w:abstractNum>
-  <w:abstractNum w:abstractNumId="6">
+  <w:abstractNum w:abstractNumId="9">
     <w:nsid w:val="46C123E4"/>
     <w:multiLevelType w:val="hybridMultilevel"/>
     <w:tmpl w:val="1F0445DA"/>
@@ -4397,7 +5076,7 @@
       </w:rPr>
     </w:lvl>
   </w:abstractNum>
-  <w:abstractNum w:abstractNumId="7">
+  <w:abstractNum w:abstractNumId="10">
     <w:nsid w:val="56C3468E"/>
     <w:multiLevelType w:val="hybridMultilevel"/>
     <w:tmpl w:val="FCA8670E"/>
@@ -4510,7 +5189,7 @@
       </w:rPr>
     </w:lvl>
   </w:abstractNum>
-  <w:abstractNum w:abstractNumId="8">
+  <w:abstractNum w:abstractNumId="11">
     <w:nsid w:val="6809798C"/>
     <w:multiLevelType w:val="hybridMultilevel"/>
     <w:tmpl w:val="A4D05722"/>
@@ -4623,7 +5302,7 @@
       </w:rPr>
     </w:lvl>
   </w:abstractNum>
-  <w:abstractNum w:abstractNumId="9">
+  <w:abstractNum w:abstractNumId="12">
     <w:nsid w:val="733E5F67"/>
     <w:multiLevelType w:val="hybridMultilevel"/>
     <w:tmpl w:val="5C8CF238"/>
@@ -4736,7 +5415,7 @@
       </w:rPr>
     </w:lvl>
   </w:abstractNum>
-  <w:abstractNum w:abstractNumId="10">
+  <w:abstractNum w:abstractNumId="13">
     <w:nsid w:val="7C621645"/>
     <w:multiLevelType w:val="hybridMultilevel"/>
     <w:tmpl w:val="34805E52"/>
@@ -4850,37 +5529,46 @@
     </w:lvl>
   </w:abstractNum>
   <w:num w:numId="1">
+    <w:abstractNumId w:val="10"/>
+  </w:num>
+  <w:num w:numId="2">
     <w:abstractNumId w:val="7"/>
   </w:num>
-  <w:num w:numId="2">
-    <w:abstractNumId w:val="4"/>
-  </w:num>
   <w:num w:numId="3">
-    <w:abstractNumId w:val="1"/>
+    <w:abstractNumId w:val="3"/>
   </w:num>
   <w:num w:numId="4">
-    <w:abstractNumId w:val="6"/>
+    <w:abstractNumId w:val="9"/>
   </w:num>
   <w:num w:numId="5">
-    <w:abstractNumId w:val="8"/>
+    <w:abstractNumId w:val="11"/>
   </w:num>
   <w:num w:numId="6">
-    <w:abstractNumId w:val="3"/>
+    <w:abstractNumId w:val="5"/>
   </w:num>
   <w:num w:numId="7">
     <w:abstractNumId w:val="0"/>
   </w:num>
   <w:num w:numId="8">
+    <w:abstractNumId w:val="4"/>
+  </w:num>
+  <w:num w:numId="9">
+    <w:abstractNumId w:val="13"/>
+  </w:num>
+  <w:num w:numId="10">
+    <w:abstractNumId w:val="8"/>
+  </w:num>
+  <w:num w:numId="11">
+    <w:abstractNumId w:val="12"/>
+  </w:num>
+  <w:num w:numId="12">
+    <w:abstractNumId w:val="1"/>
+  </w:num>
+  <w:num w:numId="13">
     <w:abstractNumId w:val="2"/>
   </w:num>
-  <w:num w:numId="9">
-    <w:abstractNumId w:val="10"/>
-  </w:num>
-  <w:num w:numId="10">
-    <w:abstractNumId w:val="5"/>
-  </w:num>
-  <w:num w:numId="11">
-    <w:abstractNumId w:val="9"/>
+  <w:num w:numId="14">
+    <w:abstractNumId w:val="6"/>
   </w:num>
 </w:numbering>
 </file>
@@ -4902,7 +5590,7 @@
       </w:pPr>
     </w:pPrDefault>
   </w:docDefaults>
-  <w:latentStyles w:defLockedState="0" w:defUIPriority="99" w:defSemiHidden="1" w:defUnhideWhenUsed="1" w:defQFormat="0" w:count="267">
+  <w:latentStyles w:defLockedState="0" w:defUIPriority="99" w:defSemiHidden="1" w:defUnhideWhenUsed="1" w:defQFormat="0" w:count="276">
     <w:lsdException w:name="Normal" w:semiHidden="0" w:uiPriority="0" w:unhideWhenUsed="0" w:qFormat="1"/>
     <w:lsdException w:name="heading 1" w:semiHidden="0" w:uiPriority="9" w:unhideWhenUsed="0" w:qFormat="1"/>
     <w:lsdException w:name="heading 2" w:uiPriority="9" w:qFormat="1"/>
@@ -5338,7 +6026,7 @@
 </file>
 
 <file path=word/stylesWithEffects.xml><?xml version="1.0" encoding="utf-8"?>
-<w:styles xmlns:wpc="http://schemas.microsoft.com/office/word/2010/wordprocessingCanvas" xmlns:mc="http://schemas.openxmlformats.org/markup-compatibility/2006" xmlns:o="urn:schemas-microsoft-com:office:office" xmlns:r="http://schemas.openxmlformats.org/officeDocument/2006/relationships" xmlns:m="http://schemas.openxmlformats.org/officeDocument/2006/math" xmlns:v="urn:schemas-microsoft-com:vml" xmlns:wp14="http://schemas.microsoft.com/office/word/2010/wordprocessingDrawing" xmlns:wp="http://schemas.openxmlformats.org/drawingml/2006/wordprocessingDrawing" xmlns:w10="urn:schemas-microsoft-com:office:word" xmlns:w="http://schemas.openxmlformats.org/wordprocessingml/2006/main" xmlns:w14="http://schemas.microsoft.com/office/word/2010/wordml" xmlns:wpg="http://schemas.microsoft.com/office/word/2010/wordprocessingGroup" xmlns:wpi="http://schemas.microsoft.com/office/word/2010/wordprocessingInk" xmlns:wne="http://schemas.microsoft.com/office/word/2006/wordml" xmlns:wps="http://schemas.microsoft.com/office/word/2010/wordprocessingShape" mc:Ignorable="w14 wp14">
+<w:styles xmlns:wpc="http://schemas.microsoft.com/office/word/2010/wordprocessingCanvas" xmlns:mo="http://schemas.microsoft.com/office/mac/office/2008/main" xmlns:mc="http://schemas.openxmlformats.org/markup-compatibility/2006" xmlns:mv="urn:schemas-microsoft-com:mac:vml" xmlns:o="urn:schemas-microsoft-com:office:office" xmlns:r="http://schemas.openxmlformats.org/officeDocument/2006/relationships" xmlns:m="http://schemas.openxmlformats.org/officeDocument/2006/math" xmlns:v="urn:schemas-microsoft-com:vml" xmlns:wp14="http://schemas.microsoft.com/office/word/2010/wordprocessingDrawing" xmlns:wp="http://schemas.openxmlformats.org/drawingml/2006/wordprocessingDrawing" xmlns:w10="urn:schemas-microsoft-com:office:word" xmlns:w="http://schemas.openxmlformats.org/wordprocessingml/2006/main" xmlns:w14="http://schemas.microsoft.com/office/word/2010/wordml" xmlns:wpg="http://schemas.microsoft.com/office/word/2010/wordprocessingGroup" xmlns:wpi="http://schemas.microsoft.com/office/word/2010/wordprocessingInk" xmlns:wne="http://schemas.microsoft.com/office/word/2006/wordml" xmlns:wps="http://schemas.microsoft.com/office/word/2010/wordprocessingShape" mc:Ignorable="w14 wp14">
   <w:docDefaults>
     <w:rPrDefault>
       <w:rPr>
@@ -5354,7 +6042,7 @@
       </w:pPr>
     </w:pPrDefault>
   </w:docDefaults>
-  <w:latentStyles w:defLockedState="0" w:defUIPriority="99" w:defSemiHidden="1" w:defUnhideWhenUsed="1" w:defQFormat="0" w:count="267">
+  <w:latentStyles w:defLockedState="0" w:defUIPriority="99" w:defSemiHidden="1" w:defUnhideWhenUsed="1" w:defQFormat="0" w:count="276">
     <w:lsdException w:name="Normal" w:semiHidden="0" w:uiPriority="0" w:unhideWhenUsed="0" w:qFormat="1"/>
     <w:lsdException w:name="heading 1" w:semiHidden="0" w:uiPriority="9" w:unhideWhenUsed="0" w:qFormat="1"/>
     <w:lsdException w:name="heading 2" w:uiPriority="9" w:qFormat="1"/>
@@ -5832,7 +6520,7 @@
     </a:clrScheme>
     <a:fontScheme name="Office">
       <a:majorFont>
-        <a:latin typeface="Calibri Light" panose="020F0302020204030204"/>
+        <a:latin typeface="Calibri Light"/>
         <a:ea typeface=""/>
         <a:cs typeface=""/>
         <a:font script="Jpan" typeface="游ゴシック Light"/>
@@ -5867,7 +6555,7 @@
         <a:font script="Geor" typeface="Sylfaen"/>
       </a:majorFont>
       <a:minorFont>
-        <a:latin typeface="Calibri" panose="020F0502020204030204"/>
+        <a:latin typeface="Calibri"/>
         <a:ea typeface=""/>
         <a:cs typeface=""/>
         <a:font script="Jpan" typeface="游明朝"/>
@@ -6044,7 +6732,7 @@
   <a:extraClrSchemeLst/>
   <a:extLst>
     <a:ext uri="{05A4C25C-085E-4340-85A3-A5531E510DB2}">
-      <thm15:themeFamily xmlns:thm15="http://schemas.microsoft.com/office/thememl/2012/main" xmlns="" name="Office Theme" id="{62F939B6-93AF-4DB8-9C6B-D6C7DFDC589F}" vid="{4A3C46E8-61CC-4603-A589-7422A47A8E4A}"/>
+      <thm15:themeFamily xmlns="" xmlns:thm15="http://schemas.microsoft.com/office/thememl/2012/main" name="Office Theme" id="{62F939B6-93AF-4DB8-9C6B-D6C7DFDC589F}" vid="{4A3C46E8-61CC-4603-A589-7422A47A8E4A}"/>
     </a:ext>
   </a:extLst>
 </a:theme>
@@ -6074,7 +6762,7 @@
 </file>
 
 <file path=customXml/itemProps2.xml><?xml version="1.0" encoding="utf-8"?>
-<ds:datastoreItem xmlns:ds="http://schemas.openxmlformats.org/officeDocument/2006/customXml" ds:itemID="{3BB92BA4-2282-4C57-AAC2-D52F71E86849}">
+<ds:datastoreItem xmlns:ds="http://schemas.openxmlformats.org/officeDocument/2006/customXml" ds:itemID="{972A5E1B-B3A4-B14C-8F49-E8CADAC492B0}">
   <ds:schemaRefs>
     <ds:schemaRef ds:uri="http://schemas.openxmlformats.org/officeDocument/2006/bibliography"/>
   </ds:schemaRefs>
